--- a/Homeworks/sweet.js_paper/zayd_hammoudeh_-_sweet_js_summary.docx
+++ b/Homeworks/sweet.js_paper/zayd_hammoudeh_-_sweet_js_summary.docx
@@ -5,23 +5,114 @@
     <w:p>
       <w:pPr>
         <w:spacing w:after="0" w:line="240" w:lineRule="auto"/>
+        <w:jc w:val="center"/>
+        <w:rPr>
+          <w:b/>
+          <w:sz w:val="28"/>
+        </w:rPr>
       </w:pPr>
       <w:r>
+        <w:rPr>
+          <w:b/>
+          <w:sz w:val="28"/>
+        </w:rPr>
+        <w:t>A Summary of “</w:t>
+      </w:r>
+      <w:r>
+        <w:rPr>
+          <w:b/>
+          <w:sz w:val="28"/>
+        </w:rPr>
         <w:t xml:space="preserve">Sweeten Your JavaScript: </w:t>
       </w:r>
       <w:r>
+        <w:rPr>
+          <w:b/>
+          <w:sz w:val="28"/>
+        </w:rPr>
         <w:t>Hygienic</w:t>
       </w:r>
       <w:r>
+        <w:rPr>
+          <w:b/>
+          <w:sz w:val="28"/>
+        </w:rPr>
         <w:t xml:space="preserve"> Macros for ES5</w:t>
+      </w:r>
+      <w:r>
+        <w:rPr>
+          <w:b/>
+          <w:sz w:val="28"/>
+        </w:rPr>
+        <w:t>”</w:t>
       </w:r>
     </w:p>
     <w:p>
       <w:pPr>
         <w:spacing w:after="0" w:line="240" w:lineRule="auto"/>
       </w:pPr>
-      <w:r>
-        <w:t>Zayd Hammoudeh</w:t>
+      <w:bookmarkStart w:id="0" w:name="_GoBack"/>
+      <w:bookmarkEnd w:id="0"/>
+    </w:p>
+    <w:p>
+      <w:pPr>
+        <w:spacing w:after="0" w:line="240" w:lineRule="auto"/>
+        <w:ind w:firstLine="720"/>
+      </w:pPr>
+      <w:r>
+        <w:t xml:space="preserve">Macro systems are used extensively in programming languages such as Lisp and Scheme in large part due to both languages using symbolic (s) expressions to represent expressions and </w:t>
+      </w:r>
+      <w:r>
+        <w:t>d</w:t>
+      </w:r>
+      <w:r>
+        <w:t>ata.</w:t>
+      </w:r>
+      <w:r>
+        <w:t xml:space="preserve">  These s-expressions make s</w:t>
+      </w:r>
+      <w:r>
+        <w:t>ource code easy to manipulate via macros.</w:t>
+      </w:r>
+      <w:r>
+        <w:t xml:space="preserve">  In contrast, languages with ambiguous grammars are more challenging for macros to refactor</w:t>
+      </w:r>
+      <w:r>
+        <w:t>; for example, in the case of JavaScript, implementing a reader is difficult due to grammatical ambiguity around regular expressions and the divide operator (“/”).</w:t>
+      </w:r>
+      <w:r>
+        <w:t xml:space="preserve">  Sweet.js is a macro system for JavaScript </w:t>
+      </w:r>
+      <w:r>
+        <w:t xml:space="preserve">whose primary contribution is </w:t>
+      </w:r>
+      <w:r>
+        <w:t>a reader that correctly distinguish between division and regular expressions</w:t>
+      </w:r>
+      <w:r>
+        <w:t xml:space="preserve"> across the entire E</w:t>
+      </w:r>
+      <w:r>
+        <w:t>CMA</w:t>
+      </w:r>
+      <w:r>
+        <w:t xml:space="preserve">Script5 (ES5) specification; this reader sits between the </w:t>
+      </w:r>
+      <w:proofErr w:type="spellStart"/>
+      <w:r>
+        <w:t>lexer</w:t>
+      </w:r>
+      <w:proofErr w:type="spellEnd"/>
+      <w:r>
+        <w:t xml:space="preserve"> and parser to eliminate the need for the parser to communicate back and forth with the </w:t>
+      </w:r>
+      <w:proofErr w:type="spellStart"/>
+      <w:r>
+        <w:t>lexer</w:t>
+      </w:r>
+      <w:proofErr w:type="spellEnd"/>
+      <w:r>
+        <w:t xml:space="preserve"> as defined in the ES5 specification. </w:t>
       </w:r>
     </w:p>
     <w:p>
@@ -34,38 +125,8 @@
         <w:spacing w:after="0" w:line="240" w:lineRule="auto"/>
       </w:pPr>
       <w:r>
-        <w:t xml:space="preserve">Macro systems are used extensively in programming languages such as Lisp and Scheme in large part due to both languages using symbolic (s) expressions to represent expressions and </w:t>
-      </w:r>
-      <w:r>
-        <w:t>d</w:t>
-      </w:r>
-      <w:r>
-        <w:t>ata.</w:t>
-      </w:r>
-      <w:r>
-        <w:t xml:space="preserve">  These s-expressions make s</w:t>
-      </w:r>
-      <w:r>
-        <w:t>ource code easy to manipulate via macros.</w:t>
-      </w:r>
-      <w:r>
-        <w:t xml:space="preserve">  In contrast, languages with ambiguous grammars (e.g. JavaScript) are more challenging for macros to refactor</w:t>
-      </w:r>
-    </w:p>
-    <w:p>
-      <w:pPr>
-        <w:spacing w:after="0" w:line="240" w:lineRule="auto"/>
-      </w:pPr>
-    </w:p>
-    <w:p>
-      <w:pPr>
-        <w:spacing w:after="0" w:line="240" w:lineRule="auto"/>
-      </w:pPr>
-      <w:r>
         <w:t>While this paper only explicitly describes how to implement the proposed scheme in JavaScript, the approach can be applied to other ambiguous grammar languages.</w:t>
       </w:r>
-      <w:bookmarkStart w:id="0" w:name="_GoBack"/>
-      <w:bookmarkEnd w:id="0"/>
     </w:p>
     <w:sectPr>
       <w:pgSz w:w="12240" w:h="15840"/>

--- a/Homeworks/sweet.js_paper/zayd_hammoudeh_-_sweet_js_summary.docx
+++ b/Homeworks/sweet.js_paper/zayd_hammoudeh_-_sweet_js_summary.docx
@@ -4,7 +4,6 @@
   <w:body>
     <w:p>
       <w:pPr>
-        <w:spacing w:after="0" w:line="240" w:lineRule="auto"/>
         <w:jc w:val="center"/>
         <w:rPr>
           <w:b/>
@@ -23,21 +22,7 @@
           <w:b/>
           <w:sz w:val="28"/>
         </w:rPr>
-        <w:t xml:space="preserve">Sweeten Your JavaScript: </w:t>
-      </w:r>
-      <w:r>
-        <w:rPr>
-          <w:b/>
-          <w:sz w:val="28"/>
-        </w:rPr>
-        <w:t>Hygienic</w:t>
-      </w:r>
-      <w:r>
-        <w:rPr>
-          <w:b/>
-          <w:sz w:val="28"/>
-        </w:rPr>
-        <w:t xml:space="preserve"> Macros for ES5</w:t>
+        <w:t>Sweeten Your JavaScript: Hygienic Macros for ES5</w:t>
       </w:r>
       <w:r>
         <w:rPr>
@@ -46,57 +31,30 @@
         </w:rPr>
         <w:t>”</w:t>
       </w:r>
+      <w:r>
+        <w:rPr>
+          <w:b/>
+          <w:sz w:val="24"/>
+        </w:rPr>
+        <w:t>Google App Engine REST Server</w:t>
+      </w:r>
     </w:p>
+    <w:p/>
+    <w:p/>
     <w:p>
       <w:pPr>
-        <w:spacing w:after="0" w:line="240" w:lineRule="auto"/>
-      </w:pPr>
-      <w:bookmarkStart w:id="0" w:name="_GoBack"/>
-      <w:bookmarkEnd w:id="0"/>
-    </w:p>
-    <w:p>
-      <w:pPr>
-        <w:spacing w:after="0" w:line="240" w:lineRule="auto"/>
         <w:ind w:firstLine="720"/>
       </w:pPr>
       <w:r>
-        <w:t xml:space="preserve">Macro systems are used extensively in programming languages such as Lisp and Scheme in large part due to both languages using symbolic (s) expressions to represent expressions and </w:t>
+        <w:t xml:space="preserve">Macro systems are used extensively in programming languages such as Lisp and Scheme in large part due to both languages using symbolic (s) expressions to represent expressions and data.  These s-expressions make source code easy to manipulate via macros.  In contrast, languages with ambiguous grammars are more challenging for macros to refactor; for example, in the case of JavaScript, implementing a reader is difficult due to grammatical ambiguity around regular expressions and the divide operator (“/”).  Sweet.js is a macro system for JavaScript whose primary contribution is </w:t>
       </w:r>
+      <w:proofErr w:type="gramStart"/>
       <w:r>
-        <w:t>d</w:t>
+        <w:t>a reader that correctly distinguish</w:t>
       </w:r>
+      <w:proofErr w:type="gramEnd"/>
       <w:r>
-        <w:t>ata.</w:t>
-      </w:r>
-      <w:r>
-        <w:t xml:space="preserve">  These s-expressions make s</w:t>
-      </w:r>
-      <w:r>
-        <w:t>ource code easy to manipulate via macros.</w:t>
-      </w:r>
-      <w:r>
-        <w:t xml:space="preserve">  In contrast, languages with ambiguous grammars are more challenging for macros to refactor</w:t>
-      </w:r>
-      <w:r>
-        <w:t>; for example, in the case of JavaScript, implementing a reader is difficult due to grammatical ambiguity around regular expressions and the divide operator (“/”).</w:t>
-      </w:r>
-      <w:r>
-        <w:t xml:space="preserve">  Sweet.js is a macro system for JavaScript </w:t>
-      </w:r>
-      <w:r>
-        <w:t xml:space="preserve">whose primary contribution is </w:t>
-      </w:r>
-      <w:r>
-        <w:t>a reader that correctly distinguish between division and regular expressions</w:t>
-      </w:r>
-      <w:r>
-        <w:t xml:space="preserve"> across the entire E</w:t>
-      </w:r>
-      <w:r>
-        <w:t>CMA</w:t>
-      </w:r>
-      <w:r>
-        <w:t xml:space="preserve">Script5 (ES5) specification; this reader sits between the </w:t>
+        <w:t xml:space="preserve"> between division operations and regular expressions across the entire ECMAScript5 (ES5) specification; this reader sits between the </w:t>
       </w:r>
       <w:proofErr w:type="spellStart"/>
       <w:r>
@@ -115,27 +73,2286 @@
         <w:t xml:space="preserve"> as defined in the ES5 specification. </w:t>
       </w:r>
     </w:p>
+    <w:p/>
     <w:p>
       <w:pPr>
-        <w:spacing w:after="0" w:line="240" w:lineRule="auto"/>
-      </w:pPr>
+        <w:ind w:firstLine="720"/>
+      </w:pPr>
+      <w:r>
+        <w:t xml:space="preserve">While this paper only explicitly describes how to implement the proposed scheme in JavaScript, the approach can be applied to other ambiguous grammar languages.  For example, Perl shares ambiguity around the forward slash (“/”) while the Rust language has ambiguity when parsing the less than (“&lt;”) symbol.  These types of ambiguities that necessitate intertwining of the </w:t>
+      </w:r>
+      <w:proofErr w:type="spellStart"/>
+      <w:r>
+        <w:t>lexer</w:t>
+      </w:r>
+      <w:proofErr w:type="spellEnd"/>
+      <w:r>
+        <w:t xml:space="preserve"> and parser can be resolved using the techniques proposed by Disney </w:t>
+      </w:r>
+      <w:proofErr w:type="gramStart"/>
+      <w:r>
+        <w:rPr>
+          <w:i/>
+        </w:rPr>
+        <w:t>et</w:t>
+      </w:r>
+      <w:proofErr w:type="gramEnd"/>
+      <w:r>
+        <w:rPr>
+          <w:i/>
+        </w:rPr>
+        <w:t xml:space="preserve">. </w:t>
+      </w:r>
+      <w:proofErr w:type="gramStart"/>
+      <w:r>
+        <w:rPr>
+          <w:i/>
+        </w:rPr>
+        <w:t>al</w:t>
+      </w:r>
+      <w:proofErr w:type="gramEnd"/>
+      <w:r>
+        <w:rPr>
+          <w:i/>
+        </w:rPr>
+        <w:t>.</w:t>
+      </w:r>
+      <w:r>
+        <w:t>.</w:t>
+      </w:r>
     </w:p>
     <w:p>
       <w:pPr>
-        <w:spacing w:after="0" w:line="240" w:lineRule="auto"/>
-      </w:pPr>
-      <w:r>
-        <w:t>While this paper only explicitly describes how to implement the proposed scheme in JavaScript, the approach can be applied to other ambiguous grammar languages.</w:t>
-      </w:r>
+        <w:ind w:firstLine="360"/>
+      </w:pPr>
     </w:p>
     <w:sectPr>
+      <w:headerReference w:type="even" r:id="rId9"/>
+      <w:headerReference w:type="default" r:id="rId10"/>
+      <w:footerReference w:type="even" r:id="rId11"/>
+      <w:footerReference w:type="default" r:id="rId12"/>
+      <w:headerReference w:type="first" r:id="rId13"/>
+      <w:footerReference w:type="first" r:id="rId14"/>
       <w:pgSz w:w="12240" w:h="15840"/>
       <w:pgMar w:top="1440" w:right="1440" w:bottom="1440" w:left="1440" w:header="720" w:footer="720" w:gutter="0"/>
+      <w:pgNumType w:start="1"/>
       <w:cols w:space="720"/>
       <w:docGrid w:linePitch="360"/>
     </w:sectPr>
   </w:body>
 </w:document>
+</file>
+
+<file path=word/endnotes.xml><?xml version="1.0" encoding="utf-8"?>
+<w:endnotes xmlns:wpc="http://schemas.microsoft.com/office/word/2010/wordprocessingCanvas" xmlns:mc="http://schemas.openxmlformats.org/markup-compatibility/2006" xmlns:o="urn:schemas-microsoft-com:office:office" xmlns:r="http://schemas.openxmlformats.org/officeDocument/2006/relationships" xmlns:m="http://schemas.openxmlformats.org/officeDocument/2006/math" xmlns:v="urn:schemas-microsoft-com:vml" xmlns:wp14="http://schemas.microsoft.com/office/word/2010/wordprocessingDrawing" xmlns:wp="http://schemas.openxmlformats.org/drawingml/2006/wordprocessingDrawing" xmlns:w10="urn:schemas-microsoft-com:office:word" xmlns:w="http://schemas.openxmlformats.org/wordprocessingml/2006/main" xmlns:w14="http://schemas.microsoft.com/office/word/2010/wordml" xmlns:wpg="http://schemas.microsoft.com/office/word/2010/wordprocessingGroup" xmlns:wpi="http://schemas.microsoft.com/office/word/2010/wordprocessingInk" xmlns:wne="http://schemas.microsoft.com/office/word/2006/wordml" xmlns:wps="http://schemas.microsoft.com/office/word/2010/wordprocessingShape" mc:Ignorable="w14 wp14">
+  <w:endnote w:type="separator" w:id="-1">
+    <w:p>
+      <w:r>
+        <w:separator/>
+      </w:r>
+    </w:p>
+  </w:endnote>
+  <w:endnote w:type="continuationSeparator" w:id="0">
+    <w:p>
+      <w:r>
+        <w:continuationSeparator/>
+      </w:r>
+    </w:p>
+  </w:endnote>
+</w:endnotes>
+</file>
+
+<file path=word/footer1.xml><?xml version="1.0" encoding="utf-8"?>
+<w:ftr xmlns:wpc="http://schemas.microsoft.com/office/word/2010/wordprocessingCanvas" xmlns:mc="http://schemas.openxmlformats.org/markup-compatibility/2006" xmlns:o="urn:schemas-microsoft-com:office:office" xmlns:r="http://schemas.openxmlformats.org/officeDocument/2006/relationships" xmlns:m="http://schemas.openxmlformats.org/officeDocument/2006/math" xmlns:v="urn:schemas-microsoft-com:vml" xmlns:wp14="http://schemas.microsoft.com/office/word/2010/wordprocessingDrawing" xmlns:wp="http://schemas.openxmlformats.org/drawingml/2006/wordprocessingDrawing" xmlns:w10="urn:schemas-microsoft-com:office:word" xmlns:w="http://schemas.openxmlformats.org/wordprocessingml/2006/main" xmlns:w14="http://schemas.microsoft.com/office/word/2010/wordml" xmlns:wpg="http://schemas.microsoft.com/office/word/2010/wordprocessingGroup" xmlns:wpi="http://schemas.microsoft.com/office/word/2010/wordprocessingInk" xmlns:wne="http://schemas.microsoft.com/office/word/2006/wordml" xmlns:wps="http://schemas.microsoft.com/office/word/2010/wordprocessingShape" mc:Ignorable="w14 wp14">
+  <w:p>
+    <w:pPr>
+      <w:pStyle w:val="Footer"/>
+    </w:pPr>
+  </w:p>
+</w:ftr>
+</file>
+
+<file path=word/footer2.xml><?xml version="1.0" encoding="utf-8"?>
+<w:ftr xmlns:wpc="http://schemas.microsoft.com/office/word/2010/wordprocessingCanvas" xmlns:mc="http://schemas.openxmlformats.org/markup-compatibility/2006" xmlns:o="urn:schemas-microsoft-com:office:office" xmlns:r="http://schemas.openxmlformats.org/officeDocument/2006/relationships" xmlns:m="http://schemas.openxmlformats.org/officeDocument/2006/math" xmlns:v="urn:schemas-microsoft-com:vml" xmlns:wp14="http://schemas.microsoft.com/office/word/2010/wordprocessingDrawing" xmlns:wp="http://schemas.openxmlformats.org/drawingml/2006/wordprocessingDrawing" xmlns:w10="urn:schemas-microsoft-com:office:word" xmlns:w="http://schemas.openxmlformats.org/wordprocessingml/2006/main" xmlns:w14="http://schemas.microsoft.com/office/word/2010/wordml" xmlns:wpg="http://schemas.microsoft.com/office/word/2010/wordprocessingGroup" xmlns:wpi="http://schemas.microsoft.com/office/word/2010/wordprocessingInk" xmlns:wne="http://schemas.microsoft.com/office/word/2006/wordml" xmlns:wps="http://schemas.microsoft.com/office/word/2010/wordprocessingShape" mc:Ignorable="w14 wp14">
+  <w:tbl>
+    <w:tblPr>
+      <w:tblStyle w:val="TableGrid"/>
+      <w:tblW w:w="0" w:type="auto"/>
+      <w:jc w:val="center"/>
+      <w:tblBorders>
+        <w:left w:val="none" w:sz="0" w:space="0" w:color="auto"/>
+        <w:bottom w:val="none" w:sz="0" w:space="0" w:color="auto"/>
+        <w:right w:val="none" w:sz="0" w:space="0" w:color="auto"/>
+        <w:insideH w:val="none" w:sz="0" w:space="0" w:color="auto"/>
+        <w:insideV w:val="none" w:sz="0" w:space="0" w:color="auto"/>
+      </w:tblBorders>
+      <w:tblLook w:val="04A0" w:firstRow="1" w:lastRow="0" w:firstColumn="1" w:lastColumn="0" w:noHBand="0" w:noVBand="1"/>
+    </w:tblPr>
+    <w:tblGrid>
+      <w:gridCol w:w="3272"/>
+      <w:gridCol w:w="3304"/>
+      <w:gridCol w:w="3000"/>
+    </w:tblGrid>
+    <w:tr>
+      <w:trPr>
+        <w:jc w:val="center"/>
+      </w:trPr>
+      <w:tc>
+        <w:tcPr>
+          <w:tcW w:w="3666" w:type="dxa"/>
+          <w:vAlign w:val="center"/>
+        </w:tcPr>
+        <w:p>
+          <w:pPr>
+            <w:pStyle w:val="Footer"/>
+            <w:jc w:val="center"/>
+          </w:pPr>
+          <w:r>
+            <w:rPr>
+              <w:sz w:val="16"/>
+              <w:szCs w:val="16"/>
+            </w:rPr>
+            <w:t>Zayd Hammoudeh</w:t>
+          </w:r>
+        </w:p>
+      </w:tc>
+      <w:tc>
+        <w:tcPr>
+          <w:tcW w:w="3666" w:type="dxa"/>
+          <w:vAlign w:val="center"/>
+        </w:tcPr>
+        <w:p>
+          <w:pPr>
+            <w:pStyle w:val="Footer"/>
+            <w:jc w:val="center"/>
+            <w:rPr>
+              <w:b/>
+            </w:rPr>
+          </w:pPr>
+          <w:r>
+            <w:rPr>
+              <w:b/>
+            </w:rPr>
+            <w:t>Sweeten Your JavaScript:</w:t>
+          </w:r>
+        </w:p>
+        <w:p>
+          <w:pPr>
+            <w:pStyle w:val="Footer"/>
+            <w:jc w:val="center"/>
+          </w:pPr>
+          <w:r>
+            <w:rPr>
+              <w:b/>
+            </w:rPr>
+            <w:t>Hygienic</w:t>
+          </w:r>
+          <w:bookmarkStart w:id="0" w:name="_GoBack"/>
+          <w:bookmarkEnd w:id="0"/>
+          <w:r>
+            <w:rPr>
+              <w:b/>
+            </w:rPr>
+            <w:t xml:space="preserve"> Macros for ES5</w:t>
+          </w:r>
+        </w:p>
+      </w:tc>
+      <w:tc>
+        <w:tcPr>
+          <w:tcW w:w="3486" w:type="dxa"/>
+          <w:vAlign w:val="center"/>
+        </w:tcPr>
+        <w:p>
+          <w:pPr>
+            <w:pStyle w:val="Footer"/>
+            <w:ind w:right="-18"/>
+            <w:jc w:val="center"/>
+          </w:pPr>
+          <w:r>
+            <w:fldChar w:fldCharType="begin"/>
+          </w:r>
+          <w:r>
+            <w:instrText xml:space="preserve"> PAGE   \* MERGEFORMAT </w:instrText>
+          </w:r>
+          <w:r>
+            <w:fldChar w:fldCharType="separate"/>
+          </w:r>
+          <w:r>
+            <w:rPr>
+              <w:noProof/>
+            </w:rPr>
+            <w:t>1</w:t>
+          </w:r>
+          <w:r>
+            <w:rPr>
+              <w:noProof/>
+            </w:rPr>
+            <w:fldChar w:fldCharType="end"/>
+          </w:r>
+        </w:p>
+      </w:tc>
+    </w:tr>
+  </w:tbl>
+  <w:p>
+    <w:pPr>
+      <w:pStyle w:val="Footer"/>
+    </w:pPr>
+  </w:p>
+  <w:p>
+    <w:pPr>
+      <w:pStyle w:val="Footer"/>
+      <w:rPr>
+        <w:sz w:val="2"/>
+        <w:szCs w:val="2"/>
+      </w:rPr>
+    </w:pPr>
+  </w:p>
+</w:ftr>
+</file>
+
+<file path=word/footer3.xml><?xml version="1.0" encoding="utf-8"?>
+<w:ftr xmlns:wpc="http://schemas.microsoft.com/office/word/2010/wordprocessingCanvas" xmlns:mc="http://schemas.openxmlformats.org/markup-compatibility/2006" xmlns:o="urn:schemas-microsoft-com:office:office" xmlns:r="http://schemas.openxmlformats.org/officeDocument/2006/relationships" xmlns:m="http://schemas.openxmlformats.org/officeDocument/2006/math" xmlns:v="urn:schemas-microsoft-com:vml" xmlns:wp14="http://schemas.microsoft.com/office/word/2010/wordprocessingDrawing" xmlns:wp="http://schemas.openxmlformats.org/drawingml/2006/wordprocessingDrawing" xmlns:w10="urn:schemas-microsoft-com:office:word" xmlns:w="http://schemas.openxmlformats.org/wordprocessingml/2006/main" xmlns:w14="http://schemas.microsoft.com/office/word/2010/wordml" xmlns:wpg="http://schemas.microsoft.com/office/word/2010/wordprocessingGroup" xmlns:wpi="http://schemas.microsoft.com/office/word/2010/wordprocessingInk" xmlns:wne="http://schemas.microsoft.com/office/word/2006/wordml" xmlns:wps="http://schemas.microsoft.com/office/word/2010/wordprocessingShape" mc:Ignorable="w14 wp14">
+  <w:p>
+    <w:pPr>
+      <w:pStyle w:val="Footer"/>
+    </w:pPr>
+  </w:p>
+</w:ftr>
+</file>
+
+<file path=word/footnotes.xml><?xml version="1.0" encoding="utf-8"?>
+<w:footnotes xmlns:wpc="http://schemas.microsoft.com/office/word/2010/wordprocessingCanvas" xmlns:mc="http://schemas.openxmlformats.org/markup-compatibility/2006" xmlns:o="urn:schemas-microsoft-com:office:office" xmlns:r="http://schemas.openxmlformats.org/officeDocument/2006/relationships" xmlns:m="http://schemas.openxmlformats.org/officeDocument/2006/math" xmlns:v="urn:schemas-microsoft-com:vml" xmlns:wp14="http://schemas.microsoft.com/office/word/2010/wordprocessingDrawing" xmlns:wp="http://schemas.openxmlformats.org/drawingml/2006/wordprocessingDrawing" xmlns:w10="urn:schemas-microsoft-com:office:word" xmlns:w="http://schemas.openxmlformats.org/wordprocessingml/2006/main" xmlns:w14="http://schemas.microsoft.com/office/word/2010/wordml" xmlns:wpg="http://schemas.microsoft.com/office/word/2010/wordprocessingGroup" xmlns:wpi="http://schemas.microsoft.com/office/word/2010/wordprocessingInk" xmlns:wne="http://schemas.microsoft.com/office/word/2006/wordml" xmlns:wps="http://schemas.microsoft.com/office/word/2010/wordprocessingShape" mc:Ignorable="w14 wp14">
+  <w:footnote w:type="separator" w:id="-1">
+    <w:p>
+      <w:r>
+        <w:separator/>
+      </w:r>
+    </w:p>
+  </w:footnote>
+  <w:footnote w:type="continuationSeparator" w:id="0">
+    <w:p>
+      <w:r>
+        <w:continuationSeparator/>
+      </w:r>
+    </w:p>
+  </w:footnote>
+</w:footnotes>
+</file>
+
+<file path=word/header1.xml><?xml version="1.0" encoding="utf-8"?>
+<w:hdr xmlns:wpc="http://schemas.microsoft.com/office/word/2010/wordprocessingCanvas" xmlns:mc="http://schemas.openxmlformats.org/markup-compatibility/2006" xmlns:o="urn:schemas-microsoft-com:office:office" xmlns:r="http://schemas.openxmlformats.org/officeDocument/2006/relationships" xmlns:m="http://schemas.openxmlformats.org/officeDocument/2006/math" xmlns:v="urn:schemas-microsoft-com:vml" xmlns:wp14="http://schemas.microsoft.com/office/word/2010/wordprocessingDrawing" xmlns:wp="http://schemas.openxmlformats.org/drawingml/2006/wordprocessingDrawing" xmlns:w10="urn:schemas-microsoft-com:office:word" xmlns:w="http://schemas.openxmlformats.org/wordprocessingml/2006/main" xmlns:w14="http://schemas.microsoft.com/office/word/2010/wordml" xmlns:wpg="http://schemas.microsoft.com/office/word/2010/wordprocessingGroup" xmlns:wpi="http://schemas.microsoft.com/office/word/2010/wordprocessingInk" xmlns:wne="http://schemas.microsoft.com/office/word/2006/wordml" xmlns:wps="http://schemas.microsoft.com/office/word/2010/wordprocessingShape" mc:Ignorable="w14 wp14">
+  <w:p>
+    <w:pPr>
+      <w:pStyle w:val="Header"/>
+    </w:pPr>
+  </w:p>
+</w:hdr>
+</file>
+
+<file path=word/header2.xml><?xml version="1.0" encoding="utf-8"?>
+<w:hdr xmlns:wpc="http://schemas.microsoft.com/office/word/2010/wordprocessingCanvas" xmlns:mc="http://schemas.openxmlformats.org/markup-compatibility/2006" xmlns:o="urn:schemas-microsoft-com:office:office" xmlns:r="http://schemas.openxmlformats.org/officeDocument/2006/relationships" xmlns:m="http://schemas.openxmlformats.org/officeDocument/2006/math" xmlns:v="urn:schemas-microsoft-com:vml" xmlns:wp14="http://schemas.microsoft.com/office/word/2010/wordprocessingDrawing" xmlns:wp="http://schemas.openxmlformats.org/drawingml/2006/wordprocessingDrawing" xmlns:w10="urn:schemas-microsoft-com:office:word" xmlns:w="http://schemas.openxmlformats.org/wordprocessingml/2006/main" xmlns:w14="http://schemas.microsoft.com/office/word/2010/wordml" xmlns:wpg="http://schemas.microsoft.com/office/word/2010/wordprocessingGroup" xmlns:wpi="http://schemas.microsoft.com/office/word/2010/wordprocessingInk" xmlns:wne="http://schemas.microsoft.com/office/word/2006/wordml" xmlns:wps="http://schemas.microsoft.com/office/word/2010/wordprocessingShape" mc:Ignorable="w14 wp14">
+  <w:p>
+    <w:pPr>
+      <w:pStyle w:val="Header"/>
+    </w:pPr>
+  </w:p>
+</w:hdr>
+</file>
+
+<file path=word/header3.xml><?xml version="1.0" encoding="utf-8"?>
+<w:hdr xmlns:wpc="http://schemas.microsoft.com/office/word/2010/wordprocessingCanvas" xmlns:mc="http://schemas.openxmlformats.org/markup-compatibility/2006" xmlns:o="urn:schemas-microsoft-com:office:office" xmlns:r="http://schemas.openxmlformats.org/officeDocument/2006/relationships" xmlns:m="http://schemas.openxmlformats.org/officeDocument/2006/math" xmlns:v="urn:schemas-microsoft-com:vml" xmlns:wp14="http://schemas.microsoft.com/office/word/2010/wordprocessingDrawing" xmlns:wp="http://schemas.openxmlformats.org/drawingml/2006/wordprocessingDrawing" xmlns:w10="urn:schemas-microsoft-com:office:word" xmlns:w="http://schemas.openxmlformats.org/wordprocessingml/2006/main" xmlns:w14="http://schemas.microsoft.com/office/word/2010/wordml" xmlns:wpg="http://schemas.microsoft.com/office/word/2010/wordprocessingGroup" xmlns:wpi="http://schemas.microsoft.com/office/word/2010/wordprocessingInk" xmlns:wne="http://schemas.microsoft.com/office/word/2006/wordml" xmlns:wps="http://schemas.microsoft.com/office/word/2010/wordprocessingShape" mc:Ignorable="w14 wp14">
+  <w:p>
+    <w:pPr>
+      <w:pStyle w:val="Header"/>
+    </w:pPr>
+  </w:p>
+</w:hdr>
+</file>
+
+<file path=word/numbering.xml><?xml version="1.0" encoding="utf-8"?>
+<w:numbering xmlns:wpc="http://schemas.microsoft.com/office/word/2010/wordprocessingCanvas" xmlns:mc="http://schemas.openxmlformats.org/markup-compatibility/2006" xmlns:o="urn:schemas-microsoft-com:office:office" xmlns:r="http://schemas.openxmlformats.org/officeDocument/2006/relationships" xmlns:m="http://schemas.openxmlformats.org/officeDocument/2006/math" xmlns:v="urn:schemas-microsoft-com:vml" xmlns:wp14="http://schemas.microsoft.com/office/word/2010/wordprocessingDrawing" xmlns:wp="http://schemas.openxmlformats.org/drawingml/2006/wordprocessingDrawing" xmlns:w10="urn:schemas-microsoft-com:office:word" xmlns:w="http://schemas.openxmlformats.org/wordprocessingml/2006/main" xmlns:w14="http://schemas.microsoft.com/office/word/2010/wordml" xmlns:wpg="http://schemas.microsoft.com/office/word/2010/wordprocessingGroup" xmlns:wpi="http://schemas.microsoft.com/office/word/2010/wordprocessingInk" xmlns:wne="http://schemas.microsoft.com/office/word/2006/wordml" xmlns:wps="http://schemas.microsoft.com/office/word/2010/wordprocessingShape" mc:Ignorable="w14 wp14">
+  <w:abstractNum w:abstractNumId="0">
+    <w:nsid w:val="0A841527"/>
+    <w:multiLevelType w:val="multilevel"/>
+    <w:tmpl w:val="F56E26AA"/>
+    <w:lvl w:ilvl="0">
+      <w:start w:val="1"/>
+      <w:numFmt w:val="upperLetter"/>
+      <w:lvlText w:val="%1."/>
+      <w:lvlJc w:val="left"/>
+      <w:pPr>
+        <w:ind w:left="1440" w:hanging="360"/>
+      </w:pPr>
+      <w:rPr>
+        <w:rFonts w:hint="default"/>
+      </w:rPr>
+    </w:lvl>
+    <w:lvl w:ilvl="1">
+      <w:start w:val="1"/>
+      <w:numFmt w:val="lowerRoman"/>
+      <w:lvlText w:val="%2."/>
+      <w:lvlJc w:val="left"/>
+      <w:pPr>
+        <w:ind w:left="1800" w:hanging="360"/>
+      </w:pPr>
+      <w:rPr>
+        <w:rFonts w:hint="default"/>
+      </w:rPr>
+    </w:lvl>
+    <w:lvl w:ilvl="2">
+      <w:start w:val="1"/>
+      <w:numFmt w:val="lowerLetter"/>
+      <w:lvlText w:val="%3."/>
+      <w:lvlJc w:val="left"/>
+      <w:pPr>
+        <w:ind w:left="2160" w:hanging="360"/>
+      </w:pPr>
+      <w:rPr>
+        <w:rFonts w:hint="default"/>
+      </w:rPr>
+    </w:lvl>
+    <w:lvl w:ilvl="3">
+      <w:start w:val="1"/>
+      <w:numFmt w:val="decimal"/>
+      <w:lvlText w:val="%4."/>
+      <w:lvlJc w:val="left"/>
+      <w:pPr>
+        <w:ind w:left="2520" w:hanging="360"/>
+      </w:pPr>
+      <w:rPr>
+        <w:rFonts w:hint="default"/>
+      </w:rPr>
+    </w:lvl>
+    <w:lvl w:ilvl="4">
+      <w:start w:val="1"/>
+      <w:numFmt w:val="lowerLetter"/>
+      <w:lvlText w:val="(%5)"/>
+      <w:lvlJc w:val="left"/>
+      <w:pPr>
+        <w:ind w:left="2880" w:hanging="360"/>
+      </w:pPr>
+      <w:rPr>
+        <w:rFonts w:hint="default"/>
+      </w:rPr>
+    </w:lvl>
+    <w:lvl w:ilvl="5">
+      <w:start w:val="1"/>
+      <w:numFmt w:val="lowerRoman"/>
+      <w:lvlText w:val="(%6)"/>
+      <w:lvlJc w:val="left"/>
+      <w:pPr>
+        <w:ind w:left="3240" w:hanging="360"/>
+      </w:pPr>
+      <w:rPr>
+        <w:rFonts w:hint="default"/>
+      </w:rPr>
+    </w:lvl>
+    <w:lvl w:ilvl="6">
+      <w:start w:val="1"/>
+      <w:numFmt w:val="decimal"/>
+      <w:lvlText w:val="%7."/>
+      <w:lvlJc w:val="left"/>
+      <w:pPr>
+        <w:ind w:left="3600" w:hanging="360"/>
+      </w:pPr>
+      <w:rPr>
+        <w:rFonts w:hint="default"/>
+      </w:rPr>
+    </w:lvl>
+    <w:lvl w:ilvl="7">
+      <w:start w:val="1"/>
+      <w:numFmt w:val="lowerLetter"/>
+      <w:lvlText w:val="%8."/>
+      <w:lvlJc w:val="left"/>
+      <w:pPr>
+        <w:ind w:left="3960" w:hanging="360"/>
+      </w:pPr>
+      <w:rPr>
+        <w:rFonts w:hint="default"/>
+      </w:rPr>
+    </w:lvl>
+    <w:lvl w:ilvl="8">
+      <w:start w:val="1"/>
+      <w:numFmt w:val="lowerRoman"/>
+      <w:lvlText w:val="%9."/>
+      <w:lvlJc w:val="left"/>
+      <w:pPr>
+        <w:ind w:left="4320" w:hanging="360"/>
+      </w:pPr>
+      <w:rPr>
+        <w:rFonts w:hint="default"/>
+      </w:rPr>
+    </w:lvl>
+  </w:abstractNum>
+  <w:abstractNum w:abstractNumId="1">
+    <w:nsid w:val="0ECD09F4"/>
+    <w:multiLevelType w:val="multilevel"/>
+    <w:tmpl w:val="F56E26AA"/>
+    <w:numStyleLink w:val="MainStyle"/>
+  </w:abstractNum>
+  <w:abstractNum w:abstractNumId="2">
+    <w:nsid w:val="137824EC"/>
+    <w:multiLevelType w:val="multilevel"/>
+    <w:tmpl w:val="F56E26AA"/>
+    <w:styleLink w:val="MainStyle"/>
+    <w:lvl w:ilvl="0">
+      <w:start w:val="1"/>
+      <w:numFmt w:val="upperLetter"/>
+      <w:lvlText w:val="%1."/>
+      <w:lvlJc w:val="left"/>
+      <w:pPr>
+        <w:ind w:left="1440" w:hanging="360"/>
+      </w:pPr>
+      <w:rPr>
+        <w:rFonts w:hint="default"/>
+      </w:rPr>
+    </w:lvl>
+    <w:lvl w:ilvl="1">
+      <w:start w:val="1"/>
+      <w:numFmt w:val="lowerRoman"/>
+      <w:lvlText w:val="%2."/>
+      <w:lvlJc w:val="left"/>
+      <w:pPr>
+        <w:ind w:left="1800" w:hanging="360"/>
+      </w:pPr>
+      <w:rPr>
+        <w:rFonts w:hint="default"/>
+      </w:rPr>
+    </w:lvl>
+    <w:lvl w:ilvl="2">
+      <w:start w:val="1"/>
+      <w:numFmt w:val="lowerLetter"/>
+      <w:lvlText w:val="%3."/>
+      <w:lvlJc w:val="left"/>
+      <w:pPr>
+        <w:ind w:left="2160" w:hanging="360"/>
+      </w:pPr>
+      <w:rPr>
+        <w:rFonts w:hint="default"/>
+      </w:rPr>
+    </w:lvl>
+    <w:lvl w:ilvl="3">
+      <w:start w:val="1"/>
+      <w:numFmt w:val="decimal"/>
+      <w:lvlText w:val="%4."/>
+      <w:lvlJc w:val="left"/>
+      <w:pPr>
+        <w:ind w:left="2520" w:hanging="360"/>
+      </w:pPr>
+      <w:rPr>
+        <w:rFonts w:hint="default"/>
+      </w:rPr>
+    </w:lvl>
+    <w:lvl w:ilvl="4">
+      <w:start w:val="1"/>
+      <w:numFmt w:val="lowerLetter"/>
+      <w:lvlText w:val="(%5)"/>
+      <w:lvlJc w:val="left"/>
+      <w:pPr>
+        <w:ind w:left="2880" w:hanging="360"/>
+      </w:pPr>
+      <w:rPr>
+        <w:rFonts w:hint="default"/>
+      </w:rPr>
+    </w:lvl>
+    <w:lvl w:ilvl="5">
+      <w:start w:val="1"/>
+      <w:numFmt w:val="lowerRoman"/>
+      <w:lvlText w:val="(%6)"/>
+      <w:lvlJc w:val="left"/>
+      <w:pPr>
+        <w:ind w:left="3240" w:hanging="360"/>
+      </w:pPr>
+      <w:rPr>
+        <w:rFonts w:hint="default"/>
+      </w:rPr>
+    </w:lvl>
+    <w:lvl w:ilvl="6">
+      <w:start w:val="1"/>
+      <w:numFmt w:val="decimal"/>
+      <w:lvlText w:val="%7."/>
+      <w:lvlJc w:val="left"/>
+      <w:pPr>
+        <w:ind w:left="3600" w:hanging="360"/>
+      </w:pPr>
+      <w:rPr>
+        <w:rFonts w:hint="default"/>
+      </w:rPr>
+    </w:lvl>
+    <w:lvl w:ilvl="7">
+      <w:start w:val="1"/>
+      <w:numFmt w:val="lowerLetter"/>
+      <w:lvlText w:val="%8."/>
+      <w:lvlJc w:val="left"/>
+      <w:pPr>
+        <w:ind w:left="3960" w:hanging="360"/>
+      </w:pPr>
+      <w:rPr>
+        <w:rFonts w:hint="default"/>
+      </w:rPr>
+    </w:lvl>
+    <w:lvl w:ilvl="8">
+      <w:start w:val="1"/>
+      <w:numFmt w:val="lowerRoman"/>
+      <w:lvlText w:val="%9."/>
+      <w:lvlJc w:val="left"/>
+      <w:pPr>
+        <w:ind w:left="4320" w:hanging="360"/>
+      </w:pPr>
+      <w:rPr>
+        <w:rFonts w:hint="default"/>
+      </w:rPr>
+    </w:lvl>
+  </w:abstractNum>
+  <w:abstractNum w:abstractNumId="3">
+    <w:nsid w:val="23F764F3"/>
+    <w:multiLevelType w:val="multilevel"/>
+    <w:tmpl w:val="0409001D"/>
+    <w:lvl w:ilvl="0">
+      <w:start w:val="1"/>
+      <w:numFmt w:val="decimal"/>
+      <w:lvlText w:val="%1)"/>
+      <w:lvlJc w:val="left"/>
+      <w:pPr>
+        <w:ind w:left="360" w:hanging="360"/>
+      </w:pPr>
+    </w:lvl>
+    <w:lvl w:ilvl="1">
+      <w:start w:val="1"/>
+      <w:numFmt w:val="lowerLetter"/>
+      <w:lvlText w:val="%2)"/>
+      <w:lvlJc w:val="left"/>
+      <w:pPr>
+        <w:ind w:left="720" w:hanging="360"/>
+      </w:pPr>
+    </w:lvl>
+    <w:lvl w:ilvl="2">
+      <w:start w:val="1"/>
+      <w:numFmt w:val="lowerRoman"/>
+      <w:lvlText w:val="%3)"/>
+      <w:lvlJc w:val="left"/>
+      <w:pPr>
+        <w:ind w:left="1080" w:hanging="360"/>
+      </w:pPr>
+    </w:lvl>
+    <w:lvl w:ilvl="3">
+      <w:start w:val="1"/>
+      <w:numFmt w:val="decimal"/>
+      <w:lvlText w:val="(%4)"/>
+      <w:lvlJc w:val="left"/>
+      <w:pPr>
+        <w:ind w:left="1440" w:hanging="360"/>
+      </w:pPr>
+    </w:lvl>
+    <w:lvl w:ilvl="4">
+      <w:start w:val="1"/>
+      <w:numFmt w:val="lowerLetter"/>
+      <w:lvlText w:val="(%5)"/>
+      <w:lvlJc w:val="left"/>
+      <w:pPr>
+        <w:ind w:left="1800" w:hanging="360"/>
+      </w:pPr>
+    </w:lvl>
+    <w:lvl w:ilvl="5">
+      <w:start w:val="1"/>
+      <w:numFmt w:val="lowerRoman"/>
+      <w:lvlText w:val="(%6)"/>
+      <w:lvlJc w:val="left"/>
+      <w:pPr>
+        <w:ind w:left="2160" w:hanging="360"/>
+      </w:pPr>
+    </w:lvl>
+    <w:lvl w:ilvl="6">
+      <w:start w:val="1"/>
+      <w:numFmt w:val="decimal"/>
+      <w:lvlText w:val="%7."/>
+      <w:lvlJc w:val="left"/>
+      <w:pPr>
+        <w:ind w:left="2520" w:hanging="360"/>
+      </w:pPr>
+    </w:lvl>
+    <w:lvl w:ilvl="7">
+      <w:start w:val="1"/>
+      <w:numFmt w:val="lowerLetter"/>
+      <w:lvlText w:val="%8."/>
+      <w:lvlJc w:val="left"/>
+      <w:pPr>
+        <w:ind w:left="2880" w:hanging="360"/>
+      </w:pPr>
+    </w:lvl>
+    <w:lvl w:ilvl="8">
+      <w:start w:val="1"/>
+      <w:numFmt w:val="lowerRoman"/>
+      <w:lvlText w:val="%9."/>
+      <w:lvlJc w:val="left"/>
+      <w:pPr>
+        <w:ind w:left="3240" w:hanging="360"/>
+      </w:pPr>
+    </w:lvl>
+  </w:abstractNum>
+  <w:abstractNum w:abstractNumId="4">
+    <w:nsid w:val="27EC5014"/>
+    <w:multiLevelType w:val="multilevel"/>
+    <w:tmpl w:val="F56E26AA"/>
+    <w:lvl w:ilvl="0">
+      <w:start w:val="1"/>
+      <w:numFmt w:val="upperLetter"/>
+      <w:lvlText w:val="%1."/>
+      <w:lvlJc w:val="left"/>
+      <w:pPr>
+        <w:ind w:left="1440" w:hanging="360"/>
+      </w:pPr>
+      <w:rPr>
+        <w:rFonts w:hint="default"/>
+      </w:rPr>
+    </w:lvl>
+    <w:lvl w:ilvl="1">
+      <w:start w:val="1"/>
+      <w:numFmt w:val="lowerRoman"/>
+      <w:lvlText w:val="%2."/>
+      <w:lvlJc w:val="left"/>
+      <w:pPr>
+        <w:ind w:left="1800" w:hanging="360"/>
+      </w:pPr>
+      <w:rPr>
+        <w:rFonts w:hint="default"/>
+      </w:rPr>
+    </w:lvl>
+    <w:lvl w:ilvl="2">
+      <w:start w:val="1"/>
+      <w:numFmt w:val="lowerLetter"/>
+      <w:lvlText w:val="%3."/>
+      <w:lvlJc w:val="left"/>
+      <w:pPr>
+        <w:ind w:left="2160" w:hanging="360"/>
+      </w:pPr>
+      <w:rPr>
+        <w:rFonts w:hint="default"/>
+      </w:rPr>
+    </w:lvl>
+    <w:lvl w:ilvl="3">
+      <w:start w:val="1"/>
+      <w:numFmt w:val="decimal"/>
+      <w:lvlText w:val="%4."/>
+      <w:lvlJc w:val="left"/>
+      <w:pPr>
+        <w:ind w:left="2520" w:hanging="360"/>
+      </w:pPr>
+      <w:rPr>
+        <w:rFonts w:hint="default"/>
+      </w:rPr>
+    </w:lvl>
+    <w:lvl w:ilvl="4">
+      <w:start w:val="1"/>
+      <w:numFmt w:val="lowerLetter"/>
+      <w:lvlText w:val="(%5)"/>
+      <w:lvlJc w:val="left"/>
+      <w:pPr>
+        <w:ind w:left="2880" w:hanging="360"/>
+      </w:pPr>
+      <w:rPr>
+        <w:rFonts w:hint="default"/>
+      </w:rPr>
+    </w:lvl>
+    <w:lvl w:ilvl="5">
+      <w:start w:val="1"/>
+      <w:numFmt w:val="lowerRoman"/>
+      <w:lvlText w:val="(%6)"/>
+      <w:lvlJc w:val="left"/>
+      <w:pPr>
+        <w:ind w:left="3240" w:hanging="360"/>
+      </w:pPr>
+      <w:rPr>
+        <w:rFonts w:hint="default"/>
+      </w:rPr>
+    </w:lvl>
+    <w:lvl w:ilvl="6">
+      <w:start w:val="1"/>
+      <w:numFmt w:val="decimal"/>
+      <w:lvlText w:val="%7."/>
+      <w:lvlJc w:val="left"/>
+      <w:pPr>
+        <w:ind w:left="3600" w:hanging="360"/>
+      </w:pPr>
+      <w:rPr>
+        <w:rFonts w:hint="default"/>
+      </w:rPr>
+    </w:lvl>
+    <w:lvl w:ilvl="7">
+      <w:start w:val="1"/>
+      <w:numFmt w:val="lowerLetter"/>
+      <w:lvlText w:val="%8."/>
+      <w:lvlJc w:val="left"/>
+      <w:pPr>
+        <w:ind w:left="3960" w:hanging="360"/>
+      </w:pPr>
+      <w:rPr>
+        <w:rFonts w:hint="default"/>
+      </w:rPr>
+    </w:lvl>
+    <w:lvl w:ilvl="8">
+      <w:start w:val="1"/>
+      <w:numFmt w:val="lowerRoman"/>
+      <w:lvlText w:val="%9."/>
+      <w:lvlJc w:val="left"/>
+      <w:pPr>
+        <w:ind w:left="4320" w:hanging="360"/>
+      </w:pPr>
+      <w:rPr>
+        <w:rFonts w:hint="default"/>
+      </w:rPr>
+    </w:lvl>
+  </w:abstractNum>
+  <w:abstractNum w:abstractNumId="5">
+    <w:nsid w:val="2B4A6F78"/>
+    <w:multiLevelType w:val="multilevel"/>
+    <w:tmpl w:val="F56E26AA"/>
+    <w:lvl w:ilvl="0">
+      <w:start w:val="1"/>
+      <w:numFmt w:val="upperLetter"/>
+      <w:lvlText w:val="%1."/>
+      <w:lvlJc w:val="left"/>
+      <w:pPr>
+        <w:ind w:left="1440" w:hanging="360"/>
+      </w:pPr>
+      <w:rPr>
+        <w:rFonts w:hint="default"/>
+      </w:rPr>
+    </w:lvl>
+    <w:lvl w:ilvl="1">
+      <w:start w:val="1"/>
+      <w:numFmt w:val="lowerRoman"/>
+      <w:lvlText w:val="%2."/>
+      <w:lvlJc w:val="left"/>
+      <w:pPr>
+        <w:ind w:left="1800" w:hanging="360"/>
+      </w:pPr>
+      <w:rPr>
+        <w:rFonts w:hint="default"/>
+      </w:rPr>
+    </w:lvl>
+    <w:lvl w:ilvl="2">
+      <w:start w:val="1"/>
+      <w:numFmt w:val="lowerLetter"/>
+      <w:lvlText w:val="%3."/>
+      <w:lvlJc w:val="left"/>
+      <w:pPr>
+        <w:ind w:left="2160" w:hanging="360"/>
+      </w:pPr>
+      <w:rPr>
+        <w:rFonts w:hint="default"/>
+      </w:rPr>
+    </w:lvl>
+    <w:lvl w:ilvl="3">
+      <w:start w:val="1"/>
+      <w:numFmt w:val="decimal"/>
+      <w:lvlText w:val="%4."/>
+      <w:lvlJc w:val="left"/>
+      <w:pPr>
+        <w:ind w:left="2520" w:hanging="360"/>
+      </w:pPr>
+      <w:rPr>
+        <w:rFonts w:hint="default"/>
+      </w:rPr>
+    </w:lvl>
+    <w:lvl w:ilvl="4">
+      <w:start w:val="1"/>
+      <w:numFmt w:val="lowerLetter"/>
+      <w:lvlText w:val="(%5)"/>
+      <w:lvlJc w:val="left"/>
+      <w:pPr>
+        <w:ind w:left="2880" w:hanging="360"/>
+      </w:pPr>
+      <w:rPr>
+        <w:rFonts w:hint="default"/>
+      </w:rPr>
+    </w:lvl>
+    <w:lvl w:ilvl="5">
+      <w:start w:val="1"/>
+      <w:numFmt w:val="lowerRoman"/>
+      <w:lvlText w:val="(%6)"/>
+      <w:lvlJc w:val="left"/>
+      <w:pPr>
+        <w:ind w:left="3240" w:hanging="360"/>
+      </w:pPr>
+      <w:rPr>
+        <w:rFonts w:hint="default"/>
+      </w:rPr>
+    </w:lvl>
+    <w:lvl w:ilvl="6">
+      <w:start w:val="1"/>
+      <w:numFmt w:val="decimal"/>
+      <w:lvlText w:val="%7."/>
+      <w:lvlJc w:val="left"/>
+      <w:pPr>
+        <w:ind w:left="3600" w:hanging="360"/>
+      </w:pPr>
+      <w:rPr>
+        <w:rFonts w:hint="default"/>
+      </w:rPr>
+    </w:lvl>
+    <w:lvl w:ilvl="7">
+      <w:start w:val="1"/>
+      <w:numFmt w:val="lowerLetter"/>
+      <w:lvlText w:val="%8."/>
+      <w:lvlJc w:val="left"/>
+      <w:pPr>
+        <w:ind w:left="3960" w:hanging="360"/>
+      </w:pPr>
+      <w:rPr>
+        <w:rFonts w:hint="default"/>
+      </w:rPr>
+    </w:lvl>
+    <w:lvl w:ilvl="8">
+      <w:start w:val="1"/>
+      <w:numFmt w:val="lowerRoman"/>
+      <w:lvlText w:val="%9."/>
+      <w:lvlJc w:val="left"/>
+      <w:pPr>
+        <w:ind w:left="4320" w:hanging="360"/>
+      </w:pPr>
+      <w:rPr>
+        <w:rFonts w:hint="default"/>
+      </w:rPr>
+    </w:lvl>
+  </w:abstractNum>
+  <w:abstractNum w:abstractNumId="6">
+    <w:nsid w:val="2D415563"/>
+    <w:multiLevelType w:val="multilevel"/>
+    <w:tmpl w:val="F56E26AA"/>
+    <w:lvl w:ilvl="0">
+      <w:start w:val="1"/>
+      <w:numFmt w:val="upperLetter"/>
+      <w:lvlText w:val="%1."/>
+      <w:lvlJc w:val="left"/>
+      <w:pPr>
+        <w:ind w:left="1440" w:hanging="360"/>
+      </w:pPr>
+      <w:rPr>
+        <w:rFonts w:hint="default"/>
+      </w:rPr>
+    </w:lvl>
+    <w:lvl w:ilvl="1">
+      <w:start w:val="1"/>
+      <w:numFmt w:val="lowerRoman"/>
+      <w:lvlText w:val="%2."/>
+      <w:lvlJc w:val="left"/>
+      <w:pPr>
+        <w:ind w:left="1800" w:hanging="360"/>
+      </w:pPr>
+      <w:rPr>
+        <w:rFonts w:hint="default"/>
+      </w:rPr>
+    </w:lvl>
+    <w:lvl w:ilvl="2">
+      <w:start w:val="1"/>
+      <w:numFmt w:val="lowerLetter"/>
+      <w:lvlText w:val="%3."/>
+      <w:lvlJc w:val="left"/>
+      <w:pPr>
+        <w:ind w:left="2160" w:hanging="360"/>
+      </w:pPr>
+      <w:rPr>
+        <w:rFonts w:hint="default"/>
+      </w:rPr>
+    </w:lvl>
+    <w:lvl w:ilvl="3">
+      <w:start w:val="1"/>
+      <w:numFmt w:val="decimal"/>
+      <w:lvlText w:val="%4."/>
+      <w:lvlJc w:val="left"/>
+      <w:pPr>
+        <w:ind w:left="2520" w:hanging="360"/>
+      </w:pPr>
+      <w:rPr>
+        <w:rFonts w:hint="default"/>
+      </w:rPr>
+    </w:lvl>
+    <w:lvl w:ilvl="4">
+      <w:start w:val="1"/>
+      <w:numFmt w:val="lowerLetter"/>
+      <w:lvlText w:val="(%5)"/>
+      <w:lvlJc w:val="left"/>
+      <w:pPr>
+        <w:ind w:left="2880" w:hanging="360"/>
+      </w:pPr>
+      <w:rPr>
+        <w:rFonts w:hint="default"/>
+      </w:rPr>
+    </w:lvl>
+    <w:lvl w:ilvl="5">
+      <w:start w:val="1"/>
+      <w:numFmt w:val="lowerRoman"/>
+      <w:lvlText w:val="(%6)"/>
+      <w:lvlJc w:val="left"/>
+      <w:pPr>
+        <w:ind w:left="3240" w:hanging="360"/>
+      </w:pPr>
+      <w:rPr>
+        <w:rFonts w:hint="default"/>
+      </w:rPr>
+    </w:lvl>
+    <w:lvl w:ilvl="6">
+      <w:start w:val="1"/>
+      <w:numFmt w:val="decimal"/>
+      <w:lvlText w:val="%7."/>
+      <w:lvlJc w:val="left"/>
+      <w:pPr>
+        <w:ind w:left="3600" w:hanging="360"/>
+      </w:pPr>
+      <w:rPr>
+        <w:rFonts w:hint="default"/>
+      </w:rPr>
+    </w:lvl>
+    <w:lvl w:ilvl="7">
+      <w:start w:val="1"/>
+      <w:numFmt w:val="lowerLetter"/>
+      <w:lvlText w:val="%8."/>
+      <w:lvlJc w:val="left"/>
+      <w:pPr>
+        <w:ind w:left="3960" w:hanging="360"/>
+      </w:pPr>
+      <w:rPr>
+        <w:rFonts w:hint="default"/>
+      </w:rPr>
+    </w:lvl>
+    <w:lvl w:ilvl="8">
+      <w:start w:val="1"/>
+      <w:numFmt w:val="lowerRoman"/>
+      <w:lvlText w:val="%9."/>
+      <w:lvlJc w:val="left"/>
+      <w:pPr>
+        <w:ind w:left="4320" w:hanging="360"/>
+      </w:pPr>
+      <w:rPr>
+        <w:rFonts w:hint="default"/>
+      </w:rPr>
+    </w:lvl>
+  </w:abstractNum>
+  <w:abstractNum w:abstractNumId="7">
+    <w:nsid w:val="2FAE6411"/>
+    <w:multiLevelType w:val="multilevel"/>
+    <w:tmpl w:val="F56E26AA"/>
+    <w:lvl w:ilvl="0">
+      <w:start w:val="1"/>
+      <w:numFmt w:val="upperLetter"/>
+      <w:lvlText w:val="%1."/>
+      <w:lvlJc w:val="left"/>
+      <w:pPr>
+        <w:ind w:left="1440" w:hanging="360"/>
+      </w:pPr>
+      <w:rPr>
+        <w:rFonts w:hint="default"/>
+      </w:rPr>
+    </w:lvl>
+    <w:lvl w:ilvl="1">
+      <w:start w:val="1"/>
+      <w:numFmt w:val="lowerRoman"/>
+      <w:lvlText w:val="%2."/>
+      <w:lvlJc w:val="left"/>
+      <w:pPr>
+        <w:ind w:left="1800" w:hanging="360"/>
+      </w:pPr>
+      <w:rPr>
+        <w:rFonts w:hint="default"/>
+      </w:rPr>
+    </w:lvl>
+    <w:lvl w:ilvl="2">
+      <w:start w:val="1"/>
+      <w:numFmt w:val="lowerLetter"/>
+      <w:lvlText w:val="%3."/>
+      <w:lvlJc w:val="left"/>
+      <w:pPr>
+        <w:ind w:left="2160" w:hanging="360"/>
+      </w:pPr>
+      <w:rPr>
+        <w:rFonts w:hint="default"/>
+      </w:rPr>
+    </w:lvl>
+    <w:lvl w:ilvl="3">
+      <w:start w:val="1"/>
+      <w:numFmt w:val="decimal"/>
+      <w:lvlText w:val="%4."/>
+      <w:lvlJc w:val="left"/>
+      <w:pPr>
+        <w:ind w:left="2520" w:hanging="360"/>
+      </w:pPr>
+      <w:rPr>
+        <w:rFonts w:hint="default"/>
+      </w:rPr>
+    </w:lvl>
+    <w:lvl w:ilvl="4">
+      <w:start w:val="1"/>
+      <w:numFmt w:val="lowerLetter"/>
+      <w:lvlText w:val="(%5)"/>
+      <w:lvlJc w:val="left"/>
+      <w:pPr>
+        <w:ind w:left="2880" w:hanging="360"/>
+      </w:pPr>
+      <w:rPr>
+        <w:rFonts w:hint="default"/>
+      </w:rPr>
+    </w:lvl>
+    <w:lvl w:ilvl="5">
+      <w:start w:val="1"/>
+      <w:numFmt w:val="lowerRoman"/>
+      <w:lvlText w:val="(%6)"/>
+      <w:lvlJc w:val="left"/>
+      <w:pPr>
+        <w:ind w:left="3240" w:hanging="360"/>
+      </w:pPr>
+      <w:rPr>
+        <w:rFonts w:hint="default"/>
+      </w:rPr>
+    </w:lvl>
+    <w:lvl w:ilvl="6">
+      <w:start w:val="1"/>
+      <w:numFmt w:val="decimal"/>
+      <w:lvlText w:val="%7."/>
+      <w:lvlJc w:val="left"/>
+      <w:pPr>
+        <w:ind w:left="3600" w:hanging="360"/>
+      </w:pPr>
+      <w:rPr>
+        <w:rFonts w:hint="default"/>
+      </w:rPr>
+    </w:lvl>
+    <w:lvl w:ilvl="7">
+      <w:start w:val="1"/>
+      <w:numFmt w:val="lowerLetter"/>
+      <w:lvlText w:val="%8."/>
+      <w:lvlJc w:val="left"/>
+      <w:pPr>
+        <w:ind w:left="3960" w:hanging="360"/>
+      </w:pPr>
+      <w:rPr>
+        <w:rFonts w:hint="default"/>
+      </w:rPr>
+    </w:lvl>
+    <w:lvl w:ilvl="8">
+      <w:start w:val="1"/>
+      <w:numFmt w:val="lowerRoman"/>
+      <w:lvlText w:val="%9."/>
+      <w:lvlJc w:val="left"/>
+      <w:pPr>
+        <w:ind w:left="4320" w:hanging="360"/>
+      </w:pPr>
+      <w:rPr>
+        <w:rFonts w:hint="default"/>
+      </w:rPr>
+    </w:lvl>
+  </w:abstractNum>
+  <w:abstractNum w:abstractNumId="8">
+    <w:nsid w:val="3636647D"/>
+    <w:multiLevelType w:val="multilevel"/>
+    <w:tmpl w:val="F56E26AA"/>
+    <w:lvl w:ilvl="0">
+      <w:start w:val="1"/>
+      <w:numFmt w:val="upperLetter"/>
+      <w:lvlText w:val="%1."/>
+      <w:lvlJc w:val="left"/>
+      <w:pPr>
+        <w:ind w:left="1440" w:hanging="360"/>
+      </w:pPr>
+      <w:rPr>
+        <w:rFonts w:hint="default"/>
+      </w:rPr>
+    </w:lvl>
+    <w:lvl w:ilvl="1">
+      <w:start w:val="1"/>
+      <w:numFmt w:val="lowerRoman"/>
+      <w:lvlText w:val="%2."/>
+      <w:lvlJc w:val="left"/>
+      <w:pPr>
+        <w:ind w:left="1800" w:hanging="360"/>
+      </w:pPr>
+      <w:rPr>
+        <w:rFonts w:hint="default"/>
+      </w:rPr>
+    </w:lvl>
+    <w:lvl w:ilvl="2">
+      <w:start w:val="1"/>
+      <w:numFmt w:val="lowerLetter"/>
+      <w:lvlText w:val="%3."/>
+      <w:lvlJc w:val="left"/>
+      <w:pPr>
+        <w:ind w:left="2160" w:hanging="360"/>
+      </w:pPr>
+      <w:rPr>
+        <w:rFonts w:hint="default"/>
+      </w:rPr>
+    </w:lvl>
+    <w:lvl w:ilvl="3">
+      <w:start w:val="1"/>
+      <w:numFmt w:val="decimal"/>
+      <w:lvlText w:val="%4."/>
+      <w:lvlJc w:val="left"/>
+      <w:pPr>
+        <w:ind w:left="2520" w:hanging="360"/>
+      </w:pPr>
+      <w:rPr>
+        <w:rFonts w:hint="default"/>
+      </w:rPr>
+    </w:lvl>
+    <w:lvl w:ilvl="4">
+      <w:start w:val="1"/>
+      <w:numFmt w:val="lowerLetter"/>
+      <w:lvlText w:val="(%5)"/>
+      <w:lvlJc w:val="left"/>
+      <w:pPr>
+        <w:ind w:left="2880" w:hanging="360"/>
+      </w:pPr>
+      <w:rPr>
+        <w:rFonts w:hint="default"/>
+      </w:rPr>
+    </w:lvl>
+    <w:lvl w:ilvl="5">
+      <w:start w:val="1"/>
+      <w:numFmt w:val="lowerRoman"/>
+      <w:lvlText w:val="(%6)"/>
+      <w:lvlJc w:val="left"/>
+      <w:pPr>
+        <w:ind w:left="3240" w:hanging="360"/>
+      </w:pPr>
+      <w:rPr>
+        <w:rFonts w:hint="default"/>
+      </w:rPr>
+    </w:lvl>
+    <w:lvl w:ilvl="6">
+      <w:start w:val="1"/>
+      <w:numFmt w:val="decimal"/>
+      <w:lvlText w:val="%7."/>
+      <w:lvlJc w:val="left"/>
+      <w:pPr>
+        <w:ind w:left="3600" w:hanging="360"/>
+      </w:pPr>
+      <w:rPr>
+        <w:rFonts w:hint="default"/>
+      </w:rPr>
+    </w:lvl>
+    <w:lvl w:ilvl="7">
+      <w:start w:val="1"/>
+      <w:numFmt w:val="lowerLetter"/>
+      <w:lvlText w:val="%8."/>
+      <w:lvlJc w:val="left"/>
+      <w:pPr>
+        <w:ind w:left="3960" w:hanging="360"/>
+      </w:pPr>
+      <w:rPr>
+        <w:rFonts w:hint="default"/>
+      </w:rPr>
+    </w:lvl>
+    <w:lvl w:ilvl="8">
+      <w:start w:val="1"/>
+      <w:numFmt w:val="lowerRoman"/>
+      <w:lvlText w:val="%9."/>
+      <w:lvlJc w:val="left"/>
+      <w:pPr>
+        <w:ind w:left="4320" w:hanging="360"/>
+      </w:pPr>
+      <w:rPr>
+        <w:rFonts w:hint="default"/>
+      </w:rPr>
+    </w:lvl>
+  </w:abstractNum>
+  <w:abstractNum w:abstractNumId="9">
+    <w:nsid w:val="36FB703A"/>
+    <w:multiLevelType w:val="multilevel"/>
+    <w:tmpl w:val="F56E26AA"/>
+    <w:lvl w:ilvl="0">
+      <w:start w:val="1"/>
+      <w:numFmt w:val="upperLetter"/>
+      <w:lvlText w:val="%1."/>
+      <w:lvlJc w:val="left"/>
+      <w:pPr>
+        <w:ind w:left="1440" w:hanging="360"/>
+      </w:pPr>
+      <w:rPr>
+        <w:rFonts w:hint="default"/>
+      </w:rPr>
+    </w:lvl>
+    <w:lvl w:ilvl="1">
+      <w:start w:val="1"/>
+      <w:numFmt w:val="lowerRoman"/>
+      <w:lvlText w:val="%2."/>
+      <w:lvlJc w:val="left"/>
+      <w:pPr>
+        <w:ind w:left="1800" w:hanging="360"/>
+      </w:pPr>
+      <w:rPr>
+        <w:rFonts w:hint="default"/>
+      </w:rPr>
+    </w:lvl>
+    <w:lvl w:ilvl="2">
+      <w:start w:val="1"/>
+      <w:numFmt w:val="lowerLetter"/>
+      <w:lvlText w:val="%3."/>
+      <w:lvlJc w:val="left"/>
+      <w:pPr>
+        <w:ind w:left="2160" w:hanging="360"/>
+      </w:pPr>
+      <w:rPr>
+        <w:rFonts w:hint="default"/>
+      </w:rPr>
+    </w:lvl>
+    <w:lvl w:ilvl="3">
+      <w:start w:val="1"/>
+      <w:numFmt w:val="decimal"/>
+      <w:lvlText w:val="%4."/>
+      <w:lvlJc w:val="left"/>
+      <w:pPr>
+        <w:ind w:left="2520" w:hanging="360"/>
+      </w:pPr>
+      <w:rPr>
+        <w:rFonts w:hint="default"/>
+      </w:rPr>
+    </w:lvl>
+    <w:lvl w:ilvl="4">
+      <w:start w:val="1"/>
+      <w:numFmt w:val="lowerLetter"/>
+      <w:lvlText w:val="(%5)"/>
+      <w:lvlJc w:val="left"/>
+      <w:pPr>
+        <w:ind w:left="2880" w:hanging="360"/>
+      </w:pPr>
+      <w:rPr>
+        <w:rFonts w:hint="default"/>
+      </w:rPr>
+    </w:lvl>
+    <w:lvl w:ilvl="5">
+      <w:start w:val="1"/>
+      <w:numFmt w:val="lowerRoman"/>
+      <w:lvlText w:val="(%6)"/>
+      <w:lvlJc w:val="left"/>
+      <w:pPr>
+        <w:ind w:left="3240" w:hanging="360"/>
+      </w:pPr>
+      <w:rPr>
+        <w:rFonts w:hint="default"/>
+      </w:rPr>
+    </w:lvl>
+    <w:lvl w:ilvl="6">
+      <w:start w:val="1"/>
+      <w:numFmt w:val="decimal"/>
+      <w:lvlText w:val="%7."/>
+      <w:lvlJc w:val="left"/>
+      <w:pPr>
+        <w:ind w:left="3600" w:hanging="360"/>
+      </w:pPr>
+      <w:rPr>
+        <w:rFonts w:hint="default"/>
+      </w:rPr>
+    </w:lvl>
+    <w:lvl w:ilvl="7">
+      <w:start w:val="1"/>
+      <w:numFmt w:val="lowerLetter"/>
+      <w:lvlText w:val="%8."/>
+      <w:lvlJc w:val="left"/>
+      <w:pPr>
+        <w:ind w:left="3960" w:hanging="360"/>
+      </w:pPr>
+      <w:rPr>
+        <w:rFonts w:hint="default"/>
+      </w:rPr>
+    </w:lvl>
+    <w:lvl w:ilvl="8">
+      <w:start w:val="1"/>
+      <w:numFmt w:val="lowerRoman"/>
+      <w:lvlText w:val="%9."/>
+      <w:lvlJc w:val="left"/>
+      <w:pPr>
+        <w:ind w:left="4320" w:hanging="360"/>
+      </w:pPr>
+      <w:rPr>
+        <w:rFonts w:hint="default"/>
+      </w:rPr>
+    </w:lvl>
+  </w:abstractNum>
+  <w:abstractNum w:abstractNumId="10">
+    <w:nsid w:val="373B0D06"/>
+    <w:multiLevelType w:val="multilevel"/>
+    <w:tmpl w:val="F56E26AA"/>
+    <w:lvl w:ilvl="0">
+      <w:start w:val="1"/>
+      <w:numFmt w:val="upperLetter"/>
+      <w:lvlText w:val="%1."/>
+      <w:lvlJc w:val="left"/>
+      <w:pPr>
+        <w:ind w:left="1440" w:hanging="360"/>
+      </w:pPr>
+      <w:rPr>
+        <w:rFonts w:hint="default"/>
+      </w:rPr>
+    </w:lvl>
+    <w:lvl w:ilvl="1">
+      <w:start w:val="1"/>
+      <w:numFmt w:val="lowerRoman"/>
+      <w:lvlText w:val="%2."/>
+      <w:lvlJc w:val="left"/>
+      <w:pPr>
+        <w:ind w:left="1800" w:hanging="360"/>
+      </w:pPr>
+      <w:rPr>
+        <w:rFonts w:hint="default"/>
+      </w:rPr>
+    </w:lvl>
+    <w:lvl w:ilvl="2">
+      <w:start w:val="1"/>
+      <w:numFmt w:val="lowerLetter"/>
+      <w:lvlText w:val="%3."/>
+      <w:lvlJc w:val="left"/>
+      <w:pPr>
+        <w:ind w:left="2160" w:hanging="360"/>
+      </w:pPr>
+      <w:rPr>
+        <w:rFonts w:hint="default"/>
+      </w:rPr>
+    </w:lvl>
+    <w:lvl w:ilvl="3">
+      <w:start w:val="1"/>
+      <w:numFmt w:val="decimal"/>
+      <w:lvlText w:val="%4."/>
+      <w:lvlJc w:val="left"/>
+      <w:pPr>
+        <w:ind w:left="2520" w:hanging="360"/>
+      </w:pPr>
+      <w:rPr>
+        <w:rFonts w:hint="default"/>
+      </w:rPr>
+    </w:lvl>
+    <w:lvl w:ilvl="4">
+      <w:start w:val="1"/>
+      <w:numFmt w:val="lowerLetter"/>
+      <w:lvlText w:val="(%5)"/>
+      <w:lvlJc w:val="left"/>
+      <w:pPr>
+        <w:ind w:left="2880" w:hanging="360"/>
+      </w:pPr>
+      <w:rPr>
+        <w:rFonts w:hint="default"/>
+      </w:rPr>
+    </w:lvl>
+    <w:lvl w:ilvl="5">
+      <w:start w:val="1"/>
+      <w:numFmt w:val="lowerRoman"/>
+      <w:lvlText w:val="(%6)"/>
+      <w:lvlJc w:val="left"/>
+      <w:pPr>
+        <w:ind w:left="3240" w:hanging="360"/>
+      </w:pPr>
+      <w:rPr>
+        <w:rFonts w:hint="default"/>
+      </w:rPr>
+    </w:lvl>
+    <w:lvl w:ilvl="6">
+      <w:start w:val="1"/>
+      <w:numFmt w:val="decimal"/>
+      <w:lvlText w:val="%7."/>
+      <w:lvlJc w:val="left"/>
+      <w:pPr>
+        <w:ind w:left="3600" w:hanging="360"/>
+      </w:pPr>
+      <w:rPr>
+        <w:rFonts w:hint="default"/>
+      </w:rPr>
+    </w:lvl>
+    <w:lvl w:ilvl="7">
+      <w:start w:val="1"/>
+      <w:numFmt w:val="lowerLetter"/>
+      <w:lvlText w:val="%8."/>
+      <w:lvlJc w:val="left"/>
+      <w:pPr>
+        <w:ind w:left="3960" w:hanging="360"/>
+      </w:pPr>
+      <w:rPr>
+        <w:rFonts w:hint="default"/>
+      </w:rPr>
+    </w:lvl>
+    <w:lvl w:ilvl="8">
+      <w:start w:val="1"/>
+      <w:numFmt w:val="lowerRoman"/>
+      <w:lvlText w:val="%9."/>
+      <w:lvlJc w:val="left"/>
+      <w:pPr>
+        <w:ind w:left="4320" w:hanging="360"/>
+      </w:pPr>
+      <w:rPr>
+        <w:rFonts w:hint="default"/>
+      </w:rPr>
+    </w:lvl>
+  </w:abstractNum>
+  <w:abstractNum w:abstractNumId="11">
+    <w:nsid w:val="5AFF2426"/>
+    <w:multiLevelType w:val="hybridMultilevel"/>
+    <w:tmpl w:val="DBD05A7E"/>
+    <w:lvl w:ilvl="0" w:tplc="0409000F">
+      <w:start w:val="1"/>
+      <w:numFmt w:val="decimal"/>
+      <w:lvlText w:val="%1."/>
+      <w:lvlJc w:val="left"/>
+      <w:pPr>
+        <w:ind w:left="720" w:hanging="360"/>
+      </w:pPr>
+    </w:lvl>
+    <w:lvl w:ilvl="1" w:tplc="04090019" w:tentative="1">
+      <w:start w:val="1"/>
+      <w:numFmt w:val="lowerLetter"/>
+      <w:lvlText w:val="%2."/>
+      <w:lvlJc w:val="left"/>
+      <w:pPr>
+        <w:ind w:left="1440" w:hanging="360"/>
+      </w:pPr>
+    </w:lvl>
+    <w:lvl w:ilvl="2" w:tplc="0409001B" w:tentative="1">
+      <w:start w:val="1"/>
+      <w:numFmt w:val="lowerRoman"/>
+      <w:lvlText w:val="%3."/>
+      <w:lvlJc w:val="right"/>
+      <w:pPr>
+        <w:ind w:left="2160" w:hanging="180"/>
+      </w:pPr>
+    </w:lvl>
+    <w:lvl w:ilvl="3" w:tplc="0409000F" w:tentative="1">
+      <w:start w:val="1"/>
+      <w:numFmt w:val="decimal"/>
+      <w:lvlText w:val="%4."/>
+      <w:lvlJc w:val="left"/>
+      <w:pPr>
+        <w:ind w:left="2880" w:hanging="360"/>
+      </w:pPr>
+    </w:lvl>
+    <w:lvl w:ilvl="4" w:tplc="04090019" w:tentative="1">
+      <w:start w:val="1"/>
+      <w:numFmt w:val="lowerLetter"/>
+      <w:lvlText w:val="%5."/>
+      <w:lvlJc w:val="left"/>
+      <w:pPr>
+        <w:ind w:left="3600" w:hanging="360"/>
+      </w:pPr>
+    </w:lvl>
+    <w:lvl w:ilvl="5" w:tplc="0409001B" w:tentative="1">
+      <w:start w:val="1"/>
+      <w:numFmt w:val="lowerRoman"/>
+      <w:lvlText w:val="%6."/>
+      <w:lvlJc w:val="right"/>
+      <w:pPr>
+        <w:ind w:left="4320" w:hanging="180"/>
+      </w:pPr>
+    </w:lvl>
+    <w:lvl w:ilvl="6" w:tplc="0409000F" w:tentative="1">
+      <w:start w:val="1"/>
+      <w:numFmt w:val="decimal"/>
+      <w:lvlText w:val="%7."/>
+      <w:lvlJc w:val="left"/>
+      <w:pPr>
+        <w:ind w:left="5040" w:hanging="360"/>
+      </w:pPr>
+    </w:lvl>
+    <w:lvl w:ilvl="7" w:tplc="04090019" w:tentative="1">
+      <w:start w:val="1"/>
+      <w:numFmt w:val="lowerLetter"/>
+      <w:lvlText w:val="%8."/>
+      <w:lvlJc w:val="left"/>
+      <w:pPr>
+        <w:ind w:left="5760" w:hanging="360"/>
+      </w:pPr>
+    </w:lvl>
+    <w:lvl w:ilvl="8" w:tplc="0409001B" w:tentative="1">
+      <w:start w:val="1"/>
+      <w:numFmt w:val="lowerRoman"/>
+      <w:lvlText w:val="%9."/>
+      <w:lvlJc w:val="right"/>
+      <w:pPr>
+        <w:ind w:left="6480" w:hanging="180"/>
+      </w:pPr>
+    </w:lvl>
+  </w:abstractNum>
+  <w:abstractNum w:abstractNumId="12">
+    <w:nsid w:val="5F324038"/>
+    <w:multiLevelType w:val="multilevel"/>
+    <w:tmpl w:val="F56E26AA"/>
+    <w:lvl w:ilvl="0">
+      <w:start w:val="1"/>
+      <w:numFmt w:val="upperLetter"/>
+      <w:lvlText w:val="%1."/>
+      <w:lvlJc w:val="left"/>
+      <w:pPr>
+        <w:ind w:left="1440" w:hanging="360"/>
+      </w:pPr>
+      <w:rPr>
+        <w:rFonts w:hint="default"/>
+      </w:rPr>
+    </w:lvl>
+    <w:lvl w:ilvl="1">
+      <w:start w:val="1"/>
+      <w:numFmt w:val="lowerRoman"/>
+      <w:lvlText w:val="%2."/>
+      <w:lvlJc w:val="left"/>
+      <w:pPr>
+        <w:ind w:left="1800" w:hanging="360"/>
+      </w:pPr>
+      <w:rPr>
+        <w:rFonts w:hint="default"/>
+      </w:rPr>
+    </w:lvl>
+    <w:lvl w:ilvl="2">
+      <w:start w:val="1"/>
+      <w:numFmt w:val="lowerLetter"/>
+      <w:lvlText w:val="%3."/>
+      <w:lvlJc w:val="left"/>
+      <w:pPr>
+        <w:ind w:left="2160" w:hanging="360"/>
+      </w:pPr>
+      <w:rPr>
+        <w:rFonts w:hint="default"/>
+      </w:rPr>
+    </w:lvl>
+    <w:lvl w:ilvl="3">
+      <w:start w:val="1"/>
+      <w:numFmt w:val="decimal"/>
+      <w:lvlText w:val="%4."/>
+      <w:lvlJc w:val="left"/>
+      <w:pPr>
+        <w:ind w:left="2520" w:hanging="360"/>
+      </w:pPr>
+      <w:rPr>
+        <w:rFonts w:hint="default"/>
+      </w:rPr>
+    </w:lvl>
+    <w:lvl w:ilvl="4">
+      <w:start w:val="1"/>
+      <w:numFmt w:val="lowerLetter"/>
+      <w:lvlText w:val="(%5)"/>
+      <w:lvlJc w:val="left"/>
+      <w:pPr>
+        <w:ind w:left="2880" w:hanging="360"/>
+      </w:pPr>
+      <w:rPr>
+        <w:rFonts w:hint="default"/>
+      </w:rPr>
+    </w:lvl>
+    <w:lvl w:ilvl="5">
+      <w:start w:val="1"/>
+      <w:numFmt w:val="lowerRoman"/>
+      <w:lvlText w:val="(%6)"/>
+      <w:lvlJc w:val="left"/>
+      <w:pPr>
+        <w:ind w:left="3240" w:hanging="360"/>
+      </w:pPr>
+      <w:rPr>
+        <w:rFonts w:hint="default"/>
+      </w:rPr>
+    </w:lvl>
+    <w:lvl w:ilvl="6">
+      <w:start w:val="1"/>
+      <w:numFmt w:val="decimal"/>
+      <w:lvlText w:val="%7."/>
+      <w:lvlJc w:val="left"/>
+      <w:pPr>
+        <w:ind w:left="3600" w:hanging="360"/>
+      </w:pPr>
+      <w:rPr>
+        <w:rFonts w:hint="default"/>
+      </w:rPr>
+    </w:lvl>
+    <w:lvl w:ilvl="7">
+      <w:start w:val="1"/>
+      <w:numFmt w:val="lowerLetter"/>
+      <w:lvlText w:val="%8."/>
+      <w:lvlJc w:val="left"/>
+      <w:pPr>
+        <w:ind w:left="3960" w:hanging="360"/>
+      </w:pPr>
+      <w:rPr>
+        <w:rFonts w:hint="default"/>
+      </w:rPr>
+    </w:lvl>
+    <w:lvl w:ilvl="8">
+      <w:start w:val="1"/>
+      <w:numFmt w:val="lowerRoman"/>
+      <w:lvlText w:val="%9."/>
+      <w:lvlJc w:val="left"/>
+      <w:pPr>
+        <w:ind w:left="4320" w:hanging="360"/>
+      </w:pPr>
+      <w:rPr>
+        <w:rFonts w:hint="default"/>
+      </w:rPr>
+    </w:lvl>
+  </w:abstractNum>
+  <w:abstractNum w:abstractNumId="13">
+    <w:nsid w:val="6C4725D6"/>
+    <w:multiLevelType w:val="multilevel"/>
+    <w:tmpl w:val="04090025"/>
+    <w:lvl w:ilvl="0">
+      <w:start w:val="1"/>
+      <w:numFmt w:val="decimal"/>
+      <w:lvlText w:val="%1"/>
+      <w:lvlJc w:val="left"/>
+      <w:pPr>
+        <w:ind w:left="432" w:hanging="432"/>
+      </w:pPr>
+    </w:lvl>
+    <w:lvl w:ilvl="1">
+      <w:start w:val="1"/>
+      <w:numFmt w:val="decimal"/>
+      <w:lvlText w:val="%1.%2"/>
+      <w:lvlJc w:val="left"/>
+      <w:pPr>
+        <w:ind w:left="576" w:hanging="576"/>
+      </w:pPr>
+    </w:lvl>
+    <w:lvl w:ilvl="2">
+      <w:start w:val="1"/>
+      <w:numFmt w:val="decimal"/>
+      <w:lvlText w:val="%1.%2.%3"/>
+      <w:lvlJc w:val="left"/>
+      <w:pPr>
+        <w:ind w:left="720" w:hanging="720"/>
+      </w:pPr>
+    </w:lvl>
+    <w:lvl w:ilvl="3">
+      <w:start w:val="1"/>
+      <w:numFmt w:val="decimal"/>
+      <w:lvlText w:val="%1.%2.%3.%4"/>
+      <w:lvlJc w:val="left"/>
+      <w:pPr>
+        <w:ind w:left="864" w:hanging="864"/>
+      </w:pPr>
+    </w:lvl>
+    <w:lvl w:ilvl="4">
+      <w:start w:val="1"/>
+      <w:numFmt w:val="decimal"/>
+      <w:lvlText w:val="%1.%2.%3.%4.%5"/>
+      <w:lvlJc w:val="left"/>
+      <w:pPr>
+        <w:ind w:left="1008" w:hanging="1008"/>
+      </w:pPr>
+    </w:lvl>
+    <w:lvl w:ilvl="5">
+      <w:start w:val="1"/>
+      <w:numFmt w:val="decimal"/>
+      <w:lvlText w:val="%1.%2.%3.%4.%5.%6"/>
+      <w:lvlJc w:val="left"/>
+      <w:pPr>
+        <w:ind w:left="1152" w:hanging="1152"/>
+      </w:pPr>
+    </w:lvl>
+    <w:lvl w:ilvl="6">
+      <w:start w:val="1"/>
+      <w:numFmt w:val="decimal"/>
+      <w:lvlText w:val="%1.%2.%3.%4.%5.%6.%7"/>
+      <w:lvlJc w:val="left"/>
+      <w:pPr>
+        <w:ind w:left="1296" w:hanging="1296"/>
+      </w:pPr>
+    </w:lvl>
+    <w:lvl w:ilvl="7">
+      <w:start w:val="1"/>
+      <w:numFmt w:val="decimal"/>
+      <w:lvlText w:val="%1.%2.%3.%4.%5.%6.%7.%8"/>
+      <w:lvlJc w:val="left"/>
+      <w:pPr>
+        <w:ind w:left="1440" w:hanging="1440"/>
+      </w:pPr>
+    </w:lvl>
+    <w:lvl w:ilvl="8">
+      <w:start w:val="1"/>
+      <w:numFmt w:val="decimal"/>
+      <w:lvlText w:val="%1.%2.%3.%4.%5.%6.%7.%8.%9"/>
+      <w:lvlJc w:val="left"/>
+      <w:pPr>
+        <w:ind w:left="1584" w:hanging="1584"/>
+      </w:pPr>
+    </w:lvl>
+  </w:abstractNum>
+  <w:abstractNum w:abstractNumId="14">
+    <w:nsid w:val="7049008E"/>
+    <w:multiLevelType w:val="hybridMultilevel"/>
+    <w:tmpl w:val="FF8C61E6"/>
+    <w:lvl w:ilvl="0" w:tplc="0409000F">
+      <w:start w:val="1"/>
+      <w:numFmt w:val="decimal"/>
+      <w:lvlText w:val="%1."/>
+      <w:lvlJc w:val="left"/>
+      <w:pPr>
+        <w:ind w:left="720" w:hanging="360"/>
+      </w:pPr>
+    </w:lvl>
+    <w:lvl w:ilvl="1" w:tplc="04090019" w:tentative="1">
+      <w:start w:val="1"/>
+      <w:numFmt w:val="lowerLetter"/>
+      <w:lvlText w:val="%2."/>
+      <w:lvlJc w:val="left"/>
+      <w:pPr>
+        <w:ind w:left="1440" w:hanging="360"/>
+      </w:pPr>
+    </w:lvl>
+    <w:lvl w:ilvl="2" w:tplc="0409001B" w:tentative="1">
+      <w:start w:val="1"/>
+      <w:numFmt w:val="lowerRoman"/>
+      <w:lvlText w:val="%3."/>
+      <w:lvlJc w:val="right"/>
+      <w:pPr>
+        <w:ind w:left="2160" w:hanging="180"/>
+      </w:pPr>
+    </w:lvl>
+    <w:lvl w:ilvl="3" w:tplc="0409000F" w:tentative="1">
+      <w:start w:val="1"/>
+      <w:numFmt w:val="decimal"/>
+      <w:lvlText w:val="%4."/>
+      <w:lvlJc w:val="left"/>
+      <w:pPr>
+        <w:ind w:left="2880" w:hanging="360"/>
+      </w:pPr>
+    </w:lvl>
+    <w:lvl w:ilvl="4" w:tplc="04090019" w:tentative="1">
+      <w:start w:val="1"/>
+      <w:numFmt w:val="lowerLetter"/>
+      <w:lvlText w:val="%5."/>
+      <w:lvlJc w:val="left"/>
+      <w:pPr>
+        <w:ind w:left="3600" w:hanging="360"/>
+      </w:pPr>
+    </w:lvl>
+    <w:lvl w:ilvl="5" w:tplc="0409001B" w:tentative="1">
+      <w:start w:val="1"/>
+      <w:numFmt w:val="lowerRoman"/>
+      <w:lvlText w:val="%6."/>
+      <w:lvlJc w:val="right"/>
+      <w:pPr>
+        <w:ind w:left="4320" w:hanging="180"/>
+      </w:pPr>
+    </w:lvl>
+    <w:lvl w:ilvl="6" w:tplc="0409000F" w:tentative="1">
+      <w:start w:val="1"/>
+      <w:numFmt w:val="decimal"/>
+      <w:lvlText w:val="%7."/>
+      <w:lvlJc w:val="left"/>
+      <w:pPr>
+        <w:ind w:left="5040" w:hanging="360"/>
+      </w:pPr>
+    </w:lvl>
+    <w:lvl w:ilvl="7" w:tplc="04090019" w:tentative="1">
+      <w:start w:val="1"/>
+      <w:numFmt w:val="lowerLetter"/>
+      <w:lvlText w:val="%8."/>
+      <w:lvlJc w:val="left"/>
+      <w:pPr>
+        <w:ind w:left="5760" w:hanging="360"/>
+      </w:pPr>
+    </w:lvl>
+    <w:lvl w:ilvl="8" w:tplc="0409001B" w:tentative="1">
+      <w:start w:val="1"/>
+      <w:numFmt w:val="lowerRoman"/>
+      <w:lvlText w:val="%9."/>
+      <w:lvlJc w:val="right"/>
+      <w:pPr>
+        <w:ind w:left="6480" w:hanging="180"/>
+      </w:pPr>
+    </w:lvl>
+  </w:abstractNum>
+  <w:abstractNum w:abstractNumId="15">
+    <w:nsid w:val="763F198F"/>
+    <w:multiLevelType w:val="multilevel"/>
+    <w:tmpl w:val="DE563DD2"/>
+    <w:lvl w:ilvl="0">
+      <w:start w:val="1"/>
+      <w:numFmt w:val="decimal"/>
+      <w:pStyle w:val="Heading1"/>
+      <w:lvlText w:val="%1."/>
+      <w:lvlJc w:val="left"/>
+      <w:pPr>
+        <w:ind w:left="1080" w:hanging="1080"/>
+      </w:pPr>
+      <w:rPr>
+        <w:rFonts w:hint="default"/>
+        <w:b/>
+        <w:i w:val="0"/>
+        <w:sz w:val="28"/>
+      </w:rPr>
+    </w:lvl>
+    <w:lvl w:ilvl="1">
+      <w:start w:val="1"/>
+      <w:numFmt w:val="decimal"/>
+      <w:pStyle w:val="Heading2"/>
+      <w:lvlText w:val="%1.%2."/>
+      <w:lvlJc w:val="left"/>
+      <w:pPr>
+        <w:ind w:left="5400" w:hanging="1080"/>
+      </w:pPr>
+      <w:rPr>
+        <w:rFonts w:hint="default"/>
+        <w:b/>
+        <w:i w:val="0"/>
+        <w:sz w:val="24"/>
+      </w:rPr>
+    </w:lvl>
+    <w:lvl w:ilvl="2">
+      <w:start w:val="1"/>
+      <w:numFmt w:val="decimal"/>
+      <w:pStyle w:val="Heading3"/>
+      <w:lvlText w:val="%1.%2.%3."/>
+      <w:lvlJc w:val="left"/>
+      <w:pPr>
+        <w:ind w:left="1080" w:hanging="1080"/>
+      </w:pPr>
+      <w:rPr>
+        <w:rFonts w:hint="default"/>
+        <w:b/>
+        <w:i w:val="0"/>
+        <w:sz w:val="22"/>
+      </w:rPr>
+    </w:lvl>
+    <w:lvl w:ilvl="3">
+      <w:start w:val="1"/>
+      <w:numFmt w:val="decimal"/>
+      <w:pStyle w:val="Heading4"/>
+      <w:lvlText w:val="%1.%2.%3.%4"/>
+      <w:lvlJc w:val="left"/>
+      <w:pPr>
+        <w:ind w:left="1080" w:hanging="1080"/>
+      </w:pPr>
+      <w:rPr>
+        <w:rFonts w:hint="default"/>
+        <w:b/>
+        <w:i w:val="0"/>
+        <w:sz w:val="22"/>
+      </w:rPr>
+    </w:lvl>
+    <w:lvl w:ilvl="4">
+      <w:start w:val="1"/>
+      <w:numFmt w:val="lowerLetter"/>
+      <w:lvlText w:val="(%5)"/>
+      <w:lvlJc w:val="left"/>
+      <w:pPr>
+        <w:ind w:left="1080" w:hanging="1080"/>
+      </w:pPr>
+      <w:rPr>
+        <w:rFonts w:hint="default"/>
+      </w:rPr>
+    </w:lvl>
+    <w:lvl w:ilvl="5">
+      <w:start w:val="1"/>
+      <w:numFmt w:val="lowerRoman"/>
+      <w:lvlText w:val="(%6)"/>
+      <w:lvlJc w:val="left"/>
+      <w:pPr>
+        <w:ind w:left="1080" w:hanging="1080"/>
+      </w:pPr>
+      <w:rPr>
+        <w:rFonts w:hint="default"/>
+      </w:rPr>
+    </w:lvl>
+    <w:lvl w:ilvl="6">
+      <w:start w:val="1"/>
+      <w:numFmt w:val="decimal"/>
+      <w:lvlText w:val="%7."/>
+      <w:lvlJc w:val="left"/>
+      <w:pPr>
+        <w:ind w:left="1080" w:hanging="1080"/>
+      </w:pPr>
+      <w:rPr>
+        <w:rFonts w:hint="default"/>
+      </w:rPr>
+    </w:lvl>
+    <w:lvl w:ilvl="7">
+      <w:start w:val="1"/>
+      <w:numFmt w:val="lowerLetter"/>
+      <w:lvlText w:val="%8."/>
+      <w:lvlJc w:val="left"/>
+      <w:pPr>
+        <w:ind w:left="1080" w:hanging="1080"/>
+      </w:pPr>
+      <w:rPr>
+        <w:rFonts w:hint="default"/>
+      </w:rPr>
+    </w:lvl>
+    <w:lvl w:ilvl="8">
+      <w:start w:val="1"/>
+      <w:numFmt w:val="lowerRoman"/>
+      <w:lvlText w:val="%9."/>
+      <w:lvlJc w:val="left"/>
+      <w:pPr>
+        <w:ind w:left="1080" w:hanging="1080"/>
+      </w:pPr>
+      <w:rPr>
+        <w:rFonts w:hint="default"/>
+      </w:rPr>
+    </w:lvl>
+  </w:abstractNum>
+  <w:abstractNum w:abstractNumId="16">
+    <w:nsid w:val="76765674"/>
+    <w:multiLevelType w:val="hybridMultilevel"/>
+    <w:tmpl w:val="BBC87F2A"/>
+    <w:lvl w:ilvl="0" w:tplc="04090001">
+      <w:start w:val="1"/>
+      <w:numFmt w:val="bullet"/>
+      <w:lvlText w:val=""/>
+      <w:lvlJc w:val="left"/>
+      <w:pPr>
+        <w:ind w:left="1080" w:hanging="360"/>
+      </w:pPr>
+      <w:rPr>
+        <w:rFonts w:ascii="Symbol" w:hAnsi="Symbol" w:hint="default"/>
+      </w:rPr>
+    </w:lvl>
+    <w:lvl w:ilvl="1" w:tplc="04090003" w:tentative="1">
+      <w:start w:val="1"/>
+      <w:numFmt w:val="bullet"/>
+      <w:lvlText w:val="o"/>
+      <w:lvlJc w:val="left"/>
+      <w:pPr>
+        <w:ind w:left="1800" w:hanging="360"/>
+      </w:pPr>
+      <w:rPr>
+        <w:rFonts w:ascii="Courier New" w:hAnsi="Courier New" w:cs="Courier New" w:hint="default"/>
+      </w:rPr>
+    </w:lvl>
+    <w:lvl w:ilvl="2" w:tplc="04090005" w:tentative="1">
+      <w:start w:val="1"/>
+      <w:numFmt w:val="bullet"/>
+      <w:lvlText w:val=""/>
+      <w:lvlJc w:val="left"/>
+      <w:pPr>
+        <w:ind w:left="2520" w:hanging="360"/>
+      </w:pPr>
+      <w:rPr>
+        <w:rFonts w:ascii="Wingdings" w:hAnsi="Wingdings" w:hint="default"/>
+      </w:rPr>
+    </w:lvl>
+    <w:lvl w:ilvl="3" w:tplc="04090001" w:tentative="1">
+      <w:start w:val="1"/>
+      <w:numFmt w:val="bullet"/>
+      <w:lvlText w:val=""/>
+      <w:lvlJc w:val="left"/>
+      <w:pPr>
+        <w:ind w:left="3240" w:hanging="360"/>
+      </w:pPr>
+      <w:rPr>
+        <w:rFonts w:ascii="Symbol" w:hAnsi="Symbol" w:hint="default"/>
+      </w:rPr>
+    </w:lvl>
+    <w:lvl w:ilvl="4" w:tplc="04090003" w:tentative="1">
+      <w:start w:val="1"/>
+      <w:numFmt w:val="bullet"/>
+      <w:lvlText w:val="o"/>
+      <w:lvlJc w:val="left"/>
+      <w:pPr>
+        <w:ind w:left="3960" w:hanging="360"/>
+      </w:pPr>
+      <w:rPr>
+        <w:rFonts w:ascii="Courier New" w:hAnsi="Courier New" w:cs="Courier New" w:hint="default"/>
+      </w:rPr>
+    </w:lvl>
+    <w:lvl w:ilvl="5" w:tplc="04090005" w:tentative="1">
+      <w:start w:val="1"/>
+      <w:numFmt w:val="bullet"/>
+      <w:lvlText w:val=""/>
+      <w:lvlJc w:val="left"/>
+      <w:pPr>
+        <w:ind w:left="4680" w:hanging="360"/>
+      </w:pPr>
+      <w:rPr>
+        <w:rFonts w:ascii="Wingdings" w:hAnsi="Wingdings" w:hint="default"/>
+      </w:rPr>
+    </w:lvl>
+    <w:lvl w:ilvl="6" w:tplc="04090001" w:tentative="1">
+      <w:start w:val="1"/>
+      <w:numFmt w:val="bullet"/>
+      <w:lvlText w:val=""/>
+      <w:lvlJc w:val="left"/>
+      <w:pPr>
+        <w:ind w:left="5400" w:hanging="360"/>
+      </w:pPr>
+      <w:rPr>
+        <w:rFonts w:ascii="Symbol" w:hAnsi="Symbol" w:hint="default"/>
+      </w:rPr>
+    </w:lvl>
+    <w:lvl w:ilvl="7" w:tplc="04090003" w:tentative="1">
+      <w:start w:val="1"/>
+      <w:numFmt w:val="bullet"/>
+      <w:lvlText w:val="o"/>
+      <w:lvlJc w:val="left"/>
+      <w:pPr>
+        <w:ind w:left="6120" w:hanging="360"/>
+      </w:pPr>
+      <w:rPr>
+        <w:rFonts w:ascii="Courier New" w:hAnsi="Courier New" w:cs="Courier New" w:hint="default"/>
+      </w:rPr>
+    </w:lvl>
+    <w:lvl w:ilvl="8" w:tplc="04090005" w:tentative="1">
+      <w:start w:val="1"/>
+      <w:numFmt w:val="bullet"/>
+      <w:lvlText w:val=""/>
+      <w:lvlJc w:val="left"/>
+      <w:pPr>
+        <w:ind w:left="6840" w:hanging="360"/>
+      </w:pPr>
+      <w:rPr>
+        <w:rFonts w:ascii="Wingdings" w:hAnsi="Wingdings" w:hint="default"/>
+      </w:rPr>
+    </w:lvl>
+  </w:abstractNum>
+  <w:abstractNum w:abstractNumId="17">
+    <w:nsid w:val="7BAE1735"/>
+    <w:multiLevelType w:val="multilevel"/>
+    <w:tmpl w:val="F56E26AA"/>
+    <w:lvl w:ilvl="0">
+      <w:start w:val="1"/>
+      <w:numFmt w:val="upperLetter"/>
+      <w:lvlText w:val="%1."/>
+      <w:lvlJc w:val="left"/>
+      <w:pPr>
+        <w:ind w:left="1440" w:hanging="360"/>
+      </w:pPr>
+      <w:rPr>
+        <w:rFonts w:hint="default"/>
+      </w:rPr>
+    </w:lvl>
+    <w:lvl w:ilvl="1">
+      <w:start w:val="1"/>
+      <w:numFmt w:val="lowerRoman"/>
+      <w:lvlText w:val="%2."/>
+      <w:lvlJc w:val="left"/>
+      <w:pPr>
+        <w:ind w:left="1800" w:hanging="360"/>
+      </w:pPr>
+      <w:rPr>
+        <w:rFonts w:hint="default"/>
+      </w:rPr>
+    </w:lvl>
+    <w:lvl w:ilvl="2">
+      <w:start w:val="1"/>
+      <w:numFmt w:val="lowerLetter"/>
+      <w:lvlText w:val="%3."/>
+      <w:lvlJc w:val="left"/>
+      <w:pPr>
+        <w:ind w:left="2160" w:hanging="360"/>
+      </w:pPr>
+      <w:rPr>
+        <w:rFonts w:hint="default"/>
+      </w:rPr>
+    </w:lvl>
+    <w:lvl w:ilvl="3">
+      <w:start w:val="1"/>
+      <w:numFmt w:val="decimal"/>
+      <w:lvlText w:val="%4."/>
+      <w:lvlJc w:val="left"/>
+      <w:pPr>
+        <w:ind w:left="2520" w:hanging="360"/>
+      </w:pPr>
+      <w:rPr>
+        <w:rFonts w:hint="default"/>
+      </w:rPr>
+    </w:lvl>
+    <w:lvl w:ilvl="4">
+      <w:start w:val="1"/>
+      <w:numFmt w:val="lowerLetter"/>
+      <w:lvlText w:val="(%5)"/>
+      <w:lvlJc w:val="left"/>
+      <w:pPr>
+        <w:ind w:left="2880" w:hanging="360"/>
+      </w:pPr>
+      <w:rPr>
+        <w:rFonts w:hint="default"/>
+      </w:rPr>
+    </w:lvl>
+    <w:lvl w:ilvl="5">
+      <w:start w:val="1"/>
+      <w:numFmt w:val="lowerRoman"/>
+      <w:lvlText w:val="(%6)"/>
+      <w:lvlJc w:val="left"/>
+      <w:pPr>
+        <w:ind w:left="3240" w:hanging="360"/>
+      </w:pPr>
+      <w:rPr>
+        <w:rFonts w:hint="default"/>
+      </w:rPr>
+    </w:lvl>
+    <w:lvl w:ilvl="6">
+      <w:start w:val="1"/>
+      <w:numFmt w:val="decimal"/>
+      <w:lvlText w:val="%7."/>
+      <w:lvlJc w:val="left"/>
+      <w:pPr>
+        <w:ind w:left="3600" w:hanging="360"/>
+      </w:pPr>
+      <w:rPr>
+        <w:rFonts w:hint="default"/>
+      </w:rPr>
+    </w:lvl>
+    <w:lvl w:ilvl="7">
+      <w:start w:val="1"/>
+      <w:numFmt w:val="lowerLetter"/>
+      <w:lvlText w:val="%8."/>
+      <w:lvlJc w:val="left"/>
+      <w:pPr>
+        <w:ind w:left="3960" w:hanging="360"/>
+      </w:pPr>
+      <w:rPr>
+        <w:rFonts w:hint="default"/>
+      </w:rPr>
+    </w:lvl>
+    <w:lvl w:ilvl="8">
+      <w:start w:val="1"/>
+      <w:numFmt w:val="lowerRoman"/>
+      <w:lvlText w:val="%9."/>
+      <w:lvlJc w:val="left"/>
+      <w:pPr>
+        <w:ind w:left="4320" w:hanging="360"/>
+      </w:pPr>
+      <w:rPr>
+        <w:rFonts w:hint="default"/>
+      </w:rPr>
+    </w:lvl>
+  </w:abstractNum>
+  <w:abstractNum w:abstractNumId="18">
+    <w:nsid w:val="7DDC4696"/>
+    <w:multiLevelType w:val="hybridMultilevel"/>
+    <w:tmpl w:val="2166C9D6"/>
+    <w:lvl w:ilvl="0" w:tplc="CA04AF48">
+      <w:start w:val="1"/>
+      <w:numFmt w:val="lowerLetter"/>
+      <w:pStyle w:val="ListParagraph"/>
+      <w:lvlText w:val="%1."/>
+      <w:lvlJc w:val="left"/>
+      <w:pPr>
+        <w:ind w:left="3240" w:hanging="360"/>
+      </w:pPr>
+    </w:lvl>
+    <w:lvl w:ilvl="1" w:tplc="0409001B">
+      <w:start w:val="1"/>
+      <w:numFmt w:val="lowerRoman"/>
+      <w:lvlText w:val="%2."/>
+      <w:lvlJc w:val="right"/>
+      <w:pPr>
+        <w:ind w:left="2340" w:hanging="360"/>
+      </w:pPr>
+    </w:lvl>
+    <w:lvl w:ilvl="2" w:tplc="0409001B" w:tentative="1">
+      <w:start w:val="1"/>
+      <w:numFmt w:val="lowerRoman"/>
+      <w:lvlText w:val="%3."/>
+      <w:lvlJc w:val="right"/>
+      <w:pPr>
+        <w:ind w:left="4680" w:hanging="180"/>
+      </w:pPr>
+    </w:lvl>
+    <w:lvl w:ilvl="3" w:tplc="0409000F" w:tentative="1">
+      <w:start w:val="1"/>
+      <w:numFmt w:val="decimal"/>
+      <w:lvlText w:val="%4."/>
+      <w:lvlJc w:val="left"/>
+      <w:pPr>
+        <w:ind w:left="5400" w:hanging="360"/>
+      </w:pPr>
+    </w:lvl>
+    <w:lvl w:ilvl="4" w:tplc="04090019" w:tentative="1">
+      <w:start w:val="1"/>
+      <w:numFmt w:val="lowerLetter"/>
+      <w:lvlText w:val="%5."/>
+      <w:lvlJc w:val="left"/>
+      <w:pPr>
+        <w:ind w:left="6120" w:hanging="360"/>
+      </w:pPr>
+    </w:lvl>
+    <w:lvl w:ilvl="5" w:tplc="0409001B" w:tentative="1">
+      <w:start w:val="1"/>
+      <w:numFmt w:val="lowerRoman"/>
+      <w:lvlText w:val="%6."/>
+      <w:lvlJc w:val="right"/>
+      <w:pPr>
+        <w:ind w:left="6840" w:hanging="180"/>
+      </w:pPr>
+    </w:lvl>
+    <w:lvl w:ilvl="6" w:tplc="0409000F" w:tentative="1">
+      <w:start w:val="1"/>
+      <w:numFmt w:val="decimal"/>
+      <w:lvlText w:val="%7."/>
+      <w:lvlJc w:val="left"/>
+      <w:pPr>
+        <w:ind w:left="7560" w:hanging="360"/>
+      </w:pPr>
+    </w:lvl>
+    <w:lvl w:ilvl="7" w:tplc="04090019" w:tentative="1">
+      <w:start w:val="1"/>
+      <w:numFmt w:val="lowerLetter"/>
+      <w:lvlText w:val="%8."/>
+      <w:lvlJc w:val="left"/>
+      <w:pPr>
+        <w:ind w:left="8280" w:hanging="360"/>
+      </w:pPr>
+    </w:lvl>
+    <w:lvl w:ilvl="8" w:tplc="0409001B" w:tentative="1">
+      <w:start w:val="1"/>
+      <w:numFmt w:val="lowerRoman"/>
+      <w:lvlText w:val="%9."/>
+      <w:lvlJc w:val="right"/>
+      <w:pPr>
+        <w:ind w:left="9000" w:hanging="180"/>
+      </w:pPr>
+    </w:lvl>
+  </w:abstractNum>
+  <w:num w:numId="1">
+    <w:abstractNumId w:val="15"/>
+  </w:num>
+  <w:num w:numId="2">
+    <w:abstractNumId w:val="18"/>
+  </w:num>
+  <w:num w:numId="3">
+    <w:abstractNumId w:val="2"/>
+  </w:num>
+  <w:num w:numId="4">
+    <w:abstractNumId w:val="1"/>
+  </w:num>
+  <w:num w:numId="5">
+    <w:abstractNumId w:val="17"/>
+  </w:num>
+  <w:num w:numId="6">
+    <w:abstractNumId w:val="10"/>
+  </w:num>
+  <w:num w:numId="7">
+    <w:abstractNumId w:val="8"/>
+  </w:num>
+  <w:num w:numId="8">
+    <w:abstractNumId w:val="0"/>
+  </w:num>
+  <w:num w:numId="9">
+    <w:abstractNumId w:val="7"/>
+  </w:num>
+  <w:num w:numId="10">
+    <w:abstractNumId w:val="6"/>
+  </w:num>
+  <w:num w:numId="11">
+    <w:abstractNumId w:val="12"/>
+  </w:num>
+  <w:num w:numId="12">
+    <w:abstractNumId w:val="9"/>
+  </w:num>
+  <w:num w:numId="13">
+    <w:abstractNumId w:val="4"/>
+  </w:num>
+  <w:num w:numId="14">
+    <w:abstractNumId w:val="5"/>
+  </w:num>
+  <w:num w:numId="15">
+    <w:abstractNumId w:val="16"/>
+  </w:num>
+  <w:num w:numId="16">
+    <w:abstractNumId w:val="13"/>
+  </w:num>
+  <w:num w:numId="17">
+    <w:abstractNumId w:val="3"/>
+  </w:num>
+  <w:num w:numId="18">
+    <w:abstractNumId w:val="14"/>
+  </w:num>
+  <w:num w:numId="19">
+    <w:abstractNumId w:val="11"/>
+  </w:num>
+  <w:numIdMacAtCleanup w:val="12"/>
+</w:numbering>
 </file>
 
 <file path=word/styles.xml><?xml version="1.0" encoding="utf-8"?>
@@ -297,6 +2514,109 @@
   <w:style w:type="paragraph" w:default="1" w:styleId="Normal">
     <w:name w:val="Normal"/>
     <w:qFormat/>
+    <w:rsid w:val="001D069A"/>
+    <w:pPr>
+      <w:spacing w:after="0" w:line="240" w:lineRule="auto"/>
+    </w:pPr>
+    <w:rPr>
+      <w:rFonts w:ascii="Cambria" w:hAnsi="Cambria"/>
+    </w:rPr>
+  </w:style>
+  <w:style w:type="paragraph" w:styleId="Heading1">
+    <w:name w:val="heading 1"/>
+    <w:basedOn w:val="Normal"/>
+    <w:next w:val="Normal"/>
+    <w:link w:val="Heading1Char"/>
+    <w:uiPriority w:val="9"/>
+    <w:qFormat/>
+    <w:rsid w:val="00270BF6"/>
+    <w:pPr>
+      <w:keepNext/>
+      <w:keepLines/>
+      <w:numPr>
+        <w:numId w:val="1"/>
+      </w:numPr>
+      <w:outlineLvl w:val="0"/>
+    </w:pPr>
+    <w:rPr>
+      <w:rFonts w:eastAsiaTheme="majorEastAsia" w:cstheme="majorBidi"/>
+      <w:b/>
+      <w:bCs/>
+      <w:sz w:val="24"/>
+      <w:szCs w:val="28"/>
+    </w:rPr>
+  </w:style>
+  <w:style w:type="paragraph" w:styleId="Heading2">
+    <w:name w:val="heading 2"/>
+    <w:basedOn w:val="Normal"/>
+    <w:next w:val="Normal"/>
+    <w:link w:val="Heading2Char"/>
+    <w:uiPriority w:val="9"/>
+    <w:unhideWhenUsed/>
+    <w:qFormat/>
+    <w:rsid w:val="00270BF6"/>
+    <w:pPr>
+      <w:numPr>
+        <w:ilvl w:val="1"/>
+        <w:numId w:val="1"/>
+      </w:numPr>
+      <w:ind w:left="1080"/>
+      <w:outlineLvl w:val="1"/>
+    </w:pPr>
+    <w:rPr>
+      <w:b/>
+      <w:szCs w:val="28"/>
+    </w:rPr>
+  </w:style>
+  <w:style w:type="paragraph" w:styleId="Heading3">
+    <w:name w:val="heading 3"/>
+    <w:basedOn w:val="Normal"/>
+    <w:next w:val="Normal"/>
+    <w:link w:val="Heading3Char"/>
+    <w:uiPriority w:val="9"/>
+    <w:unhideWhenUsed/>
+    <w:qFormat/>
+    <w:rsid w:val="009F3642"/>
+    <w:pPr>
+      <w:numPr>
+        <w:ilvl w:val="2"/>
+        <w:numId w:val="1"/>
+      </w:numPr>
+      <w:jc w:val="center"/>
+      <w:outlineLvl w:val="2"/>
+    </w:pPr>
+    <w:rPr>
+      <w:b/>
+    </w:rPr>
+  </w:style>
+  <w:style w:type="paragraph" w:styleId="Heading4">
+    <w:name w:val="heading 4"/>
+    <w:basedOn w:val="Normal"/>
+    <w:next w:val="Normal"/>
+    <w:link w:val="Heading4Char"/>
+    <w:uiPriority w:val="9"/>
+    <w:semiHidden/>
+    <w:unhideWhenUsed/>
+    <w:qFormat/>
+    <w:rsid w:val="00323B62"/>
+    <w:pPr>
+      <w:keepNext/>
+      <w:keepLines/>
+      <w:numPr>
+        <w:ilvl w:val="3"/>
+        <w:numId w:val="1"/>
+      </w:numPr>
+      <w:spacing w:before="200"/>
+      <w:outlineLvl w:val="3"/>
+    </w:pPr>
+    <w:rPr>
+      <w:rFonts w:asciiTheme="majorHAnsi" w:eastAsiaTheme="majorEastAsia" w:hAnsiTheme="majorHAnsi" w:cstheme="majorBidi"/>
+      <w:b/>
+      <w:bCs/>
+      <w:i/>
+      <w:iCs/>
+      <w:color w:val="4F81BD" w:themeColor="accent1"/>
+    </w:rPr>
   </w:style>
   <w:style w:type="character" w:default="1" w:styleId="DefaultParagraphFont">
     <w:name w:val="Default Paragraph Font"/>
@@ -324,6 +2644,427 @@
     <w:uiPriority w:val="99"/>
     <w:semiHidden/>
     <w:unhideWhenUsed/>
+  </w:style>
+  <w:style w:type="table" w:styleId="TableGrid">
+    <w:name w:val="Table Grid"/>
+    <w:basedOn w:val="TableNormal"/>
+    <w:uiPriority w:val="59"/>
+    <w:rsid w:val="00FF7078"/>
+    <w:pPr>
+      <w:spacing w:after="0" w:line="240" w:lineRule="auto"/>
+    </w:pPr>
+    <w:tblPr>
+      <w:tblBorders>
+        <w:top w:val="single" w:sz="4" w:space="0" w:color="auto"/>
+        <w:left w:val="single" w:sz="4" w:space="0" w:color="auto"/>
+        <w:bottom w:val="single" w:sz="4" w:space="0" w:color="auto"/>
+        <w:right w:val="single" w:sz="4" w:space="0" w:color="auto"/>
+        <w:insideH w:val="single" w:sz="4" w:space="0" w:color="auto"/>
+        <w:insideV w:val="single" w:sz="4" w:space="0" w:color="auto"/>
+      </w:tblBorders>
+    </w:tblPr>
+  </w:style>
+  <w:style w:type="paragraph" w:styleId="Caption">
+    <w:name w:val="caption"/>
+    <w:basedOn w:val="Normal"/>
+    <w:next w:val="Normal"/>
+    <w:uiPriority w:val="35"/>
+    <w:unhideWhenUsed/>
+    <w:qFormat/>
+    <w:rsid w:val="00065E61"/>
+    <w:pPr>
+      <w:jc w:val="center"/>
+    </w:pPr>
+    <w:rPr>
+      <w:b/>
+      <w:bCs/>
+      <w:szCs w:val="18"/>
+    </w:rPr>
+  </w:style>
+  <w:style w:type="character" w:styleId="PlaceholderText">
+    <w:name w:val="Placeholder Text"/>
+    <w:basedOn w:val="DefaultParagraphFont"/>
+    <w:uiPriority w:val="99"/>
+    <w:semiHidden/>
+    <w:rsid w:val="00C23776"/>
+    <w:rPr>
+      <w:color w:val="808080"/>
+    </w:rPr>
+  </w:style>
+  <w:style w:type="paragraph" w:styleId="BalloonText">
+    <w:name w:val="Balloon Text"/>
+    <w:basedOn w:val="Normal"/>
+    <w:link w:val="BalloonTextChar"/>
+    <w:uiPriority w:val="99"/>
+    <w:semiHidden/>
+    <w:unhideWhenUsed/>
+    <w:rsid w:val="00C23776"/>
+    <w:rPr>
+      <w:rFonts w:ascii="Tahoma" w:hAnsi="Tahoma" w:cs="Tahoma"/>
+      <w:sz w:val="16"/>
+      <w:szCs w:val="16"/>
+    </w:rPr>
+  </w:style>
+  <w:style w:type="character" w:customStyle="1" w:styleId="BalloonTextChar">
+    <w:name w:val="Balloon Text Char"/>
+    <w:basedOn w:val="DefaultParagraphFont"/>
+    <w:link w:val="BalloonText"/>
+    <w:uiPriority w:val="99"/>
+    <w:semiHidden/>
+    <w:rsid w:val="00C23776"/>
+    <w:rPr>
+      <w:rFonts w:ascii="Tahoma" w:hAnsi="Tahoma" w:cs="Tahoma"/>
+      <w:sz w:val="16"/>
+      <w:szCs w:val="16"/>
+    </w:rPr>
+  </w:style>
+  <w:style w:type="paragraph" w:styleId="HTMLPreformatted">
+    <w:name w:val="HTML Preformatted"/>
+    <w:basedOn w:val="Normal"/>
+    <w:link w:val="HTMLPreformattedChar"/>
+    <w:uiPriority w:val="99"/>
+    <w:semiHidden/>
+    <w:unhideWhenUsed/>
+    <w:rsid w:val="00565A15"/>
+    <w:pPr>
+      <w:tabs>
+        <w:tab w:val="left" w:pos="916"/>
+        <w:tab w:val="left" w:pos="1832"/>
+        <w:tab w:val="left" w:pos="2748"/>
+        <w:tab w:val="left" w:pos="3664"/>
+        <w:tab w:val="left" w:pos="4580"/>
+        <w:tab w:val="left" w:pos="5496"/>
+        <w:tab w:val="left" w:pos="6412"/>
+        <w:tab w:val="left" w:pos="7328"/>
+        <w:tab w:val="left" w:pos="8244"/>
+        <w:tab w:val="left" w:pos="9160"/>
+        <w:tab w:val="left" w:pos="10076"/>
+        <w:tab w:val="left" w:pos="10992"/>
+        <w:tab w:val="left" w:pos="11908"/>
+        <w:tab w:val="left" w:pos="12824"/>
+        <w:tab w:val="left" w:pos="13740"/>
+        <w:tab w:val="left" w:pos="14656"/>
+      </w:tabs>
+    </w:pPr>
+    <w:rPr>
+      <w:rFonts w:ascii="Courier New" w:eastAsia="Times New Roman" w:hAnsi="Courier New" w:cs="Courier New"/>
+      <w:sz w:val="20"/>
+      <w:szCs w:val="20"/>
+    </w:rPr>
+  </w:style>
+  <w:style w:type="character" w:customStyle="1" w:styleId="HTMLPreformattedChar">
+    <w:name w:val="HTML Preformatted Char"/>
+    <w:basedOn w:val="DefaultParagraphFont"/>
+    <w:link w:val="HTMLPreformatted"/>
+    <w:uiPriority w:val="99"/>
+    <w:semiHidden/>
+    <w:rsid w:val="00565A15"/>
+    <w:rPr>
+      <w:rFonts w:ascii="Courier New" w:eastAsia="Times New Roman" w:hAnsi="Courier New" w:cs="Courier New"/>
+      <w:sz w:val="20"/>
+      <w:szCs w:val="20"/>
+    </w:rPr>
+  </w:style>
+  <w:style w:type="paragraph" w:styleId="Header">
+    <w:name w:val="header"/>
+    <w:basedOn w:val="Normal"/>
+    <w:link w:val="HeaderChar"/>
+    <w:uiPriority w:val="99"/>
+    <w:unhideWhenUsed/>
+    <w:rsid w:val="000B1AC2"/>
+    <w:pPr>
+      <w:tabs>
+        <w:tab w:val="center" w:pos="4680"/>
+        <w:tab w:val="right" w:pos="9360"/>
+      </w:tabs>
+    </w:pPr>
+  </w:style>
+  <w:style w:type="character" w:customStyle="1" w:styleId="HeaderChar">
+    <w:name w:val="Header Char"/>
+    <w:basedOn w:val="DefaultParagraphFont"/>
+    <w:link w:val="Header"/>
+    <w:uiPriority w:val="99"/>
+    <w:rsid w:val="000B1AC2"/>
+  </w:style>
+  <w:style w:type="paragraph" w:styleId="Footer">
+    <w:name w:val="footer"/>
+    <w:basedOn w:val="Normal"/>
+    <w:link w:val="FooterChar"/>
+    <w:uiPriority w:val="99"/>
+    <w:unhideWhenUsed/>
+    <w:rsid w:val="000B1AC2"/>
+    <w:pPr>
+      <w:tabs>
+        <w:tab w:val="center" w:pos="4680"/>
+        <w:tab w:val="right" w:pos="9360"/>
+      </w:tabs>
+    </w:pPr>
+  </w:style>
+  <w:style w:type="character" w:customStyle="1" w:styleId="FooterChar">
+    <w:name w:val="Footer Char"/>
+    <w:basedOn w:val="DefaultParagraphFont"/>
+    <w:link w:val="Footer"/>
+    <w:uiPriority w:val="99"/>
+    <w:rsid w:val="000B1AC2"/>
+  </w:style>
+  <w:style w:type="paragraph" w:styleId="ListParagraph">
+    <w:name w:val="List Paragraph"/>
+    <w:basedOn w:val="Normal"/>
+    <w:uiPriority w:val="34"/>
+    <w:qFormat/>
+    <w:rsid w:val="00B73D56"/>
+    <w:pPr>
+      <w:numPr>
+        <w:numId w:val="2"/>
+      </w:numPr>
+      <w:ind w:left="1440" w:hanging="720"/>
+      <w:contextualSpacing/>
+    </w:pPr>
+  </w:style>
+  <w:style w:type="paragraph" w:styleId="EndnoteText">
+    <w:name w:val="endnote text"/>
+    <w:basedOn w:val="Normal"/>
+    <w:link w:val="EndnoteTextChar"/>
+    <w:uiPriority w:val="99"/>
+    <w:semiHidden/>
+    <w:unhideWhenUsed/>
+    <w:rsid w:val="004C54EC"/>
+    <w:rPr>
+      <w:sz w:val="20"/>
+      <w:szCs w:val="20"/>
+    </w:rPr>
+  </w:style>
+  <w:style w:type="character" w:customStyle="1" w:styleId="EndnoteTextChar">
+    <w:name w:val="Endnote Text Char"/>
+    <w:basedOn w:val="DefaultParagraphFont"/>
+    <w:link w:val="EndnoteText"/>
+    <w:uiPriority w:val="99"/>
+    <w:semiHidden/>
+    <w:rsid w:val="004C54EC"/>
+    <w:rPr>
+      <w:sz w:val="20"/>
+      <w:szCs w:val="20"/>
+    </w:rPr>
+  </w:style>
+  <w:style w:type="character" w:styleId="EndnoteReference">
+    <w:name w:val="endnote reference"/>
+    <w:basedOn w:val="DefaultParagraphFont"/>
+    <w:uiPriority w:val="99"/>
+    <w:semiHidden/>
+    <w:unhideWhenUsed/>
+    <w:rsid w:val="004C54EC"/>
+    <w:rPr>
+      <w:vertAlign w:val="superscript"/>
+    </w:rPr>
+  </w:style>
+  <w:style w:type="paragraph" w:styleId="FootnoteText">
+    <w:name w:val="footnote text"/>
+    <w:basedOn w:val="Normal"/>
+    <w:link w:val="FootnoteTextChar"/>
+    <w:uiPriority w:val="99"/>
+    <w:semiHidden/>
+    <w:unhideWhenUsed/>
+    <w:rsid w:val="004C54EC"/>
+    <w:rPr>
+      <w:sz w:val="20"/>
+      <w:szCs w:val="20"/>
+    </w:rPr>
+  </w:style>
+  <w:style w:type="character" w:customStyle="1" w:styleId="FootnoteTextChar">
+    <w:name w:val="Footnote Text Char"/>
+    <w:basedOn w:val="DefaultParagraphFont"/>
+    <w:link w:val="FootnoteText"/>
+    <w:uiPriority w:val="99"/>
+    <w:semiHidden/>
+    <w:rsid w:val="004C54EC"/>
+    <w:rPr>
+      <w:sz w:val="20"/>
+      <w:szCs w:val="20"/>
+    </w:rPr>
+  </w:style>
+  <w:style w:type="character" w:styleId="FootnoteReference">
+    <w:name w:val="footnote reference"/>
+    <w:basedOn w:val="DefaultParagraphFont"/>
+    <w:uiPriority w:val="99"/>
+    <w:semiHidden/>
+    <w:unhideWhenUsed/>
+    <w:rsid w:val="004C54EC"/>
+    <w:rPr>
+      <w:vertAlign w:val="superscript"/>
+    </w:rPr>
+  </w:style>
+  <w:style w:type="character" w:customStyle="1" w:styleId="Heading1Char">
+    <w:name w:val="Heading 1 Char"/>
+    <w:basedOn w:val="DefaultParagraphFont"/>
+    <w:link w:val="Heading1"/>
+    <w:uiPriority w:val="9"/>
+    <w:rsid w:val="00270BF6"/>
+    <w:rPr>
+      <w:rFonts w:ascii="Cambria" w:eastAsiaTheme="majorEastAsia" w:hAnsi="Cambria" w:cstheme="majorBidi"/>
+      <w:b/>
+      <w:bCs/>
+      <w:sz w:val="24"/>
+      <w:szCs w:val="28"/>
+    </w:rPr>
+  </w:style>
+  <w:style w:type="character" w:customStyle="1" w:styleId="Heading2Char">
+    <w:name w:val="Heading 2 Char"/>
+    <w:basedOn w:val="DefaultParagraphFont"/>
+    <w:link w:val="Heading2"/>
+    <w:uiPriority w:val="9"/>
+    <w:rsid w:val="00270BF6"/>
+    <w:rPr>
+      <w:rFonts w:ascii="Cambria" w:hAnsi="Cambria"/>
+      <w:b/>
+      <w:szCs w:val="28"/>
+    </w:rPr>
+  </w:style>
+  <w:style w:type="character" w:styleId="Hyperlink">
+    <w:name w:val="Hyperlink"/>
+    <w:basedOn w:val="DefaultParagraphFont"/>
+    <w:uiPriority w:val="99"/>
+    <w:unhideWhenUsed/>
+    <w:rsid w:val="007248D0"/>
+    <w:rPr>
+      <w:color w:val="0000FF" w:themeColor="hyperlink"/>
+      <w:u w:val="single"/>
+    </w:rPr>
+  </w:style>
+  <w:style w:type="character" w:styleId="FollowedHyperlink">
+    <w:name w:val="FollowedHyperlink"/>
+    <w:basedOn w:val="DefaultParagraphFont"/>
+    <w:uiPriority w:val="99"/>
+    <w:semiHidden/>
+    <w:unhideWhenUsed/>
+    <w:rsid w:val="00760862"/>
+    <w:rPr>
+      <w:color w:val="800080" w:themeColor="followedHyperlink"/>
+      <w:u w:val="single"/>
+    </w:rPr>
+  </w:style>
+  <w:style w:type="character" w:customStyle="1" w:styleId="Heading3Char">
+    <w:name w:val="Heading 3 Char"/>
+    <w:basedOn w:val="DefaultParagraphFont"/>
+    <w:link w:val="Heading3"/>
+    <w:uiPriority w:val="9"/>
+    <w:rsid w:val="009F3642"/>
+    <w:rPr>
+      <w:rFonts w:ascii="Cambria" w:hAnsi="Cambria"/>
+      <w:b/>
+    </w:rPr>
+  </w:style>
+  <w:style w:type="character" w:customStyle="1" w:styleId="apple-converted-space">
+    <w:name w:val="apple-converted-space"/>
+    <w:basedOn w:val="DefaultParagraphFont"/>
+    <w:rsid w:val="00903056"/>
+  </w:style>
+  <w:style w:type="character" w:customStyle="1" w:styleId="mi">
+    <w:name w:val="mi"/>
+    <w:basedOn w:val="DefaultParagraphFont"/>
+    <w:rsid w:val="00903056"/>
+  </w:style>
+  <w:style w:type="character" w:customStyle="1" w:styleId="mo">
+    <w:name w:val="mo"/>
+    <w:basedOn w:val="DefaultParagraphFont"/>
+    <w:rsid w:val="00903056"/>
+  </w:style>
+  <w:style w:type="character" w:customStyle="1" w:styleId="mn">
+    <w:name w:val="mn"/>
+    <w:basedOn w:val="DefaultParagraphFont"/>
+    <w:rsid w:val="00903056"/>
+  </w:style>
+  <w:style w:type="paragraph" w:styleId="NoSpacing">
+    <w:name w:val="No Spacing"/>
+    <w:uiPriority w:val="1"/>
+    <w:qFormat/>
+    <w:rsid w:val="00C756F7"/>
+    <w:pPr>
+      <w:spacing w:after="0" w:line="240" w:lineRule="auto"/>
+    </w:pPr>
+  </w:style>
+  <w:style w:type="character" w:customStyle="1" w:styleId="Heading4Char">
+    <w:name w:val="Heading 4 Char"/>
+    <w:basedOn w:val="DefaultParagraphFont"/>
+    <w:link w:val="Heading4"/>
+    <w:uiPriority w:val="9"/>
+    <w:semiHidden/>
+    <w:rsid w:val="00323B62"/>
+    <w:rPr>
+      <w:rFonts w:asciiTheme="majorHAnsi" w:eastAsiaTheme="majorEastAsia" w:hAnsiTheme="majorHAnsi" w:cstheme="majorBidi"/>
+      <w:b/>
+      <w:bCs/>
+      <w:i/>
+      <w:iCs/>
+      <w:color w:val="4F81BD" w:themeColor="accent1"/>
+    </w:rPr>
+  </w:style>
+  <w:style w:type="numbering" w:customStyle="1" w:styleId="MainStyle">
+    <w:name w:val="Main Style"/>
+    <w:uiPriority w:val="99"/>
+    <w:rsid w:val="004A63C5"/>
+    <w:pPr>
+      <w:numPr>
+        <w:numId w:val="3"/>
+      </w:numPr>
+    </w:pPr>
+  </w:style>
+  <w:style w:type="paragraph" w:styleId="TOCHeading">
+    <w:name w:val="TOC Heading"/>
+    <w:basedOn w:val="Heading1"/>
+    <w:next w:val="Normal"/>
+    <w:uiPriority w:val="39"/>
+    <w:semiHidden/>
+    <w:unhideWhenUsed/>
+    <w:qFormat/>
+    <w:rsid w:val="00742BB4"/>
+    <w:pPr>
+      <w:numPr>
+        <w:numId w:val="0"/>
+      </w:numPr>
+      <w:spacing w:before="480" w:line="276" w:lineRule="auto"/>
+      <w:outlineLvl w:val="9"/>
+    </w:pPr>
+    <w:rPr>
+      <w:rFonts w:asciiTheme="majorHAnsi" w:hAnsiTheme="majorHAnsi"/>
+      <w:color w:val="365F91" w:themeColor="accent1" w:themeShade="BF"/>
+    </w:rPr>
+  </w:style>
+  <w:style w:type="paragraph" w:styleId="TOC1">
+    <w:name w:val="toc 1"/>
+    <w:basedOn w:val="Normal"/>
+    <w:next w:val="Normal"/>
+    <w:autoRedefine/>
+    <w:uiPriority w:val="39"/>
+    <w:unhideWhenUsed/>
+    <w:rsid w:val="00742BB4"/>
+    <w:pPr>
+      <w:spacing w:after="100"/>
+    </w:pPr>
+  </w:style>
+  <w:style w:type="paragraph" w:styleId="TOC2">
+    <w:name w:val="toc 2"/>
+    <w:basedOn w:val="Normal"/>
+    <w:next w:val="Normal"/>
+    <w:autoRedefine/>
+    <w:uiPriority w:val="39"/>
+    <w:unhideWhenUsed/>
+    <w:rsid w:val="00742BB4"/>
+    <w:pPr>
+      <w:spacing w:after="100"/>
+      <w:ind w:left="220"/>
+    </w:pPr>
+  </w:style>
+  <w:style w:type="character" w:styleId="SubtleEmphasis">
+    <w:name w:val="Subtle Emphasis"/>
+    <w:basedOn w:val="DefaultParagraphFont"/>
+    <w:uiPriority w:val="19"/>
+    <w:qFormat/>
+    <w:rsid w:val="0077217C"/>
+    <w:rPr>
+      <w:i/>
+      <w:iCs/>
+      <w:color w:val="808080" w:themeColor="text1" w:themeTint="7F"/>
+    </w:rPr>
   </w:style>
 </w:styles>
 </file>
@@ -487,6 +3228,109 @@
   <w:style w:type="paragraph" w:default="1" w:styleId="Normal">
     <w:name w:val="Normal"/>
     <w:qFormat/>
+    <w:rsid w:val="001D069A"/>
+    <w:pPr>
+      <w:spacing w:after="0" w:line="240" w:lineRule="auto"/>
+    </w:pPr>
+    <w:rPr>
+      <w:rFonts w:ascii="Cambria" w:hAnsi="Cambria"/>
+    </w:rPr>
+  </w:style>
+  <w:style w:type="paragraph" w:styleId="Heading1">
+    <w:name w:val="heading 1"/>
+    <w:basedOn w:val="Normal"/>
+    <w:next w:val="Normal"/>
+    <w:link w:val="Heading1Char"/>
+    <w:uiPriority w:val="9"/>
+    <w:qFormat/>
+    <w:rsid w:val="00270BF6"/>
+    <w:pPr>
+      <w:keepNext/>
+      <w:keepLines/>
+      <w:numPr>
+        <w:numId w:val="1"/>
+      </w:numPr>
+      <w:outlineLvl w:val="0"/>
+    </w:pPr>
+    <w:rPr>
+      <w:rFonts w:eastAsiaTheme="majorEastAsia" w:cstheme="majorBidi"/>
+      <w:b/>
+      <w:bCs/>
+      <w:sz w:val="24"/>
+      <w:szCs w:val="28"/>
+    </w:rPr>
+  </w:style>
+  <w:style w:type="paragraph" w:styleId="Heading2">
+    <w:name w:val="heading 2"/>
+    <w:basedOn w:val="Normal"/>
+    <w:next w:val="Normal"/>
+    <w:link w:val="Heading2Char"/>
+    <w:uiPriority w:val="9"/>
+    <w:unhideWhenUsed/>
+    <w:qFormat/>
+    <w:rsid w:val="00270BF6"/>
+    <w:pPr>
+      <w:numPr>
+        <w:ilvl w:val="1"/>
+        <w:numId w:val="1"/>
+      </w:numPr>
+      <w:ind w:left="1080"/>
+      <w:outlineLvl w:val="1"/>
+    </w:pPr>
+    <w:rPr>
+      <w:b/>
+      <w:szCs w:val="28"/>
+    </w:rPr>
+  </w:style>
+  <w:style w:type="paragraph" w:styleId="Heading3">
+    <w:name w:val="heading 3"/>
+    <w:basedOn w:val="Normal"/>
+    <w:next w:val="Normal"/>
+    <w:link w:val="Heading3Char"/>
+    <w:uiPriority w:val="9"/>
+    <w:unhideWhenUsed/>
+    <w:qFormat/>
+    <w:rsid w:val="009F3642"/>
+    <w:pPr>
+      <w:numPr>
+        <w:ilvl w:val="2"/>
+        <w:numId w:val="1"/>
+      </w:numPr>
+      <w:jc w:val="center"/>
+      <w:outlineLvl w:val="2"/>
+    </w:pPr>
+    <w:rPr>
+      <w:b/>
+    </w:rPr>
+  </w:style>
+  <w:style w:type="paragraph" w:styleId="Heading4">
+    <w:name w:val="heading 4"/>
+    <w:basedOn w:val="Normal"/>
+    <w:next w:val="Normal"/>
+    <w:link w:val="Heading4Char"/>
+    <w:uiPriority w:val="9"/>
+    <w:semiHidden/>
+    <w:unhideWhenUsed/>
+    <w:qFormat/>
+    <w:rsid w:val="00323B62"/>
+    <w:pPr>
+      <w:keepNext/>
+      <w:keepLines/>
+      <w:numPr>
+        <w:ilvl w:val="3"/>
+        <w:numId w:val="1"/>
+      </w:numPr>
+      <w:spacing w:before="200"/>
+      <w:outlineLvl w:val="3"/>
+    </w:pPr>
+    <w:rPr>
+      <w:rFonts w:asciiTheme="majorHAnsi" w:eastAsiaTheme="majorEastAsia" w:hAnsiTheme="majorHAnsi" w:cstheme="majorBidi"/>
+      <w:b/>
+      <w:bCs/>
+      <w:i/>
+      <w:iCs/>
+      <w:color w:val="4F81BD" w:themeColor="accent1"/>
+    </w:rPr>
   </w:style>
   <w:style w:type="character" w:default="1" w:styleId="DefaultParagraphFont">
     <w:name w:val="Default Paragraph Font"/>
@@ -514,6 +3358,427 @@
     <w:uiPriority w:val="99"/>
     <w:semiHidden/>
     <w:unhideWhenUsed/>
+  </w:style>
+  <w:style w:type="table" w:styleId="TableGrid">
+    <w:name w:val="Table Grid"/>
+    <w:basedOn w:val="TableNormal"/>
+    <w:uiPriority w:val="59"/>
+    <w:rsid w:val="00FF7078"/>
+    <w:pPr>
+      <w:spacing w:after="0" w:line="240" w:lineRule="auto"/>
+    </w:pPr>
+    <w:tblPr>
+      <w:tblBorders>
+        <w:top w:val="single" w:sz="4" w:space="0" w:color="auto"/>
+        <w:left w:val="single" w:sz="4" w:space="0" w:color="auto"/>
+        <w:bottom w:val="single" w:sz="4" w:space="0" w:color="auto"/>
+        <w:right w:val="single" w:sz="4" w:space="0" w:color="auto"/>
+        <w:insideH w:val="single" w:sz="4" w:space="0" w:color="auto"/>
+        <w:insideV w:val="single" w:sz="4" w:space="0" w:color="auto"/>
+      </w:tblBorders>
+    </w:tblPr>
+  </w:style>
+  <w:style w:type="paragraph" w:styleId="Caption">
+    <w:name w:val="caption"/>
+    <w:basedOn w:val="Normal"/>
+    <w:next w:val="Normal"/>
+    <w:uiPriority w:val="35"/>
+    <w:unhideWhenUsed/>
+    <w:qFormat/>
+    <w:rsid w:val="00065E61"/>
+    <w:pPr>
+      <w:jc w:val="center"/>
+    </w:pPr>
+    <w:rPr>
+      <w:b/>
+      <w:bCs/>
+      <w:szCs w:val="18"/>
+    </w:rPr>
+  </w:style>
+  <w:style w:type="character" w:styleId="PlaceholderText">
+    <w:name w:val="Placeholder Text"/>
+    <w:basedOn w:val="DefaultParagraphFont"/>
+    <w:uiPriority w:val="99"/>
+    <w:semiHidden/>
+    <w:rsid w:val="00C23776"/>
+    <w:rPr>
+      <w:color w:val="808080"/>
+    </w:rPr>
+  </w:style>
+  <w:style w:type="paragraph" w:styleId="BalloonText">
+    <w:name w:val="Balloon Text"/>
+    <w:basedOn w:val="Normal"/>
+    <w:link w:val="BalloonTextChar"/>
+    <w:uiPriority w:val="99"/>
+    <w:semiHidden/>
+    <w:unhideWhenUsed/>
+    <w:rsid w:val="00C23776"/>
+    <w:rPr>
+      <w:rFonts w:ascii="Tahoma" w:hAnsi="Tahoma" w:cs="Tahoma"/>
+      <w:sz w:val="16"/>
+      <w:szCs w:val="16"/>
+    </w:rPr>
+  </w:style>
+  <w:style w:type="character" w:customStyle="1" w:styleId="BalloonTextChar">
+    <w:name w:val="Balloon Text Char"/>
+    <w:basedOn w:val="DefaultParagraphFont"/>
+    <w:link w:val="BalloonText"/>
+    <w:uiPriority w:val="99"/>
+    <w:semiHidden/>
+    <w:rsid w:val="00C23776"/>
+    <w:rPr>
+      <w:rFonts w:ascii="Tahoma" w:hAnsi="Tahoma" w:cs="Tahoma"/>
+      <w:sz w:val="16"/>
+      <w:szCs w:val="16"/>
+    </w:rPr>
+  </w:style>
+  <w:style w:type="paragraph" w:styleId="HTMLPreformatted">
+    <w:name w:val="HTML Preformatted"/>
+    <w:basedOn w:val="Normal"/>
+    <w:link w:val="HTMLPreformattedChar"/>
+    <w:uiPriority w:val="99"/>
+    <w:semiHidden/>
+    <w:unhideWhenUsed/>
+    <w:rsid w:val="00565A15"/>
+    <w:pPr>
+      <w:tabs>
+        <w:tab w:val="left" w:pos="916"/>
+        <w:tab w:val="left" w:pos="1832"/>
+        <w:tab w:val="left" w:pos="2748"/>
+        <w:tab w:val="left" w:pos="3664"/>
+        <w:tab w:val="left" w:pos="4580"/>
+        <w:tab w:val="left" w:pos="5496"/>
+        <w:tab w:val="left" w:pos="6412"/>
+        <w:tab w:val="left" w:pos="7328"/>
+        <w:tab w:val="left" w:pos="8244"/>
+        <w:tab w:val="left" w:pos="9160"/>
+        <w:tab w:val="left" w:pos="10076"/>
+        <w:tab w:val="left" w:pos="10992"/>
+        <w:tab w:val="left" w:pos="11908"/>
+        <w:tab w:val="left" w:pos="12824"/>
+        <w:tab w:val="left" w:pos="13740"/>
+        <w:tab w:val="left" w:pos="14656"/>
+      </w:tabs>
+    </w:pPr>
+    <w:rPr>
+      <w:rFonts w:ascii="Courier New" w:eastAsia="Times New Roman" w:hAnsi="Courier New" w:cs="Courier New"/>
+      <w:sz w:val="20"/>
+      <w:szCs w:val="20"/>
+    </w:rPr>
+  </w:style>
+  <w:style w:type="character" w:customStyle="1" w:styleId="HTMLPreformattedChar">
+    <w:name w:val="HTML Preformatted Char"/>
+    <w:basedOn w:val="DefaultParagraphFont"/>
+    <w:link w:val="HTMLPreformatted"/>
+    <w:uiPriority w:val="99"/>
+    <w:semiHidden/>
+    <w:rsid w:val="00565A15"/>
+    <w:rPr>
+      <w:rFonts w:ascii="Courier New" w:eastAsia="Times New Roman" w:hAnsi="Courier New" w:cs="Courier New"/>
+      <w:sz w:val="20"/>
+      <w:szCs w:val="20"/>
+    </w:rPr>
+  </w:style>
+  <w:style w:type="paragraph" w:styleId="Header">
+    <w:name w:val="header"/>
+    <w:basedOn w:val="Normal"/>
+    <w:link w:val="HeaderChar"/>
+    <w:uiPriority w:val="99"/>
+    <w:unhideWhenUsed/>
+    <w:rsid w:val="000B1AC2"/>
+    <w:pPr>
+      <w:tabs>
+        <w:tab w:val="center" w:pos="4680"/>
+        <w:tab w:val="right" w:pos="9360"/>
+      </w:tabs>
+    </w:pPr>
+  </w:style>
+  <w:style w:type="character" w:customStyle="1" w:styleId="HeaderChar">
+    <w:name w:val="Header Char"/>
+    <w:basedOn w:val="DefaultParagraphFont"/>
+    <w:link w:val="Header"/>
+    <w:uiPriority w:val="99"/>
+    <w:rsid w:val="000B1AC2"/>
+  </w:style>
+  <w:style w:type="paragraph" w:styleId="Footer">
+    <w:name w:val="footer"/>
+    <w:basedOn w:val="Normal"/>
+    <w:link w:val="FooterChar"/>
+    <w:uiPriority w:val="99"/>
+    <w:unhideWhenUsed/>
+    <w:rsid w:val="000B1AC2"/>
+    <w:pPr>
+      <w:tabs>
+        <w:tab w:val="center" w:pos="4680"/>
+        <w:tab w:val="right" w:pos="9360"/>
+      </w:tabs>
+    </w:pPr>
+  </w:style>
+  <w:style w:type="character" w:customStyle="1" w:styleId="FooterChar">
+    <w:name w:val="Footer Char"/>
+    <w:basedOn w:val="DefaultParagraphFont"/>
+    <w:link w:val="Footer"/>
+    <w:uiPriority w:val="99"/>
+    <w:rsid w:val="000B1AC2"/>
+  </w:style>
+  <w:style w:type="paragraph" w:styleId="ListParagraph">
+    <w:name w:val="List Paragraph"/>
+    <w:basedOn w:val="Normal"/>
+    <w:uiPriority w:val="34"/>
+    <w:qFormat/>
+    <w:rsid w:val="00B73D56"/>
+    <w:pPr>
+      <w:numPr>
+        <w:numId w:val="2"/>
+      </w:numPr>
+      <w:ind w:left="1440" w:hanging="720"/>
+      <w:contextualSpacing/>
+    </w:pPr>
+  </w:style>
+  <w:style w:type="paragraph" w:styleId="EndnoteText">
+    <w:name w:val="endnote text"/>
+    <w:basedOn w:val="Normal"/>
+    <w:link w:val="EndnoteTextChar"/>
+    <w:uiPriority w:val="99"/>
+    <w:semiHidden/>
+    <w:unhideWhenUsed/>
+    <w:rsid w:val="004C54EC"/>
+    <w:rPr>
+      <w:sz w:val="20"/>
+      <w:szCs w:val="20"/>
+    </w:rPr>
+  </w:style>
+  <w:style w:type="character" w:customStyle="1" w:styleId="EndnoteTextChar">
+    <w:name w:val="Endnote Text Char"/>
+    <w:basedOn w:val="DefaultParagraphFont"/>
+    <w:link w:val="EndnoteText"/>
+    <w:uiPriority w:val="99"/>
+    <w:semiHidden/>
+    <w:rsid w:val="004C54EC"/>
+    <w:rPr>
+      <w:sz w:val="20"/>
+      <w:szCs w:val="20"/>
+    </w:rPr>
+  </w:style>
+  <w:style w:type="character" w:styleId="EndnoteReference">
+    <w:name w:val="endnote reference"/>
+    <w:basedOn w:val="DefaultParagraphFont"/>
+    <w:uiPriority w:val="99"/>
+    <w:semiHidden/>
+    <w:unhideWhenUsed/>
+    <w:rsid w:val="004C54EC"/>
+    <w:rPr>
+      <w:vertAlign w:val="superscript"/>
+    </w:rPr>
+  </w:style>
+  <w:style w:type="paragraph" w:styleId="FootnoteText">
+    <w:name w:val="footnote text"/>
+    <w:basedOn w:val="Normal"/>
+    <w:link w:val="FootnoteTextChar"/>
+    <w:uiPriority w:val="99"/>
+    <w:semiHidden/>
+    <w:unhideWhenUsed/>
+    <w:rsid w:val="004C54EC"/>
+    <w:rPr>
+      <w:sz w:val="20"/>
+      <w:szCs w:val="20"/>
+    </w:rPr>
+  </w:style>
+  <w:style w:type="character" w:customStyle="1" w:styleId="FootnoteTextChar">
+    <w:name w:val="Footnote Text Char"/>
+    <w:basedOn w:val="DefaultParagraphFont"/>
+    <w:link w:val="FootnoteText"/>
+    <w:uiPriority w:val="99"/>
+    <w:semiHidden/>
+    <w:rsid w:val="004C54EC"/>
+    <w:rPr>
+      <w:sz w:val="20"/>
+      <w:szCs w:val="20"/>
+    </w:rPr>
+  </w:style>
+  <w:style w:type="character" w:styleId="FootnoteReference">
+    <w:name w:val="footnote reference"/>
+    <w:basedOn w:val="DefaultParagraphFont"/>
+    <w:uiPriority w:val="99"/>
+    <w:semiHidden/>
+    <w:unhideWhenUsed/>
+    <w:rsid w:val="004C54EC"/>
+    <w:rPr>
+      <w:vertAlign w:val="superscript"/>
+    </w:rPr>
+  </w:style>
+  <w:style w:type="character" w:customStyle="1" w:styleId="Heading1Char">
+    <w:name w:val="Heading 1 Char"/>
+    <w:basedOn w:val="DefaultParagraphFont"/>
+    <w:link w:val="Heading1"/>
+    <w:uiPriority w:val="9"/>
+    <w:rsid w:val="00270BF6"/>
+    <w:rPr>
+      <w:rFonts w:ascii="Cambria" w:eastAsiaTheme="majorEastAsia" w:hAnsi="Cambria" w:cstheme="majorBidi"/>
+      <w:b/>
+      <w:bCs/>
+      <w:sz w:val="24"/>
+      <w:szCs w:val="28"/>
+    </w:rPr>
+  </w:style>
+  <w:style w:type="character" w:customStyle="1" w:styleId="Heading2Char">
+    <w:name w:val="Heading 2 Char"/>
+    <w:basedOn w:val="DefaultParagraphFont"/>
+    <w:link w:val="Heading2"/>
+    <w:uiPriority w:val="9"/>
+    <w:rsid w:val="00270BF6"/>
+    <w:rPr>
+      <w:rFonts w:ascii="Cambria" w:hAnsi="Cambria"/>
+      <w:b/>
+      <w:szCs w:val="28"/>
+    </w:rPr>
+  </w:style>
+  <w:style w:type="character" w:styleId="Hyperlink">
+    <w:name w:val="Hyperlink"/>
+    <w:basedOn w:val="DefaultParagraphFont"/>
+    <w:uiPriority w:val="99"/>
+    <w:unhideWhenUsed/>
+    <w:rsid w:val="007248D0"/>
+    <w:rPr>
+      <w:color w:val="0000FF" w:themeColor="hyperlink"/>
+      <w:u w:val="single"/>
+    </w:rPr>
+  </w:style>
+  <w:style w:type="character" w:styleId="FollowedHyperlink">
+    <w:name w:val="FollowedHyperlink"/>
+    <w:basedOn w:val="DefaultParagraphFont"/>
+    <w:uiPriority w:val="99"/>
+    <w:semiHidden/>
+    <w:unhideWhenUsed/>
+    <w:rsid w:val="00760862"/>
+    <w:rPr>
+      <w:color w:val="800080" w:themeColor="followedHyperlink"/>
+      <w:u w:val="single"/>
+    </w:rPr>
+  </w:style>
+  <w:style w:type="character" w:customStyle="1" w:styleId="Heading3Char">
+    <w:name w:val="Heading 3 Char"/>
+    <w:basedOn w:val="DefaultParagraphFont"/>
+    <w:link w:val="Heading3"/>
+    <w:uiPriority w:val="9"/>
+    <w:rsid w:val="009F3642"/>
+    <w:rPr>
+      <w:rFonts w:ascii="Cambria" w:hAnsi="Cambria"/>
+      <w:b/>
+    </w:rPr>
+  </w:style>
+  <w:style w:type="character" w:customStyle="1" w:styleId="apple-converted-space">
+    <w:name w:val="apple-converted-space"/>
+    <w:basedOn w:val="DefaultParagraphFont"/>
+    <w:rsid w:val="00903056"/>
+  </w:style>
+  <w:style w:type="character" w:customStyle="1" w:styleId="mi">
+    <w:name w:val="mi"/>
+    <w:basedOn w:val="DefaultParagraphFont"/>
+    <w:rsid w:val="00903056"/>
+  </w:style>
+  <w:style w:type="character" w:customStyle="1" w:styleId="mo">
+    <w:name w:val="mo"/>
+    <w:basedOn w:val="DefaultParagraphFont"/>
+    <w:rsid w:val="00903056"/>
+  </w:style>
+  <w:style w:type="character" w:customStyle="1" w:styleId="mn">
+    <w:name w:val="mn"/>
+    <w:basedOn w:val="DefaultParagraphFont"/>
+    <w:rsid w:val="00903056"/>
+  </w:style>
+  <w:style w:type="paragraph" w:styleId="NoSpacing">
+    <w:name w:val="No Spacing"/>
+    <w:uiPriority w:val="1"/>
+    <w:qFormat/>
+    <w:rsid w:val="00C756F7"/>
+    <w:pPr>
+      <w:spacing w:after="0" w:line="240" w:lineRule="auto"/>
+    </w:pPr>
+  </w:style>
+  <w:style w:type="character" w:customStyle="1" w:styleId="Heading4Char">
+    <w:name w:val="Heading 4 Char"/>
+    <w:basedOn w:val="DefaultParagraphFont"/>
+    <w:link w:val="Heading4"/>
+    <w:uiPriority w:val="9"/>
+    <w:semiHidden/>
+    <w:rsid w:val="00323B62"/>
+    <w:rPr>
+      <w:rFonts w:asciiTheme="majorHAnsi" w:eastAsiaTheme="majorEastAsia" w:hAnsiTheme="majorHAnsi" w:cstheme="majorBidi"/>
+      <w:b/>
+      <w:bCs/>
+      <w:i/>
+      <w:iCs/>
+      <w:color w:val="4F81BD" w:themeColor="accent1"/>
+    </w:rPr>
+  </w:style>
+  <w:style w:type="numbering" w:customStyle="1" w:styleId="MainStyle">
+    <w:name w:val="Main Style"/>
+    <w:uiPriority w:val="99"/>
+    <w:rsid w:val="004A63C5"/>
+    <w:pPr>
+      <w:numPr>
+        <w:numId w:val="3"/>
+      </w:numPr>
+    </w:pPr>
+  </w:style>
+  <w:style w:type="paragraph" w:styleId="TOCHeading">
+    <w:name w:val="TOC Heading"/>
+    <w:basedOn w:val="Heading1"/>
+    <w:next w:val="Normal"/>
+    <w:uiPriority w:val="39"/>
+    <w:semiHidden/>
+    <w:unhideWhenUsed/>
+    <w:qFormat/>
+    <w:rsid w:val="00742BB4"/>
+    <w:pPr>
+      <w:numPr>
+        <w:numId w:val="0"/>
+      </w:numPr>
+      <w:spacing w:before="480" w:line="276" w:lineRule="auto"/>
+      <w:outlineLvl w:val="9"/>
+    </w:pPr>
+    <w:rPr>
+      <w:rFonts w:asciiTheme="majorHAnsi" w:hAnsiTheme="majorHAnsi"/>
+      <w:color w:val="365F91" w:themeColor="accent1" w:themeShade="BF"/>
+    </w:rPr>
+  </w:style>
+  <w:style w:type="paragraph" w:styleId="TOC1">
+    <w:name w:val="toc 1"/>
+    <w:basedOn w:val="Normal"/>
+    <w:next w:val="Normal"/>
+    <w:autoRedefine/>
+    <w:uiPriority w:val="39"/>
+    <w:unhideWhenUsed/>
+    <w:rsid w:val="00742BB4"/>
+    <w:pPr>
+      <w:spacing w:after="100"/>
+    </w:pPr>
+  </w:style>
+  <w:style w:type="paragraph" w:styleId="TOC2">
+    <w:name w:val="toc 2"/>
+    <w:basedOn w:val="Normal"/>
+    <w:next w:val="Normal"/>
+    <w:autoRedefine/>
+    <w:uiPriority w:val="39"/>
+    <w:unhideWhenUsed/>
+    <w:rsid w:val="00742BB4"/>
+    <w:pPr>
+      <w:spacing w:after="100"/>
+      <w:ind w:left="220"/>
+    </w:pPr>
+  </w:style>
+  <w:style w:type="character" w:styleId="SubtleEmphasis">
+    <w:name w:val="Subtle Emphasis"/>
+    <w:basedOn w:val="DefaultParagraphFont"/>
+    <w:uiPriority w:val="19"/>
+    <w:qFormat/>
+    <w:rsid w:val="0077217C"/>
+    <w:rPr>
+      <w:i/>
+      <w:iCs/>
+      <w:color w:val="808080" w:themeColor="text1" w:themeTint="7F"/>
+    </w:rPr>
   </w:style>
 </w:styles>
 </file>
@@ -593,7 +3858,6 @@
         <a:font script="Mong" typeface="Mongolian Baiti"/>
         <a:font script="Viet" typeface="Times New Roman"/>
         <a:font script="Uigh" typeface="Microsoft Uighur"/>
-        <a:font script="Geor" typeface="Sylfaen"/>
       </a:majorFont>
       <a:minorFont>
         <a:latin typeface="Calibri"/>
@@ -628,7 +3892,6 @@
         <a:font script="Mong" typeface="Mongolian Baiti"/>
         <a:font script="Viet" typeface="Arial"/>
         <a:font script="Uigh" typeface="Microsoft Uighur"/>
-        <a:font script="Geor" typeface="Sylfaen"/>
       </a:minorFont>
     </a:fontScheme>
     <a:fmtScheme name="Office">
@@ -801,4 +4064,16 @@
   <a:objectDefaults/>
   <a:extraClrSchemeLst/>
 </a:theme>
+</file>
+
+<file path=customXml/item1.xml><?xml version="1.0" encoding="utf-8"?>
+<b:Sources xmlns:b="http://schemas.openxmlformats.org/officeDocument/2006/bibliography" xmlns="http://schemas.openxmlformats.org/officeDocument/2006/bibliography" SelectedStyle="\APA.XSL" StyleName="APA Fifth Edition"/>
+</file>
+
+<file path=customXml/itemProps1.xml><?xml version="1.0" encoding="utf-8"?>
+<ds:datastoreItem xmlns:ds="http://schemas.openxmlformats.org/officeDocument/2006/customXml" ds:itemID="{5B25C5E0-BEBE-4E2F-A83D-3F6950380C25}">
+  <ds:schemaRefs>
+    <ds:schemaRef ds:uri="http://schemas.openxmlformats.org/officeDocument/2006/bibliography"/>
+  </ds:schemaRefs>
+</ds:datastoreItem>
 </file>
--- a/Homeworks/sweet.js_paper/zayd_hammoudeh_-_sweet_js_summary.docx
+++ b/Homeworks/sweet.js_paper/zayd_hammoudeh_-_sweet_js_summary.docx
@@ -31,91 +31,188 @@
         </w:rPr>
         <w:t>”</w:t>
       </w:r>
-      <w:r>
-        <w:rPr>
-          <w:b/>
-          <w:sz w:val="24"/>
-        </w:rPr>
-        <w:t>Google App Engine REST Server</w:t>
-      </w:r>
     </w:p>
     <w:p/>
     <w:p/>
     <w:p>
       <w:pPr>
+        <w:ind w:firstLine="360"/>
+      </w:pPr>
+      <w:r>
+        <w:t xml:space="preserve">Macro systems are used extensively in programming languages such as Lisp and Scheme in large </w:t>
+      </w:r>
+      <w:r>
+        <w:t>part due to both languages’ use of fully</w:t>
+      </w:r>
+      <w:r>
+        <w:t>-</w:t>
+      </w:r>
+      <w:r>
+        <w:t>delimited</w:t>
+      </w:r>
+      <w:r>
+        <w:t>,</w:t>
+      </w:r>
+      <w:r>
+        <w:t xml:space="preserve"> symbolic (s-) expressions</w:t>
+      </w:r>
+      <w:r>
+        <w:t xml:space="preserve">, which </w:t>
+      </w:r>
+      <w:r>
+        <w:t>make source code easy to manipulate via macros.</w:t>
+      </w:r>
+      <w:r>
+        <w:t xml:space="preserve">  In contrast, </w:t>
+      </w:r>
+      <w:r>
+        <w:t xml:space="preserve">languages with ambiguous grammars are less </w:t>
+      </w:r>
+      <w:r>
+        <w:t>conducive</w:t>
+      </w:r>
+      <w:r>
+        <w:t xml:space="preserve"> to macros since the compiler’s lexers and parser are intertwined</w:t>
+      </w:r>
+      <w:r>
+        <w:t xml:space="preserve"> with messages passing back and forth between them</w:t>
+      </w:r>
+      <w:r>
+        <w:t xml:space="preserve">.  </w:t>
+      </w:r>
+      <w:r>
+        <w:t>For example, in JavaScript, there is lexical ambiguity around the forward slash (“/”) symbol as it may represent a regular expression or a divide operation.</w:t>
+      </w:r>
+    </w:p>
+    <w:p>
+      <w:pPr>
         <w:ind w:firstLine="720"/>
       </w:pPr>
-      <w:r>
-        <w:t xml:space="preserve">Macro systems are used extensively in programming languages such as Lisp and Scheme in large part due to both languages using symbolic (s) expressions to represent expressions and data.  These s-expressions make source code easy to manipulate via macros.  In contrast, languages with ambiguous grammars are more challenging for macros to refactor; for example, in the case of JavaScript, implementing a reader is difficult due to grammatical ambiguity around regular expressions and the divide operator (“/”).  Sweet.js is a macro system for JavaScript whose primary contribution is </w:t>
-      </w:r>
-      <w:proofErr w:type="gramStart"/>
-      <w:r>
-        <w:t>a reader that correctly distinguish</w:t>
-      </w:r>
-      <w:proofErr w:type="gramEnd"/>
-      <w:r>
-        <w:t xml:space="preserve"> between division operations and regular expressions across the entire ECMAScript5 (ES5) specification; this reader sits between the </w:t>
-      </w:r>
-      <w:proofErr w:type="spellStart"/>
-      <w:r>
-        <w:t>lexer</w:t>
-      </w:r>
-      <w:proofErr w:type="spellEnd"/>
-      <w:r>
-        <w:t xml:space="preserve"> and parser to eliminate the need for the parser to communicate back and forth with the </w:t>
-      </w:r>
-      <w:proofErr w:type="spellStart"/>
-      <w:r>
-        <w:t>lexer</w:t>
-      </w:r>
-      <w:proofErr w:type="spellEnd"/>
-      <w:r>
-        <w:t xml:space="preserve"> as defined in the ES5 specification. </w:t>
+    </w:p>
+    <w:p>
+      <w:pPr>
+        <w:ind w:firstLine="360"/>
+      </w:pPr>
+      <w:r>
+        <w:t>This paper introduces</w:t>
+      </w:r>
+      <w:r>
+        <w:t xml:space="preserve"> Sweet.js</w:t>
+      </w:r>
+      <w:r>
+        <w:t>, which</w:t>
+      </w:r>
+      <w:r>
+        <w:t xml:space="preserve"> is a macro system for JavaScript whose primary contribution is a reader that correctly distinguish between division operations and regular expressions across the entire ECMAScript5 (ES5) specification; this reader sits between the lexer and parser to eliminate the need for the </w:t>
+      </w:r>
+      <w:r>
+        <w:t xml:space="preserve">bidirectional </w:t>
+      </w:r>
+      <w:r>
+        <w:t>communication</w:t>
+      </w:r>
+      <w:r>
+        <w:t xml:space="preserve"> between the lexer and parser</w:t>
+      </w:r>
+      <w:r>
+        <w:t>.</w:t>
+      </w:r>
+      <w:r>
+        <w:t xml:space="preserve"> </w:t>
+      </w:r>
+      <w:r>
+        <w:t xml:space="preserve"> The reader outputs a sequence of </w:t>
+      </w:r>
+      <w:r>
+        <w:rPr>
+          <w:i/>
+        </w:rPr>
+        <w:t>token trees</w:t>
+      </w:r>
+      <w:r>
+        <w:t xml:space="preserve"> (similar to s-expressions)</w:t>
+      </w:r>
+    </w:p>
+    <w:p>
+      <w:pPr>
+        <w:ind w:firstLine="360"/>
+      </w:pPr>
+    </w:p>
+    <w:p>
+      <w:pPr>
+        <w:ind w:firstLine="360"/>
+      </w:pPr>
+      <w:r>
+        <w:t xml:space="preserve">While most macro systems are primarily used for prefix macros (where the macro identifier appears before the matching syntax), Sweet.js also supports </w:t>
+      </w:r>
+      <w:r>
+        <w:rPr>
+          <w:i/>
+        </w:rPr>
+        <w:t>custom operators</w:t>
+      </w:r>
+      <w:r>
+        <w:t xml:space="preserve"> (which were introduced by the Honu programming language).  Sweet.js also introduces the use of </w:t>
+      </w:r>
+      <w:r>
+        <w:rPr>
+          <w:i/>
+        </w:rPr>
+        <w:t>infix macros</w:t>
+      </w:r>
+      <w:r>
+        <w:t xml:space="preserve"> to overcome some of the limitations of infix operators by enabling matching of syntax before and after the macro identifier.</w:t>
       </w:r>
     </w:p>
     <w:p/>
     <w:p>
-      <w:pPr>
-        <w:ind w:firstLine="720"/>
-      </w:pPr>
-      <w:r>
-        <w:t xml:space="preserve">While this paper only explicitly describes how to implement the proposed scheme in JavaScript, the approach can be applied to other ambiguous grammar languages.  For example, Perl shares ambiguity around the forward slash (“/”) while the Rust language has ambiguity when parsing the less than (“&lt;”) symbol.  These types of ambiguities that necessitate intertwining of the </w:t>
-      </w:r>
-      <w:proofErr w:type="spellStart"/>
-      <w:r>
-        <w:t>lexer</w:t>
-      </w:r>
-      <w:proofErr w:type="spellEnd"/>
-      <w:r>
-        <w:t xml:space="preserve"> and parser can be resolved using the techniques proposed by Disney </w:t>
-      </w:r>
-      <w:proofErr w:type="gramStart"/>
+      <w:r>
+        <w:tab/>
+        <w:t xml:space="preserve">In a fully delimited language like Scheme, a token tree is sufficient to implement an expressive macro system.  </w:t>
+      </w:r>
+      <w:r>
+        <w:t xml:space="preserve">Partially or </w:t>
+      </w:r>
+      <w:r>
+        <w:t>un</w:t>
+      </w:r>
+      <w:r>
+        <w:t>delimited languages like JavaScript require additional structure to enable the use of macros.  Sweet.js leverages the technique of enforestation first introduced in the Honu programming language</w:t>
+      </w:r>
+      <w:r>
+        <w:t>, whereby token trees are transformed into term trees by progressively recognizing and grouping syntax forms (e.g. literals, identifiers, expressions, statements, etc.).  This technique in turn fully deliminates the syntax.</w:t>
+      </w:r>
+      <w:bookmarkStart w:id="0" w:name="_GoBack"/>
+      <w:bookmarkEnd w:id="0"/>
+    </w:p>
+    <w:p/>
+    <w:p>
+      <w:pPr>
+        <w:ind w:firstLine="360"/>
+      </w:pPr>
+      <w:r>
+        <w:t>While this paper only explicitly describes how to implement the proposed sc</w:t>
+      </w:r>
+      <w:r>
+        <w:t>heme in JavaScript, the</w:t>
+      </w:r>
+      <w:r>
+        <w:t xml:space="preserve"> approach </w:t>
+      </w:r>
+      <w:r>
+        <w:t xml:space="preserve">of using token tokens </w:t>
+      </w:r>
+      <w:r>
+        <w:t xml:space="preserve">to store lexical history </w:t>
+      </w:r>
+      <w:r>
+        <w:t xml:space="preserve">can be applied to other ambiguous grammar languages.  For example, Perl shares ambiguity around the forward slash (“/”) while the Rust language has ambiguity when parsing the less than (“&lt;”) symbol.  These types of ambiguities that necessitate intertwining of the lexer and parser can be resolved using the techniques proposed by Disney </w:t>
+      </w:r>
       <w:r>
         <w:rPr>
           <w:i/>
         </w:rPr>
-        <w:t>et</w:t>
-      </w:r>
-      <w:proofErr w:type="gramEnd"/>
-      <w:r>
-        <w:rPr>
-          <w:i/>
-        </w:rPr>
-        <w:t xml:space="preserve">. </w:t>
-      </w:r>
-      <w:proofErr w:type="gramStart"/>
-      <w:r>
-        <w:rPr>
-          <w:i/>
-        </w:rPr>
-        <w:t>al</w:t>
-      </w:r>
-      <w:proofErr w:type="gramEnd"/>
-      <w:r>
-        <w:rPr>
-          <w:i/>
-        </w:rPr>
-        <w:t>.</w:t>
+        <w:t>et. al.</w:t>
       </w:r>
       <w:r>
         <w:t>.</w:t>
@@ -127,12 +224,7 @@
       </w:pPr>
     </w:p>
     <w:sectPr>
-      <w:headerReference w:type="even" r:id="rId9"/>
-      <w:headerReference w:type="default" r:id="rId10"/>
-      <w:footerReference w:type="even" r:id="rId11"/>
-      <w:footerReference w:type="default" r:id="rId12"/>
-      <w:headerReference w:type="first" r:id="rId13"/>
-      <w:footerReference w:type="first" r:id="rId14"/>
+      <w:footerReference w:type="default" r:id="rId9"/>
       <w:pgSz w:w="12240" w:h="15840"/>
       <w:pgMar w:top="1440" w:right="1440" w:bottom="1440" w:left="1440" w:header="720" w:footer="720" w:gutter="0"/>
       <w:pgNumType w:start="1"/>
@@ -163,16 +255,6 @@
 </file>
 
 <file path=word/footer1.xml><?xml version="1.0" encoding="utf-8"?>
-<w:ftr xmlns:wpc="http://schemas.microsoft.com/office/word/2010/wordprocessingCanvas" xmlns:mc="http://schemas.openxmlformats.org/markup-compatibility/2006" xmlns:o="urn:schemas-microsoft-com:office:office" xmlns:r="http://schemas.openxmlformats.org/officeDocument/2006/relationships" xmlns:m="http://schemas.openxmlformats.org/officeDocument/2006/math" xmlns:v="urn:schemas-microsoft-com:vml" xmlns:wp14="http://schemas.microsoft.com/office/word/2010/wordprocessingDrawing" xmlns:wp="http://schemas.openxmlformats.org/drawingml/2006/wordprocessingDrawing" xmlns:w10="urn:schemas-microsoft-com:office:word" xmlns:w="http://schemas.openxmlformats.org/wordprocessingml/2006/main" xmlns:w14="http://schemas.microsoft.com/office/word/2010/wordml" xmlns:wpg="http://schemas.microsoft.com/office/word/2010/wordprocessingGroup" xmlns:wpi="http://schemas.microsoft.com/office/word/2010/wordprocessingInk" xmlns:wne="http://schemas.microsoft.com/office/word/2006/wordml" xmlns:wps="http://schemas.microsoft.com/office/word/2010/wordprocessingShape" mc:Ignorable="w14 wp14">
-  <w:p>
-    <w:pPr>
-      <w:pStyle w:val="Footer"/>
-    </w:pPr>
-  </w:p>
-</w:ftr>
-</file>
-
-<file path=word/footer2.xml><?xml version="1.0" encoding="utf-8"?>
 <w:ftr xmlns:wpc="http://schemas.microsoft.com/office/word/2010/wordprocessingCanvas" xmlns:mc="http://schemas.openxmlformats.org/markup-compatibility/2006" xmlns:o="urn:schemas-microsoft-com:office:office" xmlns:r="http://schemas.openxmlformats.org/officeDocument/2006/relationships" xmlns:m="http://schemas.openxmlformats.org/officeDocument/2006/math" xmlns:v="urn:schemas-microsoft-com:vml" xmlns:wp14="http://schemas.microsoft.com/office/word/2010/wordprocessingDrawing" xmlns:wp="http://schemas.openxmlformats.org/drawingml/2006/wordprocessingDrawing" xmlns:w10="urn:schemas-microsoft-com:office:word" xmlns:w="http://schemas.openxmlformats.org/wordprocessingml/2006/main" xmlns:w14="http://schemas.microsoft.com/office/word/2010/wordml" xmlns:wpg="http://schemas.microsoft.com/office/word/2010/wordprocessingGroup" xmlns:wpi="http://schemas.microsoft.com/office/word/2010/wordprocessingInk" xmlns:wne="http://schemas.microsoft.com/office/word/2006/wordml" xmlns:wps="http://schemas.microsoft.com/office/word/2010/wordprocessingShape" mc:Ignorable="w14 wp14">
   <w:tbl>
     <w:tblPr>
@@ -247,8 +329,6 @@
             </w:rPr>
             <w:t>Hygienic</w:t>
           </w:r>
-          <w:bookmarkStart w:id="0" w:name="_GoBack"/>
-          <w:bookmarkEnd w:id="0"/>
           <w:r>
             <w:rPr>
               <w:b/>
@@ -310,16 +390,6 @@
 </w:ftr>
 </file>
 
-<file path=word/footer3.xml><?xml version="1.0" encoding="utf-8"?>
-<w:ftr xmlns:wpc="http://schemas.microsoft.com/office/word/2010/wordprocessingCanvas" xmlns:mc="http://schemas.openxmlformats.org/markup-compatibility/2006" xmlns:o="urn:schemas-microsoft-com:office:office" xmlns:r="http://schemas.openxmlformats.org/officeDocument/2006/relationships" xmlns:m="http://schemas.openxmlformats.org/officeDocument/2006/math" xmlns:v="urn:schemas-microsoft-com:vml" xmlns:wp14="http://schemas.microsoft.com/office/word/2010/wordprocessingDrawing" xmlns:wp="http://schemas.openxmlformats.org/drawingml/2006/wordprocessingDrawing" xmlns:w10="urn:schemas-microsoft-com:office:word" xmlns:w="http://schemas.openxmlformats.org/wordprocessingml/2006/main" xmlns:w14="http://schemas.microsoft.com/office/word/2010/wordml" xmlns:wpg="http://schemas.microsoft.com/office/word/2010/wordprocessingGroup" xmlns:wpi="http://schemas.microsoft.com/office/word/2010/wordprocessingInk" xmlns:wne="http://schemas.microsoft.com/office/word/2006/wordml" xmlns:wps="http://schemas.microsoft.com/office/word/2010/wordprocessingShape" mc:Ignorable="w14 wp14">
-  <w:p>
-    <w:pPr>
-      <w:pStyle w:val="Footer"/>
-    </w:pPr>
-  </w:p>
-</w:ftr>
-</file>
-
 <file path=word/footnotes.xml><?xml version="1.0" encoding="utf-8"?>
 <w:footnotes xmlns:wpc="http://schemas.microsoft.com/office/word/2010/wordprocessingCanvas" xmlns:mc="http://schemas.openxmlformats.org/markup-compatibility/2006" xmlns:o="urn:schemas-microsoft-com:office:office" xmlns:r="http://schemas.openxmlformats.org/officeDocument/2006/relationships" xmlns:m="http://schemas.openxmlformats.org/officeDocument/2006/math" xmlns:v="urn:schemas-microsoft-com:vml" xmlns:wp14="http://schemas.microsoft.com/office/word/2010/wordprocessingDrawing" xmlns:wp="http://schemas.openxmlformats.org/drawingml/2006/wordprocessingDrawing" xmlns:w10="urn:schemas-microsoft-com:office:word" xmlns:w="http://schemas.openxmlformats.org/wordprocessingml/2006/main" xmlns:w14="http://schemas.microsoft.com/office/word/2010/wordml" xmlns:wpg="http://schemas.microsoft.com/office/word/2010/wordprocessingGroup" xmlns:wpi="http://schemas.microsoft.com/office/word/2010/wordprocessingInk" xmlns:wne="http://schemas.microsoft.com/office/word/2006/wordml" xmlns:wps="http://schemas.microsoft.com/office/word/2010/wordprocessingShape" mc:Ignorable="w14 wp14">
   <w:footnote w:type="separator" w:id="-1">
@@ -337,36 +407,6 @@
     </w:p>
   </w:footnote>
 </w:footnotes>
-</file>
-
-<file path=word/header1.xml><?xml version="1.0" encoding="utf-8"?>
-<w:hdr xmlns:wpc="http://schemas.microsoft.com/office/word/2010/wordprocessingCanvas" xmlns:mc="http://schemas.openxmlformats.org/markup-compatibility/2006" xmlns:o="urn:schemas-microsoft-com:office:office" xmlns:r="http://schemas.openxmlformats.org/officeDocument/2006/relationships" xmlns:m="http://schemas.openxmlformats.org/officeDocument/2006/math" xmlns:v="urn:schemas-microsoft-com:vml" xmlns:wp14="http://schemas.microsoft.com/office/word/2010/wordprocessingDrawing" xmlns:wp="http://schemas.openxmlformats.org/drawingml/2006/wordprocessingDrawing" xmlns:w10="urn:schemas-microsoft-com:office:word" xmlns:w="http://schemas.openxmlformats.org/wordprocessingml/2006/main" xmlns:w14="http://schemas.microsoft.com/office/word/2010/wordml" xmlns:wpg="http://schemas.microsoft.com/office/word/2010/wordprocessingGroup" xmlns:wpi="http://schemas.microsoft.com/office/word/2010/wordprocessingInk" xmlns:wne="http://schemas.microsoft.com/office/word/2006/wordml" xmlns:wps="http://schemas.microsoft.com/office/word/2010/wordprocessingShape" mc:Ignorable="w14 wp14">
-  <w:p>
-    <w:pPr>
-      <w:pStyle w:val="Header"/>
-    </w:pPr>
-  </w:p>
-</w:hdr>
-</file>
-
-<file path=word/header2.xml><?xml version="1.0" encoding="utf-8"?>
-<w:hdr xmlns:wpc="http://schemas.microsoft.com/office/word/2010/wordprocessingCanvas" xmlns:mc="http://schemas.openxmlformats.org/markup-compatibility/2006" xmlns:o="urn:schemas-microsoft-com:office:office" xmlns:r="http://schemas.openxmlformats.org/officeDocument/2006/relationships" xmlns:m="http://schemas.openxmlformats.org/officeDocument/2006/math" xmlns:v="urn:schemas-microsoft-com:vml" xmlns:wp14="http://schemas.microsoft.com/office/word/2010/wordprocessingDrawing" xmlns:wp="http://schemas.openxmlformats.org/drawingml/2006/wordprocessingDrawing" xmlns:w10="urn:schemas-microsoft-com:office:word" xmlns:w="http://schemas.openxmlformats.org/wordprocessingml/2006/main" xmlns:w14="http://schemas.microsoft.com/office/word/2010/wordml" xmlns:wpg="http://schemas.microsoft.com/office/word/2010/wordprocessingGroup" xmlns:wpi="http://schemas.microsoft.com/office/word/2010/wordprocessingInk" xmlns:wne="http://schemas.microsoft.com/office/word/2006/wordml" xmlns:wps="http://schemas.microsoft.com/office/word/2010/wordprocessingShape" mc:Ignorable="w14 wp14">
-  <w:p>
-    <w:pPr>
-      <w:pStyle w:val="Header"/>
-    </w:pPr>
-  </w:p>
-</w:hdr>
-</file>
-
-<file path=word/header3.xml><?xml version="1.0" encoding="utf-8"?>
-<w:hdr xmlns:wpc="http://schemas.microsoft.com/office/word/2010/wordprocessingCanvas" xmlns:mc="http://schemas.openxmlformats.org/markup-compatibility/2006" xmlns:o="urn:schemas-microsoft-com:office:office" xmlns:r="http://schemas.openxmlformats.org/officeDocument/2006/relationships" xmlns:m="http://schemas.openxmlformats.org/officeDocument/2006/math" xmlns:v="urn:schemas-microsoft-com:vml" xmlns:wp14="http://schemas.microsoft.com/office/word/2010/wordprocessingDrawing" xmlns:wp="http://schemas.openxmlformats.org/drawingml/2006/wordprocessingDrawing" xmlns:w10="urn:schemas-microsoft-com:office:word" xmlns:w="http://schemas.openxmlformats.org/wordprocessingml/2006/main" xmlns:w14="http://schemas.microsoft.com/office/word/2010/wordml" xmlns:wpg="http://schemas.microsoft.com/office/word/2010/wordprocessingGroup" xmlns:wpi="http://schemas.microsoft.com/office/word/2010/wordprocessingInk" xmlns:wne="http://schemas.microsoft.com/office/word/2006/wordml" xmlns:wps="http://schemas.microsoft.com/office/word/2010/wordprocessingShape" mc:Ignorable="w14 wp14">
-  <w:p>
-    <w:pPr>
-      <w:pStyle w:val="Header"/>
-    </w:pPr>
-  </w:p>
-</w:hdr>
 </file>
 
 <file path=word/numbering.xml><?xml version="1.0" encoding="utf-8"?>
@@ -4071,7 +4111,7 @@
 </file>
 
 <file path=customXml/itemProps1.xml><?xml version="1.0" encoding="utf-8"?>
-<ds:datastoreItem xmlns:ds="http://schemas.openxmlformats.org/officeDocument/2006/customXml" ds:itemID="{5B25C5E0-BEBE-4E2F-A83D-3F6950380C25}">
+<ds:datastoreItem xmlns:ds="http://schemas.openxmlformats.org/officeDocument/2006/customXml" ds:itemID="{18D4A992-4A6A-4C98-AEC3-941063671CFA}">
   <ds:schemaRefs>
     <ds:schemaRef ds:uri="http://schemas.openxmlformats.org/officeDocument/2006/bibliography"/>
   </ds:schemaRefs>

--- a/Homeworks/sweet.js_paper/zayd_hammoudeh_-_sweet_js_summary.docx
+++ b/Homeworks/sweet.js_paper/zayd_hammoudeh_-_sweet_js_summary.docx
@@ -33,49 +33,107 @@
       </w:r>
     </w:p>
     <w:p/>
-    <w:p/>
     <w:p>
       <w:pPr>
         <w:ind w:firstLine="360"/>
       </w:pPr>
       <w:r>
-        <w:t xml:space="preserve">Macro systems are used extensively in programming languages such as Lisp and Scheme in large </w:t>
-      </w:r>
-      <w:r>
-        <w:t>part due to both languages’ use of fully</w:t>
-      </w:r>
-      <w:r>
-        <w:t>-</w:t>
-      </w:r>
-      <w:r>
-        <w:t>delimited</w:t>
+        <w:t>Macro systems are used extensively in</w:t>
+      </w:r>
+      <w:r>
+        <w:t xml:space="preserve"> fully delimited</w:t>
+      </w:r>
+      <w:r>
+        <w:t xml:space="preserve"> programming languages </w:t>
+      </w:r>
+      <w:r>
+        <w:t xml:space="preserve">that </w:t>
+      </w:r>
+      <w:r>
+        <w:t xml:space="preserve">are </w:t>
+      </w:r>
+      <w:r>
+        <w:t xml:space="preserve">founded </w:t>
+      </w:r>
+      <w:r>
+        <w:t xml:space="preserve">on the use of </w:t>
+      </w:r>
+      <w:r>
+        <w:t>symbolic (s-) expressions</w:t>
+      </w:r>
+      <w:r>
+        <w:t xml:space="preserve">, </w:t>
+      </w:r>
+      <w:r>
+        <w:t>as these s-expressions</w:t>
+      </w:r>
+      <w:r>
+        <w:t xml:space="preserve"> </w:t>
+      </w:r>
+      <w:r>
+        <w:t xml:space="preserve">make </w:t>
+      </w:r>
+      <w:r>
+        <w:t xml:space="preserve">the input </w:t>
+      </w:r>
+      <w:r>
+        <w:t xml:space="preserve">source code </w:t>
+      </w:r>
+      <w:r>
+        <w:t>easy to manipulate</w:t>
+      </w:r>
+      <w:r>
+        <w:t xml:space="preserve">; prototypical examples </w:t>
+      </w:r>
+      <w:r>
+        <w:t xml:space="preserve">include </w:t>
+      </w:r>
+      <w:r>
+        <w:t xml:space="preserve">the </w:t>
+      </w:r>
+      <w:r>
+        <w:t>Lisp and Scheme</w:t>
+      </w:r>
+      <w:r>
+        <w:t xml:space="preserve"> programming languages</w:t>
+      </w:r>
+      <w:r>
+        <w:t>.</w:t>
+      </w:r>
+      <w:r>
+        <w:t xml:space="preserve">  In contrast, </w:t>
+      </w:r>
+      <w:r>
+        <w:t xml:space="preserve">languages with ambiguous grammars are less </w:t>
+      </w:r>
+      <w:r>
+        <w:t>conducive</w:t>
+      </w:r>
+      <w:r>
+        <w:t xml:space="preserve"> to macros since the compiler’</w:t>
+      </w:r>
+      <w:r>
+        <w:t xml:space="preserve">s </w:t>
+      </w:r>
+      <w:proofErr w:type="spellStart"/>
+      <w:r>
+        <w:t>lexer</w:t>
+      </w:r>
+      <w:proofErr w:type="spellEnd"/>
+      <w:r>
+        <w:t xml:space="preserve"> and parser are intertwined</w:t>
       </w:r>
       <w:r>
         <w:t>,</w:t>
       </w:r>
       <w:r>
-        <w:t xml:space="preserve"> symbolic (s-) expressions</w:t>
-      </w:r>
-      <w:r>
-        <w:t xml:space="preserve">, which </w:t>
-      </w:r>
-      <w:r>
-        <w:t>make source code easy to manipulate via macros.</w:t>
-      </w:r>
-      <w:r>
-        <w:t xml:space="preserve">  In contrast, </w:t>
-      </w:r>
-      <w:r>
-        <w:t xml:space="preserve">languages with ambiguous grammars are less </w:t>
-      </w:r>
-      <w:r>
-        <w:t>conducive</w:t>
-      </w:r>
-      <w:r>
-        <w:t xml:space="preserve"> to macros since the compiler’s lexers and parser are intertwined</w:t>
-      </w:r>
-      <w:r>
-        <w:t xml:space="preserve"> with messages passing back and forth between them</w:t>
+        <w:t xml:space="preserve"> with </w:t>
+      </w:r>
+      <w:r>
+        <w:t>communication</w:t>
+      </w:r>
+      <w:r>
+        <w:t xml:space="preserve"> passing back and forth between them</w:t>
       </w:r>
       <w:r>
         <w:t xml:space="preserve">.  </w:t>
@@ -94,7 +152,27 @@
         <w:ind w:firstLine="360"/>
       </w:pPr>
       <w:r>
-        <w:t>This paper introduces</w:t>
+        <w:t xml:space="preserve">Disney </w:t>
+      </w:r>
+      <w:proofErr w:type="gramStart"/>
+      <w:r>
+        <w:rPr>
+          <w:i/>
+        </w:rPr>
+        <w:t>et</w:t>
+      </w:r>
+      <w:proofErr w:type="gramEnd"/>
+      <w:r>
+        <w:rPr>
+          <w:i/>
+        </w:rPr>
+        <w:t>. al.</w:t>
+      </w:r>
+      <w:r>
+        <w:t xml:space="preserve">’s </w:t>
+      </w:r>
+      <w:r>
+        <w:t>paper introduces</w:t>
       </w:r>
       <w:r>
         <w:t xml:space="preserve"> Sweet.js</w:t>
@@ -103,7 +181,33 @@
         <w:t>, which</w:t>
       </w:r>
       <w:r>
-        <w:t xml:space="preserve"> is a macro system for JavaScript whose primary contribution is a reader that correctly distinguish between division operations and regular expressions across the entire ECMAScript5 (ES5) specification; this reader sits between the lexer and parser to eliminate the need for the </w:t>
+        <w:t xml:space="preserve"> is a macro system for JavaScript whose primary contribution is a reader that correctly distinguish</w:t>
+      </w:r>
+      <w:r>
+        <w:t>es</w:t>
+      </w:r>
+      <w:r>
+        <w:t xml:space="preserve"> between division operations and regular expressions across the entire ECMAScript5 (ES5) s</w:t>
+      </w:r>
+      <w:r>
+        <w:t xml:space="preserve">pecification. </w:t>
+      </w:r>
+      <w:r>
+        <w:t xml:space="preserve"> </w:t>
+      </w:r>
+      <w:r>
+        <w:t>T</w:t>
+      </w:r>
+      <w:r>
+        <w:t xml:space="preserve">his reader sits between the </w:t>
+      </w:r>
+      <w:proofErr w:type="spellStart"/>
+      <w:r>
+        <w:t>lexer</w:t>
+      </w:r>
+      <w:proofErr w:type="spellEnd"/>
+      <w:r>
+        <w:t xml:space="preserve"> and parser to eliminate the need for the </w:t>
       </w:r>
       <w:r>
         <w:t xml:space="preserve">bidirectional </w:t>
@@ -112,7 +216,10 @@
         <w:t>communication</w:t>
       </w:r>
       <w:r>
-        <w:t xml:space="preserve"> between the lexer and parser</w:t>
+        <w:t xml:space="preserve"> between </w:t>
+      </w:r>
+      <w:r>
+        <w:t>those two components</w:t>
       </w:r>
       <w:r>
         <w:t>.</w:t>
@@ -132,12 +239,66 @@
       <w:r>
         <w:t xml:space="preserve"> (similar to s-expressions)</w:t>
       </w:r>
+      <w:r>
+        <w:t xml:space="preserve">.  </w:t>
+      </w:r>
+      <w:r>
+        <w:t xml:space="preserve">In a fully delimited language like Scheme, a token tree is sufficient to implement an expressive macro system.  Partially or </w:t>
+      </w:r>
+      <w:proofErr w:type="spellStart"/>
+      <w:r>
+        <w:t>undelimited</w:t>
+      </w:r>
+      <w:proofErr w:type="spellEnd"/>
+      <w:r>
+        <w:t xml:space="preserve"> languages like JavaScript require additional structure to enable the use of macros.  Sweet.js leverages the technique of </w:t>
+      </w:r>
+      <w:proofErr w:type="spellStart"/>
+      <w:r>
+        <w:rPr>
+          <w:i/>
+        </w:rPr>
+        <w:t>enforestation</w:t>
+      </w:r>
+      <w:proofErr w:type="spellEnd"/>
+      <w:r>
+        <w:t xml:space="preserve"> </w:t>
+      </w:r>
+      <w:r>
+        <w:t>(</w:t>
+      </w:r>
+      <w:r>
+        <w:t xml:space="preserve">first introduced in the </w:t>
+      </w:r>
+      <w:proofErr w:type="spellStart"/>
+      <w:r>
+        <w:t>Honu</w:t>
+      </w:r>
+      <w:proofErr w:type="spellEnd"/>
+      <w:r>
+        <w:t xml:space="preserve"> programming </w:t>
+      </w:r>
+      <w:r>
+        <w:t>language)</w:t>
+      </w:r>
+      <w:r>
+        <w:t xml:space="preserve"> whereby token trees are transformed into term trees by progressively recognizing and grouping syntax forms (e.g. literals, identifiers, expressions, statements, etc.).  </w:t>
+      </w:r>
+      <w:proofErr w:type="gramStart"/>
+      <w:r>
+        <w:t xml:space="preserve">This technique in turn fully </w:t>
+      </w:r>
+      <w:proofErr w:type="spellStart"/>
+      <w:r>
+        <w:t>deliminates</w:t>
+      </w:r>
+      <w:proofErr w:type="spellEnd"/>
+      <w:r>
+        <w:t xml:space="preserve"> the syntax.</w:t>
+      </w:r>
+      <w:proofErr w:type="gramEnd"/>
     </w:p>
-    <w:p>
-      <w:pPr>
-        <w:ind w:firstLine="360"/>
-      </w:pPr>
-    </w:p>
+    <w:p/>
     <w:p>
       <w:pPr>
         <w:ind w:firstLine="360"/>
@@ -152,7 +313,21 @@
         <w:t>custom operators</w:t>
       </w:r>
       <w:r>
-        <w:t xml:space="preserve"> (which were introduced by the Honu programming language).  Sweet.js also introduces the use of </w:t>
+        <w:t xml:space="preserve"> (which were introduced by the </w:t>
+      </w:r>
+      <w:proofErr w:type="spellStart"/>
+      <w:r>
+        <w:t>Honu</w:t>
+      </w:r>
+      <w:proofErr w:type="spellEnd"/>
+      <w:r>
+        <w:t xml:space="preserve"> programming language).  </w:t>
+      </w:r>
+      <w:r>
+        <w:t xml:space="preserve">What is more, </w:t>
+      </w:r>
+      <w:r>
+        <w:t xml:space="preserve">Sweet.js introduces the use of </w:t>
       </w:r>
       <w:r>
         <w:rPr>
@@ -164,26 +339,78 @@
         <w:t xml:space="preserve"> to overcome some of the limitations of infix operators by enabling matching of syntax before and after the macro identifier.</w:t>
       </w:r>
     </w:p>
-    <w:p/>
     <w:p>
-      <w:r>
-        <w:tab/>
-        <w:t xml:space="preserve">In a fully delimited language like Scheme, a token tree is sufficient to implement an expressive macro system.  </w:t>
-      </w:r>
-      <w:r>
-        <w:t xml:space="preserve">Partially or </w:t>
-      </w:r>
-      <w:r>
-        <w:t>un</w:t>
-      </w:r>
-      <w:r>
-        <w:t>delimited languages like JavaScript require additional structure to enable the use of macros.  Sweet.js leverages the technique of enforestation first introduced in the Honu programming language</w:t>
-      </w:r>
-      <w:r>
-        <w:t>, whereby token trees are transformed into term trees by progressively recognizing and grouping syntax forms (e.g. literals, identifiers, expressions, statements, etc.).  This technique in turn fully deliminates the syntax.</w:t>
-      </w:r>
-      <w:bookmarkStart w:id="0" w:name="_GoBack"/>
-      <w:bookmarkEnd w:id="0"/>
+      <w:pPr>
+        <w:ind w:firstLine="360"/>
+      </w:pPr>
+    </w:p>
+    <w:p>
+      <w:pPr>
+        <w:ind w:firstLine="360"/>
+      </w:pPr>
+      <w:r>
+        <w:t xml:space="preserve">Within a macro itself, Sweet.js supports two primary styles namely </w:t>
+      </w:r>
+      <w:r>
+        <w:rPr>
+          <w:i/>
+        </w:rPr>
+        <w:t>rule</w:t>
+      </w:r>
+      <w:r>
+        <w:t xml:space="preserve"> and </w:t>
+      </w:r>
+      <w:r>
+        <w:rPr>
+          <w:i/>
+        </w:rPr>
+        <w:t>case</w:t>
+      </w:r>
+      <w:r>
+        <w:t xml:space="preserve"> based syntax.  Rule macros allow an input to be greedily matched to the large possible pattern </w:t>
+      </w:r>
+      <w:r>
+        <w:t xml:space="preserve">among a set of </w:t>
+      </w:r>
+      <w:r>
+        <w:t>e</w:t>
+      </w:r>
+      <w:r>
+        <w:t>xpression</w:t>
+      </w:r>
+      <w:r>
+        <w:t>s</w:t>
+      </w:r>
+      <w:r>
+        <w:t xml:space="preserve"> and are primarily used for term rewriting.  </w:t>
+      </w:r>
+      <w:r>
+        <w:t xml:space="preserve">In contrast, case macros allow for macro-based JavaScript code to create and manipulate the input.  </w:t>
+      </w:r>
+      <w:r>
+        <w:t xml:space="preserve">An example use of a case macro </w:t>
+      </w:r>
+      <w:r>
+        <w:t xml:space="preserve">that is </w:t>
+      </w:r>
+      <w:r>
+        <w:t xml:space="preserve">proposed </w:t>
+      </w:r>
+      <w:r>
+        <w:t xml:space="preserve">in the paper is to have a macro read a file and to store the file contents into a string.  </w:t>
+      </w:r>
+      <w:r>
+        <w:t xml:space="preserve">Both rule and case macros support the use of </w:t>
+      </w:r>
+      <w:r>
+        <w:rPr>
+          <w:i/>
+        </w:rPr>
+        <w:t>pattern variables</w:t>
+      </w:r>
+      <w:r>
+        <w:t xml:space="preserve"> (denoted by a preceding dollar sign “$”) which allow Sweet.js to bind input syntax to a variable for use within the macro’s template section.</w:t>
+      </w:r>
     </w:p>
     <w:p/>
     <w:p>
@@ -191,32 +418,89 @@
         <w:ind w:firstLine="360"/>
       </w:pPr>
       <w:r>
-        <w:t>While this paper only explicitly describes how to implement the proposed sc</w:t>
-      </w:r>
-      <w:r>
-        <w:t>heme in JavaScript, the</w:t>
-      </w:r>
-      <w:r>
-        <w:t xml:space="preserve"> approach </w:t>
-      </w:r>
-      <w:r>
-        <w:t xml:space="preserve">of using token tokens </w:t>
-      </w:r>
-      <w:r>
-        <w:t xml:space="preserve">to store lexical history </w:t>
-      </w:r>
-      <w:r>
-        <w:t xml:space="preserve">can be applied to other ambiguous grammar languages.  For example, Perl shares ambiguity around the forward slash (“/”) while the Rust language has ambiguity when parsing the less than (“&lt;”) symbol.  These types of ambiguities that necessitate intertwining of the lexer and parser can be resolved using the techniques proposed by Disney </w:t>
-      </w:r>
+        <w:t xml:space="preserve">While </w:t>
+      </w:r>
+      <w:r>
+        <w:t xml:space="preserve">Disney </w:t>
+      </w:r>
+      <w:proofErr w:type="gramStart"/>
       <w:r>
         <w:rPr>
           <w:i/>
         </w:rPr>
-        <w:t>et. al.</w:t>
-      </w:r>
-      <w:r>
-        <w:t>.</w:t>
-      </w:r>
+        <w:t>et</w:t>
+      </w:r>
+      <w:proofErr w:type="gramEnd"/>
+      <w:r>
+        <w:rPr>
+          <w:i/>
+        </w:rPr>
+        <w:t xml:space="preserve">. </w:t>
+      </w:r>
+      <w:proofErr w:type="gramStart"/>
+      <w:r>
+        <w:rPr>
+          <w:i/>
+        </w:rPr>
+        <w:t>al.</w:t>
+      </w:r>
+      <w:r>
+        <w:t xml:space="preserve">’s </w:t>
+      </w:r>
+      <w:r>
+        <w:t xml:space="preserve"> paper</w:t>
+      </w:r>
+      <w:proofErr w:type="gramEnd"/>
+      <w:r>
+        <w:t xml:space="preserve"> only explicitly describes how to implement the proposed sc</w:t>
+      </w:r>
+      <w:r>
+        <w:t>heme in JavaScript, the</w:t>
+      </w:r>
+      <w:r>
+        <w:t xml:space="preserve"> approach </w:t>
+      </w:r>
+      <w:r>
+        <w:t xml:space="preserve">of using token </w:t>
+      </w:r>
+      <w:r>
+        <w:t>trees</w:t>
+      </w:r>
+      <w:r>
+        <w:t xml:space="preserve"> </w:t>
+      </w:r>
+      <w:r>
+        <w:t xml:space="preserve">to store lexical history </w:t>
+      </w:r>
+      <w:r>
+        <w:t xml:space="preserve">can be applied to other ambiguous grammar languages.  </w:t>
+      </w:r>
+      <w:r>
+        <w:t xml:space="preserve">Additional examples where this technique could be used include </w:t>
+      </w:r>
+      <w:r>
+        <w:t>Perl</w:t>
+      </w:r>
+      <w:r>
+        <w:t>’s</w:t>
+      </w:r>
+      <w:r>
+        <w:t xml:space="preserve"> ambiguity around the forward slash (“/”) </w:t>
+      </w:r>
+      <w:r>
+        <w:t xml:space="preserve">and </w:t>
+      </w:r>
+      <w:r>
+        <w:t>Rust</w:t>
+      </w:r>
+      <w:r>
+        <w:t>’s</w:t>
+      </w:r>
+      <w:r>
+        <w:t xml:space="preserve"> ambiguity when parsing the less than (“&lt;”) symbol.</w:t>
+      </w:r>
+      <w:bookmarkStart w:id="0" w:name="_GoBack"/>
+      <w:bookmarkEnd w:id="0"/>
     </w:p>
     <w:p>
       <w:pPr>
@@ -4111,7 +4395,7 @@
 </file>
 
 <file path=customXml/itemProps1.xml><?xml version="1.0" encoding="utf-8"?>
-<ds:datastoreItem xmlns:ds="http://schemas.openxmlformats.org/officeDocument/2006/customXml" ds:itemID="{18D4A992-4A6A-4C98-AEC3-941063671CFA}">
+<ds:datastoreItem xmlns:ds="http://schemas.openxmlformats.org/officeDocument/2006/customXml" ds:itemID="{65319653-76F6-4A75-AFC4-3630234D7301}">
   <ds:schemaRefs>
     <ds:schemaRef ds:uri="http://schemas.openxmlformats.org/officeDocument/2006/bibliography"/>
   </ds:schemaRefs>

--- a/Homeworks/sweet.js_paper/zayd_hammoudeh_-_sweet_js_summary.docx
+++ b/Homeworks/sweet.js_paper/zayd_hammoudeh_-_sweet_js_summary.docx
@@ -83,19 +83,16 @@
         <w:t>easy to manipulate</w:t>
       </w:r>
       <w:r>
-        <w:t xml:space="preserve">; prototypical examples </w:t>
-      </w:r>
-      <w:r>
-        <w:t xml:space="preserve">include </w:t>
-      </w:r>
-      <w:r>
-        <w:t xml:space="preserve">the </w:t>
-      </w:r>
-      <w:r>
-        <w:t>Lisp and Scheme</w:t>
-      </w:r>
-      <w:r>
-        <w:t xml:space="preserve"> programming languages</w:t>
+        <w:t xml:space="preserve">; prototypical </w:t>
+      </w:r>
+      <w:r>
+        <w:t xml:space="preserve">language </w:t>
+      </w:r>
+      <w:r>
+        <w:t xml:space="preserve">examples </w:t>
+      </w:r>
+      <w:r>
+        <w:t>include Lisp and Scheme</w:t>
       </w:r>
       <w:r>
         <w:t>.</w:t>
@@ -181,7 +178,13 @@
         <w:t>, which</w:t>
       </w:r>
       <w:r>
-        <w:t xml:space="preserve"> is a macro system for JavaScript whose primary contribution is a reader that correctly distinguish</w:t>
+        <w:t xml:space="preserve"> is a macro system for JavaScript whose primary contribution is a reader </w:t>
+      </w:r>
+      <w:r>
+        <w:t xml:space="preserve">scheme </w:t>
+      </w:r>
+      <w:r>
+        <w:t>that correctly distinguish</w:t>
       </w:r>
       <w:r>
         <w:t>es</w:t>
@@ -207,7 +210,19 @@
       </w:r>
       <w:proofErr w:type="spellEnd"/>
       <w:r>
-        <w:t xml:space="preserve"> and parser to eliminate the need for the </w:t>
+        <w:t xml:space="preserve"> and parser </w:t>
+      </w:r>
+      <w:r>
+        <w:t>and</w:t>
+      </w:r>
+      <w:r>
+        <w:t xml:space="preserve"> eliminate</w:t>
+      </w:r>
+      <w:r>
+        <w:t>s</w:t>
+      </w:r>
+      <w:r>
+        <w:t xml:space="preserve"> the need for the </w:t>
       </w:r>
       <w:r>
         <w:t xml:space="preserve">bidirectional </w:t>
@@ -251,7 +266,13 @@
       </w:r>
       <w:proofErr w:type="spellEnd"/>
       <w:r>
-        <w:t xml:space="preserve"> languages like JavaScript require additional structure to enable the use of macros.  Sweet.js leverages the technique of </w:t>
+        <w:t xml:space="preserve"> languages like JavaScript require additional structure </w:t>
+      </w:r>
+      <w:r>
+        <w:t xml:space="preserve">around the token tree </w:t>
+      </w:r>
+      <w:r>
+        <w:t xml:space="preserve">to enable the use of macros.  Sweet.js leverages the technique of </w:t>
       </w:r>
       <w:proofErr w:type="spellStart"/>
       <w:r>
@@ -313,7 +334,16 @@
         <w:t>custom operators</w:t>
       </w:r>
       <w:r>
-        <w:t xml:space="preserve"> (which were introduced by the </w:t>
+        <w:t xml:space="preserve"> (which </w:t>
+      </w:r>
+      <w:r>
+        <w:t xml:space="preserve">too </w:t>
+      </w:r>
+      <w:r>
+        <w:t xml:space="preserve">were introduced </w:t>
+      </w:r>
+      <w:r>
+        <w:t xml:space="preserve">in </w:t>
       </w:r>
       <w:proofErr w:type="spellStart"/>
       <w:r>
@@ -321,7 +351,7 @@
       </w:r>
       <w:proofErr w:type="spellEnd"/>
       <w:r>
-        <w:t xml:space="preserve"> programming language).  </w:t>
+        <w:t xml:space="preserve">).  </w:t>
       </w:r>
       <w:r>
         <w:t xml:space="preserve">What is more, </w:t>
@@ -336,7 +366,19 @@
         <w:t>infix macros</w:t>
       </w:r>
       <w:r>
-        <w:t xml:space="preserve"> to overcome some of the limitations of infix operators by enabling matching of syntax before and after the macro identifier.</w:t>
+        <w:t xml:space="preserve"> to overcome some of the limitations of infix operators by enabling</w:t>
+      </w:r>
+      <w:r>
+        <w:t xml:space="preserve"> the</w:t>
+      </w:r>
+      <w:r>
+        <w:t xml:space="preserve"> matching of syntax </w:t>
+      </w:r>
+      <w:r>
+        <w:t xml:space="preserve">both </w:t>
+      </w:r>
+      <w:r>
+        <w:t>before and after the macro identifier.</w:t>
       </w:r>
     </w:p>
     <w:p>
@@ -349,7 +391,13 @@
         <w:ind w:firstLine="360"/>
       </w:pPr>
       <w:r>
-        <w:t xml:space="preserve">Within a macro itself, Sweet.js supports two primary styles namely </w:t>
+        <w:t>Within a macro itself, Sweet.js supports two primary styles</w:t>
+      </w:r>
+      <w:r>
+        <w:t>,</w:t>
+      </w:r>
+      <w:r>
+        <w:t xml:space="preserve"> namely </w:t>
       </w:r>
       <w:r>
         <w:rPr>
@@ -397,7 +445,25 @@
         <w:t xml:space="preserve">proposed </w:t>
       </w:r>
       <w:r>
-        <w:t xml:space="preserve">in the paper is to have a macro read a file and to store the file contents into a string.  </w:t>
+        <w:t xml:space="preserve">in the paper is </w:t>
+      </w:r>
+      <w:r>
+        <w:t>one that</w:t>
+      </w:r>
+      <w:r>
+        <w:t xml:space="preserve"> read</w:t>
+      </w:r>
+      <w:r>
+        <w:t>s</w:t>
+      </w:r>
+      <w:r>
+        <w:t xml:space="preserve"> a file and store</w:t>
+      </w:r>
+      <w:r>
+        <w:t>s</w:t>
+      </w:r>
+      <w:r>
+        <w:t xml:space="preserve"> the file contents into a string.  </w:t>
       </w:r>
       <w:r>
         <w:t xml:space="preserve">Both rule and case macros support the use of </w:t>
@@ -435,27 +501,24 @@
         <w:rPr>
           <w:i/>
         </w:rPr>
-        <w:t xml:space="preserve">. </w:t>
+        <w:t>. al.</w:t>
+      </w:r>
+      <w:r>
+        <w:t xml:space="preserve">’s </w:t>
+      </w:r>
+      <w:r>
+        <w:t>paper only explicitly describes how to implement the proposed sc</w:t>
+      </w:r>
+      <w:r>
+        <w:t xml:space="preserve">heme in </w:t>
       </w:r>
       <w:proofErr w:type="gramStart"/>
       <w:r>
-        <w:rPr>
-          <w:i/>
-        </w:rPr>
-        <w:t>al.</w:t>
-      </w:r>
-      <w:r>
-        <w:t xml:space="preserve">’s </w:t>
-      </w:r>
-      <w:r>
-        <w:t xml:space="preserve"> paper</w:t>
+        <w:t>JavaScript,</w:t>
       </w:r>
       <w:proofErr w:type="gramEnd"/>
       <w:r>
-        <w:t xml:space="preserve"> only explicitly describes how to implement the proposed sc</w:t>
-      </w:r>
-      <w:r>
-        <w:t>heme in JavaScript, the</w:t>
+        <w:t xml:space="preserve"> the</w:t>
       </w:r>
       <w:r>
         <w:t xml:space="preserve"> approach </w:t>
@@ -473,7 +536,19 @@
         <w:t xml:space="preserve">to store lexical history </w:t>
       </w:r>
       <w:r>
-        <w:t xml:space="preserve">can be applied to other ambiguous grammar languages.  </w:t>
+        <w:t xml:space="preserve">can be applied to other </w:t>
+      </w:r>
+      <w:r>
+        <w:t xml:space="preserve">languages with </w:t>
+      </w:r>
+      <w:r>
+        <w:t>ambiguous grammar</w:t>
+      </w:r>
+      <w:r>
+        <w:t>s</w:t>
+      </w:r>
+      <w:r>
+        <w:t xml:space="preserve">.  </w:t>
       </w:r>
       <w:r>
         <w:t xml:space="preserve">Additional examples where this technique could be used include </w:t>
@@ -485,22 +560,31 @@
         <w:t>’s</w:t>
       </w:r>
       <w:r>
-        <w:t xml:space="preserve"> ambiguity around the forward slash (“/”) </w:t>
-      </w:r>
-      <w:r>
-        <w:t xml:space="preserve">and </w:t>
-      </w:r>
-      <w:r>
-        <w:t>Rust</w:t>
-      </w:r>
-      <w:r>
-        <w:t>’s</w:t>
-      </w:r>
-      <w:r>
-        <w:t xml:space="preserve"> ambiguity when parsing the less than (“&lt;”) symbol.</w:t>
+        <w:t xml:space="preserve"> </w:t>
+      </w:r>
+      <w:r>
+        <w:t>similar</w:t>
       </w:r>
       <w:bookmarkStart w:id="0" w:name="_GoBack"/>
       <w:bookmarkEnd w:id="0"/>
+      <w:r>
+        <w:t xml:space="preserve"> ambiguity around forward slash (“/”) </w:t>
+      </w:r>
+      <w:r>
+        <w:t>as well as</w:t>
+      </w:r>
+      <w:r>
+        <w:t xml:space="preserve"> </w:t>
+      </w:r>
+      <w:r>
+        <w:t>Rust</w:t>
+      </w:r>
+      <w:r>
+        <w:t>’s</w:t>
+      </w:r>
+      <w:r>
+        <w:t xml:space="preserve"> ambiguity when parsing the less than (“&lt;”) symbol.</w:t>
+      </w:r>
     </w:p>
     <w:p>
       <w:pPr>
@@ -4395,7 +4479,7 @@
 </file>
 
 <file path=customXml/itemProps1.xml><?xml version="1.0" encoding="utf-8"?>
-<ds:datastoreItem xmlns:ds="http://schemas.openxmlformats.org/officeDocument/2006/customXml" ds:itemID="{65319653-76F6-4A75-AFC4-3630234D7301}">
+<ds:datastoreItem xmlns:ds="http://schemas.openxmlformats.org/officeDocument/2006/customXml" ds:itemID="{7179D468-79CE-49C0-BDAF-FF5CB797EB3A}">
   <ds:schemaRefs>
     <ds:schemaRef ds:uri="http://schemas.openxmlformats.org/officeDocument/2006/bibliography"/>
   </ds:schemaRefs>
